--- a/tabs/PFAS_Health_Outcomes_Table.docx
+++ b/tabs/PFAS_Health_Outcomes_Table.docx
@@ -18,9 +18,9 @@
       </w:tblPr>
       <w:tblGrid>
         <w:gridCol w:w="3333"/>
-        <w:gridCol w:w="2440"/>
+        <w:gridCol w:w="2307"/>
         <w:gridCol w:w="2184"/>
-        <w:gridCol w:w="1169"/>
+        <w:gridCol w:w="1206"/>
       </w:tblGrid>
       <w:tr>
         <w:trPr>
@@ -112,7 +112,7 @@
                 <w:szCs w:val="22"/>
                 <w:color w:val="000000"/>
               </w:rPr>
-              <w:t xml:space="preserve">Odds ratio [95% CI]</w:t>
+              <w:t xml:space="preserve">OR [95% CI]</w:t>
             </w:r>
           </w:p>
         </w:tc>
@@ -207,7 +207,7 @@
       </w:tr>
       <w:tr>
         <w:trPr>
-          <w:trHeight w:val="613" w:hRule="auto"/>
+          <w:trHeight w:val="777" w:hRule="auto"/>
         </w:trPr>
         body 1
         <w:tc>
@@ -250,7 +250,31 @@
                 <w:szCs w:val="22"/>
                 <w:color w:val="000000"/>
               </w:rPr>
-              <w:t xml:space="preserve">PFDA - Neoplasms</w:t>
+              <w:t xml:space="preserve">PFBS - Pregnancy or</w:t>
+            </w:r>
+            <w:r>
+              <w:rPr>
+                <w:rFonts w:ascii="Arial" w:hAnsi="Arial" w:eastAsia="Arial" w:cs="Arial"/>
+                <w:i w:val="false"/>
+                <w:b w:val="false"/>
+                <w:u w:val="none"/>
+                <w:sz w:val="22"/>
+                <w:szCs w:val="22"/>
+                <w:color w:val="000000"/>
+              </w:rPr>
+              <w:br/>
+            </w:r>
+            <w:r>
+              <w:rPr>
+                <w:rFonts w:ascii="Arial" w:hAnsi="Arial" w:eastAsia="Arial" w:cs="Arial"/>
+                <w:i w:val="false"/>
+                <w:b w:val="false"/>
+                <w:u w:val="none"/>
+                <w:sz w:val="22"/>
+                <w:szCs w:val="22"/>
+                <w:color w:val="000000"/>
+              </w:rPr>
+              <w:t xml:space="preserve">childbirth</w:t>
             </w:r>
           </w:p>
         </w:tc>
@@ -294,7 +318,7 @@
                 <w:szCs w:val="22"/>
                 <w:color w:val="000000"/>
               </w:rPr>
-              <w:t xml:space="preserve">1.25 [0.80 to 1.94]</w:t>
+              <w:t xml:space="preserve">1.31 [1.07 to 1.60]</w:t>
             </w:r>
           </w:p>
         </w:tc>
@@ -338,7 +362,7 @@
                 <w:szCs w:val="22"/>
                 <w:color w:val="000000"/>
               </w:rPr>
-              <w:t xml:space="preserve">84.4 [0.0 to 98.3]</w:t>
+              <w:t xml:space="preserve">40.9 [28.5 to 51.2]</w:t>
             </w:r>
           </w:p>
         </w:tc>
@@ -382,7 +406,7 @@
                 <w:szCs w:val="22"/>
                 <w:color w:val="000000"/>
               </w:rPr>
-              <w:t xml:space="preserve">0.1017</w:t>
+              <w:t xml:space="preserve">0.03801</w:t>
             </w:r>
           </w:p>
         </w:tc>
@@ -432,7 +456,7 @@
                 <w:szCs w:val="22"/>
                 <w:color w:val="000000"/>
               </w:rPr>
-              <w:t xml:space="preserve">PFDA - Perinatal period</w:t>
+              <w:t xml:space="preserve">PFDA - Neoplasms</w:t>
             </w:r>
           </w:p>
         </w:tc>
@@ -476,7 +500,7 @@
                 <w:szCs w:val="22"/>
                 <w:color w:val="000000"/>
               </w:rPr>
-              <w:t xml:space="preserve">1.01 [0.82 to 1.26]</w:t>
+              <w:t xml:space="preserve">1.25 [0.80 to 1.94]</w:t>
             </w:r>
           </w:p>
         </w:tc>
@@ -520,7 +544,7 @@
                 <w:szCs w:val="22"/>
                 <w:color w:val="000000"/>
               </w:rPr>
-              <w:t xml:space="preserve">12.4 [0.0 to 82.2]</w:t>
+              <w:t xml:space="preserve">84.4 [0.0 to 98.3]</w:t>
             </w:r>
           </w:p>
         </w:tc>
@@ -564,14 +588,14 @@
                 <w:szCs w:val="22"/>
                 <w:color w:val="000000"/>
               </w:rPr>
-              <w:t xml:space="preserve">0.6012</w:t>
+              <w:t xml:space="preserve">0.10171</w:t>
             </w:r>
           </w:p>
         </w:tc>
       </w:tr>
       <w:tr>
         <w:trPr>
-          <w:trHeight w:val="775" w:hRule="auto"/>
+          <w:trHeight w:val="613" w:hRule="auto"/>
         </w:trPr>
         body 3
         <w:tc>
@@ -614,31 +638,7 @@
                 <w:szCs w:val="22"/>
                 <w:color w:val="000000"/>
               </w:rPr>
-              <w:t xml:space="preserve">PFDA - Pregnancy or</w:t>
-            </w:r>
-            <w:r>
-              <w:rPr>
-                <w:rFonts w:ascii="Arial" w:hAnsi="Arial" w:eastAsia="Arial" w:cs="Arial"/>
-                <w:i w:val="false"/>
-                <w:b w:val="false"/>
-                <w:u w:val="none"/>
-                <w:sz w:val="22"/>
-                <w:szCs w:val="22"/>
-                <w:color w:val="000000"/>
-              </w:rPr>
-              <w:br/>
-            </w:r>
-            <w:r>
-              <w:rPr>
-                <w:rFonts w:ascii="Arial" w:hAnsi="Arial" w:eastAsia="Arial" w:cs="Arial"/>
-                <w:i w:val="false"/>
-                <w:b w:val="false"/>
-                <w:u w:val="none"/>
-                <w:sz w:val="22"/>
-                <w:szCs w:val="22"/>
-                <w:color w:val="000000"/>
-              </w:rPr>
-              <w:t xml:space="preserve">childbirth</w:t>
+              <w:t xml:space="preserve">PFDA - Perinatal period</w:t>
             </w:r>
           </w:p>
         </w:tc>
@@ -682,7 +682,7 @@
                 <w:szCs w:val="22"/>
                 <w:color w:val="000000"/>
               </w:rPr>
-              <w:t xml:space="preserve">1.04 [0.88 to 1.21]</w:t>
+              <w:t xml:space="preserve">1.01 [0.82 to 1.26]</w:t>
             </w:r>
           </w:p>
         </w:tc>
@@ -726,7 +726,7 @@
                 <w:szCs w:val="22"/>
                 <w:color w:val="000000"/>
               </w:rPr>
-              <w:t xml:space="preserve">25.9 [0.0 to 81.0]</w:t>
+              <w:t xml:space="preserve">12.4 [0.0 to 82.2]</w:t>
             </w:r>
           </w:p>
         </w:tc>
@@ -770,7 +770,7 @@
                 <w:szCs w:val="22"/>
                 <w:color w:val="000000"/>
               </w:rPr>
-              <w:t xml:space="preserve">0.4813</w:t>
+              <w:t xml:space="preserve">0.60120</w:t>
             </w:r>
           </w:p>
         </w:tc>
@@ -820,6 +820,418 @@
                 <w:szCs w:val="22"/>
                 <w:color w:val="000000"/>
               </w:rPr>
+              <w:t xml:space="preserve">PFDA - Pregnancy or</w:t>
+            </w:r>
+            <w:r>
+              <w:rPr>
+                <w:rFonts w:ascii="Arial" w:hAnsi="Arial" w:eastAsia="Arial" w:cs="Arial"/>
+                <w:i w:val="false"/>
+                <w:b w:val="false"/>
+                <w:u w:val="none"/>
+                <w:sz w:val="22"/>
+                <w:szCs w:val="22"/>
+                <w:color w:val="000000"/>
+              </w:rPr>
+              <w:br/>
+            </w:r>
+            <w:r>
+              <w:rPr>
+                <w:rFonts w:ascii="Arial" w:hAnsi="Arial" w:eastAsia="Arial" w:cs="Arial"/>
+                <w:i w:val="false"/>
+                <w:b w:val="false"/>
+                <w:u w:val="none"/>
+                <w:sz w:val="22"/>
+                <w:szCs w:val="22"/>
+                <w:color w:val="000000"/>
+              </w:rPr>
+              <w:t xml:space="preserve">childbirth</w:t>
+            </w:r>
+          </w:p>
+        </w:tc>
+        <w:tc>
+          <w:tcPr>
+            <w:tcBorders>
+              <w:bottom w:val="none" w:sz="0" w:space="0" w:color="000000"/>
+              <w:top w:val="none" w:sz="0" w:space="0" w:color="000000"/>
+              <w:left w:val="none" w:sz="0" w:space="0" w:color="000000"/>
+              <w:right w:val="none" w:sz="0" w:space="0" w:color="000000"/>
+            </w:tcBorders>
+            <w:shd w:val="clear" w:color="auto" w:fill="FFFFFF"/>
+            <w:tcMar>
+              <w:top w:w="0" w:type="dxa"/>
+              <w:bottom w:w="0" w:type="dxa"/>
+              <w:left w:w="0" w:type="dxa"/>
+              <w:right w:w="0" w:type="dxa"/>
+            </w:tcMar>
+            <w:vAlign w:val="center"/>
+          </w:tcPr>
+          <w:p>
+            <w:pPr>
+              <w:pStyle w:val="Normal"/>
+              <w:jc w:val="left"/>
+              <w:pBdr>
+                <w:bottom w:val="none" w:sz="0" w:space="0" w:color="000000"/>
+                <w:top w:val="none" w:sz="0" w:space="0" w:color="000000"/>
+                <w:left w:val="none" w:sz="0" w:space="0" w:color="000000"/>
+                <w:right w:val="none" w:sz="0" w:space="0" w:color="000000"/>
+              </w:pBdr>
+              <w:spacing w:after="100" w:before="100" w:line="240"/>
+              <w:ind w:left="100" w:right="100" w:firstLine="0" w:firstLineChars="0"/>
+            </w:pPr>
+            <w:r>
+              <w:rPr>
+                <w:rFonts w:ascii="Arial" w:hAnsi="Arial" w:eastAsia="Arial" w:cs="Arial"/>
+                <w:i w:val="false"/>
+                <w:b w:val="false"/>
+                <w:u w:val="none"/>
+                <w:sz w:val="22"/>
+                <w:szCs w:val="22"/>
+                <w:color w:val="000000"/>
+              </w:rPr>
+              <w:t xml:space="preserve">0.99 [0.93 to 1.06]</w:t>
+            </w:r>
+          </w:p>
+        </w:tc>
+        <w:tc>
+          <w:tcPr>
+            <w:tcBorders>
+              <w:bottom w:val="none" w:sz="0" w:space="0" w:color="000000"/>
+              <w:top w:val="none" w:sz="0" w:space="0" w:color="000000"/>
+              <w:left w:val="none" w:sz="0" w:space="0" w:color="000000"/>
+              <w:right w:val="none" w:sz="0" w:space="0" w:color="000000"/>
+            </w:tcBorders>
+            <w:shd w:val="clear" w:color="auto" w:fill="FFFFFF"/>
+            <w:tcMar>
+              <w:top w:w="0" w:type="dxa"/>
+              <w:bottom w:w="0" w:type="dxa"/>
+              <w:left w:w="0" w:type="dxa"/>
+              <w:right w:w="0" w:type="dxa"/>
+            </w:tcMar>
+            <w:vAlign w:val="center"/>
+          </w:tcPr>
+          <w:p>
+            <w:pPr>
+              <w:pStyle w:val="Normal"/>
+              <w:jc w:val="left"/>
+              <w:pBdr>
+                <w:bottom w:val="none" w:sz="0" w:space="0" w:color="000000"/>
+                <w:top w:val="none" w:sz="0" w:space="0" w:color="000000"/>
+                <w:left w:val="none" w:sz="0" w:space="0" w:color="000000"/>
+                <w:right w:val="none" w:sz="0" w:space="0" w:color="000000"/>
+              </w:pBdr>
+              <w:spacing w:after="100" w:before="100" w:line="240"/>
+              <w:ind w:left="100" w:right="100" w:firstLine="0" w:firstLineChars="0"/>
+            </w:pPr>
+            <w:r>
+              <w:rPr>
+                <w:rFonts w:ascii="Arial" w:hAnsi="Arial" w:eastAsia="Arial" w:cs="Arial"/>
+                <w:i w:val="false"/>
+                <w:b w:val="false"/>
+                <w:u w:val="none"/>
+                <w:sz w:val="22"/>
+                <w:szCs w:val="22"/>
+                <w:color w:val="000000"/>
+              </w:rPr>
+              <w:t xml:space="preserve">23.0 [0.0 to 58.4]</w:t>
+            </w:r>
+          </w:p>
+        </w:tc>
+        <w:tc>
+          <w:tcPr>
+            <w:tcBorders>
+              <w:bottom w:val="none" w:sz="0" w:space="0" w:color="000000"/>
+              <w:top w:val="none" w:sz="0" w:space="0" w:color="000000"/>
+              <w:left w:val="none" w:sz="0" w:space="0" w:color="000000"/>
+              <w:right w:val="none" w:sz="0" w:space="0" w:color="000000"/>
+            </w:tcBorders>
+            <w:shd w:val="clear" w:color="auto" w:fill="FFFFFF"/>
+            <w:tcMar>
+              <w:top w:w="0" w:type="dxa"/>
+              <w:bottom w:w="0" w:type="dxa"/>
+              <w:left w:w="0" w:type="dxa"/>
+              <w:right w:w="0" w:type="dxa"/>
+            </w:tcMar>
+            <w:vAlign w:val="center"/>
+          </w:tcPr>
+          <w:p>
+            <w:pPr>
+              <w:pStyle w:val="Normal"/>
+              <w:jc w:val="left"/>
+              <w:pBdr>
+                <w:bottom w:val="none" w:sz="0" w:space="0" w:color="000000"/>
+                <w:top w:val="none" w:sz="0" w:space="0" w:color="000000"/>
+                <w:left w:val="none" w:sz="0" w:space="0" w:color="000000"/>
+                <w:right w:val="none" w:sz="0" w:space="0" w:color="000000"/>
+              </w:pBdr>
+              <w:spacing w:after="100" w:before="100" w:line="240"/>
+              <w:ind w:left="100" w:right="100" w:firstLine="0" w:firstLineChars="0"/>
+            </w:pPr>
+            <w:r>
+              <w:rPr>
+                <w:rFonts w:ascii="Arial" w:hAnsi="Arial" w:eastAsia="Arial" w:cs="Arial"/>
+                <w:i w:val="false"/>
+                <w:b w:val="false"/>
+                <w:u w:val="none"/>
+                <w:sz w:val="22"/>
+                <w:szCs w:val="22"/>
+                <w:color w:val="000000"/>
+              </w:rPr>
+              <w:t xml:space="preserve">0.75142</w:t>
+            </w:r>
+          </w:p>
+        </w:tc>
+      </w:tr>
+      <w:tr>
+        <w:trPr>
+          <w:trHeight w:val="775" w:hRule="auto"/>
+        </w:trPr>
+        body 5
+        <w:tc>
+          <w:tcPr>
+            <w:tcBorders>
+              <w:bottom w:val="none" w:sz="0" w:space="0" w:color="000000"/>
+              <w:top w:val="none" w:sz="0" w:space="0" w:color="000000"/>
+              <w:left w:val="none" w:sz="0" w:space="0" w:color="000000"/>
+              <w:right w:val="none" w:sz="0" w:space="0" w:color="000000"/>
+            </w:tcBorders>
+            <w:shd w:val="clear" w:color="auto" w:fill="EFEFEF"/>
+            <w:tcMar>
+              <w:top w:w="0" w:type="dxa"/>
+              <w:bottom w:w="0" w:type="dxa"/>
+              <w:left w:w="0" w:type="dxa"/>
+              <w:right w:w="0" w:type="dxa"/>
+            </w:tcMar>
+            <w:vAlign w:val="center"/>
+          </w:tcPr>
+          <w:p>
+            <w:pPr>
+              <w:pStyle w:val="Normal"/>
+              <w:jc w:val="left"/>
+              <w:pBdr>
+                <w:bottom w:val="none" w:sz="0" w:space="0" w:color="000000"/>
+                <w:top w:val="none" w:sz="0" w:space="0" w:color="000000"/>
+                <w:left w:val="none" w:sz="0" w:space="0" w:color="000000"/>
+                <w:right w:val="none" w:sz="0" w:space="0" w:color="000000"/>
+              </w:pBdr>
+              <w:spacing w:after="100" w:before="100" w:line="240"/>
+              <w:ind w:left="100" w:right="100" w:firstLine="0" w:firstLineChars="0"/>
+            </w:pPr>
+            <w:r>
+              <w:rPr>
+                <w:rFonts w:ascii="Arial" w:hAnsi="Arial" w:eastAsia="Arial" w:cs="Arial"/>
+                <w:i w:val="false"/>
+                <w:b w:val="false"/>
+                <w:u w:val="none"/>
+                <w:sz w:val="22"/>
+                <w:szCs w:val="22"/>
+                <w:color w:val="000000"/>
+              </w:rPr>
+              <w:t xml:space="preserve">PFDoDA - Pregnancy or</w:t>
+            </w:r>
+            <w:r>
+              <w:rPr>
+                <w:rFonts w:ascii="Arial" w:hAnsi="Arial" w:eastAsia="Arial" w:cs="Arial"/>
+                <w:i w:val="false"/>
+                <w:b w:val="false"/>
+                <w:u w:val="none"/>
+                <w:sz w:val="22"/>
+                <w:szCs w:val="22"/>
+                <w:color w:val="000000"/>
+              </w:rPr>
+              <w:br/>
+            </w:r>
+            <w:r>
+              <w:rPr>
+                <w:rFonts w:ascii="Arial" w:hAnsi="Arial" w:eastAsia="Arial" w:cs="Arial"/>
+                <w:i w:val="false"/>
+                <w:b w:val="false"/>
+                <w:u w:val="none"/>
+                <w:sz w:val="22"/>
+                <w:szCs w:val="22"/>
+                <w:color w:val="000000"/>
+              </w:rPr>
+              <w:t xml:space="preserve">childbirth</w:t>
+            </w:r>
+          </w:p>
+        </w:tc>
+        <w:tc>
+          <w:tcPr>
+            <w:tcBorders>
+              <w:bottom w:val="none" w:sz="0" w:space="0" w:color="000000"/>
+              <w:top w:val="none" w:sz="0" w:space="0" w:color="000000"/>
+              <w:left w:val="none" w:sz="0" w:space="0" w:color="000000"/>
+              <w:right w:val="none" w:sz="0" w:space="0" w:color="000000"/>
+            </w:tcBorders>
+            <w:shd w:val="clear" w:color="auto" w:fill="EFEFEF"/>
+            <w:tcMar>
+              <w:top w:w="0" w:type="dxa"/>
+              <w:bottom w:w="0" w:type="dxa"/>
+              <w:left w:w="0" w:type="dxa"/>
+              <w:right w:w="0" w:type="dxa"/>
+            </w:tcMar>
+            <w:vAlign w:val="center"/>
+          </w:tcPr>
+          <w:p>
+            <w:pPr>
+              <w:pStyle w:val="Normal"/>
+              <w:jc w:val="left"/>
+              <w:pBdr>
+                <w:bottom w:val="none" w:sz="0" w:space="0" w:color="000000"/>
+                <w:top w:val="none" w:sz="0" w:space="0" w:color="000000"/>
+                <w:left w:val="none" w:sz="0" w:space="0" w:color="000000"/>
+                <w:right w:val="none" w:sz="0" w:space="0" w:color="000000"/>
+              </w:pBdr>
+              <w:spacing w:after="100" w:before="100" w:line="240"/>
+              <w:ind w:left="100" w:right="100" w:firstLine="0" w:firstLineChars="0"/>
+            </w:pPr>
+            <w:r>
+              <w:rPr>
+                <w:rFonts w:ascii="Arial" w:hAnsi="Arial" w:eastAsia="Arial" w:cs="Arial"/>
+                <w:i w:val="false"/>
+                <w:b w:val="false"/>
+                <w:u w:val="none"/>
+                <w:sz w:val="22"/>
+                <w:szCs w:val="22"/>
+                <w:color w:val="000000"/>
+              </w:rPr>
+              <w:t xml:space="preserve">0.91 [0.06 to 12.93]</w:t>
+            </w:r>
+          </w:p>
+        </w:tc>
+        <w:tc>
+          <w:tcPr>
+            <w:tcBorders>
+              <w:bottom w:val="none" w:sz="0" w:space="0" w:color="000000"/>
+              <w:top w:val="none" w:sz="0" w:space="0" w:color="000000"/>
+              <w:left w:val="none" w:sz="0" w:space="0" w:color="000000"/>
+              <w:right w:val="none" w:sz="0" w:space="0" w:color="000000"/>
+            </w:tcBorders>
+            <w:shd w:val="clear" w:color="auto" w:fill="EFEFEF"/>
+            <w:tcMar>
+              <w:top w:w="0" w:type="dxa"/>
+              <w:bottom w:w="0" w:type="dxa"/>
+              <w:left w:w="0" w:type="dxa"/>
+              <w:right w:w="0" w:type="dxa"/>
+            </w:tcMar>
+            <w:vAlign w:val="center"/>
+          </w:tcPr>
+          <w:p>
+            <w:pPr>
+              <w:pStyle w:val="Normal"/>
+              <w:jc w:val="left"/>
+              <w:pBdr>
+                <w:bottom w:val="none" w:sz="0" w:space="0" w:color="000000"/>
+                <w:top w:val="none" w:sz="0" w:space="0" w:color="000000"/>
+                <w:left w:val="none" w:sz="0" w:space="0" w:color="000000"/>
+                <w:right w:val="none" w:sz="0" w:space="0" w:color="000000"/>
+              </w:pBdr>
+              <w:spacing w:after="100" w:before="100" w:line="240"/>
+              <w:ind w:left="100" w:right="100" w:firstLine="0" w:firstLineChars="0"/>
+            </w:pPr>
+            <w:r>
+              <w:rPr>
+                <w:rFonts w:ascii="Arial" w:hAnsi="Arial" w:eastAsia="Arial" w:cs="Arial"/>
+                <w:i w:val="false"/>
+                <w:b w:val="false"/>
+                <w:u w:val="none"/>
+                <w:sz w:val="22"/>
+                <w:szCs w:val="22"/>
+                <w:color w:val="000000"/>
+              </w:rPr>
+              <w:t xml:space="preserve">0.0 [0.0 to 0.0]</w:t>
+            </w:r>
+          </w:p>
+        </w:tc>
+        <w:tc>
+          <w:tcPr>
+            <w:tcBorders>
+              <w:bottom w:val="none" w:sz="0" w:space="0" w:color="000000"/>
+              <w:top w:val="none" w:sz="0" w:space="0" w:color="000000"/>
+              <w:left w:val="none" w:sz="0" w:space="0" w:color="000000"/>
+              <w:right w:val="none" w:sz="0" w:space="0" w:color="000000"/>
+            </w:tcBorders>
+            <w:shd w:val="clear" w:color="auto" w:fill="EFEFEF"/>
+            <w:tcMar>
+              <w:top w:w="0" w:type="dxa"/>
+              <w:bottom w:w="0" w:type="dxa"/>
+              <w:left w:w="0" w:type="dxa"/>
+              <w:right w:w="0" w:type="dxa"/>
+            </w:tcMar>
+            <w:vAlign w:val="center"/>
+          </w:tcPr>
+          <w:p>
+            <w:pPr>
+              <w:pStyle w:val="Normal"/>
+              <w:jc w:val="left"/>
+              <w:pBdr>
+                <w:bottom w:val="none" w:sz="0" w:space="0" w:color="000000"/>
+                <w:top w:val="none" w:sz="0" w:space="0" w:color="000000"/>
+                <w:left w:val="none" w:sz="0" w:space="0" w:color="000000"/>
+                <w:right w:val="none" w:sz="0" w:space="0" w:color="000000"/>
+              </w:pBdr>
+              <w:spacing w:after="100" w:before="100" w:line="240"/>
+              <w:ind w:left="100" w:right="100" w:firstLine="0" w:firstLineChars="0"/>
+            </w:pPr>
+            <w:r>
+              <w:rPr>
+                <w:rFonts w:ascii="Arial" w:hAnsi="Arial" w:eastAsia="Arial" w:cs="Arial"/>
+                <w:i w:val="false"/>
+                <w:b w:val="false"/>
+                <w:u w:val="none"/>
+                <w:sz w:val="22"/>
+                <w:szCs w:val="22"/>
+                <w:color w:val="000000"/>
+              </w:rPr>
+              <w:t xml:space="preserve">0.72781</w:t>
+            </w:r>
+          </w:p>
+        </w:tc>
+      </w:tr>
+      <w:tr>
+        <w:trPr>
+          <w:trHeight w:val="775" w:hRule="auto"/>
+        </w:trPr>
+        body 6
+        <w:tc>
+          <w:tcPr>
+            <w:tcBorders>
+              <w:bottom w:val="none" w:sz="0" w:space="0" w:color="000000"/>
+              <w:top w:val="none" w:sz="0" w:space="0" w:color="000000"/>
+              <w:left w:val="none" w:sz="0" w:space="0" w:color="000000"/>
+              <w:right w:val="none" w:sz="0" w:space="0" w:color="000000"/>
+            </w:tcBorders>
+            <w:shd w:val="clear" w:color="auto" w:fill="FFFFFF"/>
+            <w:tcMar>
+              <w:top w:w="0" w:type="dxa"/>
+              <w:bottom w:w="0" w:type="dxa"/>
+              <w:left w:w="0" w:type="dxa"/>
+              <w:right w:w="0" w:type="dxa"/>
+            </w:tcMar>
+            <w:vAlign w:val="center"/>
+          </w:tcPr>
+          <w:p>
+            <w:pPr>
+              <w:pStyle w:val="Normal"/>
+              <w:jc w:val="left"/>
+              <w:pBdr>
+                <w:bottom w:val="none" w:sz="0" w:space="0" w:color="000000"/>
+                <w:top w:val="none" w:sz="0" w:space="0" w:color="000000"/>
+                <w:left w:val="none" w:sz="0" w:space="0" w:color="000000"/>
+                <w:right w:val="none" w:sz="0" w:space="0" w:color="000000"/>
+              </w:pBdr>
+              <w:spacing w:after="100" w:before="100" w:line="240"/>
+              <w:ind w:left="100" w:right="100" w:firstLine="0" w:firstLineChars="0"/>
+            </w:pPr>
+            <w:r>
+              <w:rPr>
+                <w:rFonts w:ascii="Arial" w:hAnsi="Arial" w:eastAsia="Arial" w:cs="Arial"/>
+                <w:i w:val="false"/>
+                <w:b w:val="false"/>
+                <w:u w:val="none"/>
+                <w:sz w:val="22"/>
+                <w:szCs w:val="22"/>
+                <w:color w:val="000000"/>
+              </w:rPr>
               <w:t xml:space="preserve">PFHpA - Pregnancy or</w:t>
             </w:r>
             <w:r>
@@ -888,7 +1300,7 @@
                 <w:szCs w:val="22"/>
                 <w:color w:val="000000"/>
               </w:rPr>
-              <w:t xml:space="preserve">0.95 [0.69 to 1.30]</w:t>
+              <w:t xml:space="preserve">1.06 [0.64 to 1.74]</w:t>
             </w:r>
           </w:p>
         </w:tc>
@@ -932,7 +1344,7 @@
                 <w:szCs w:val="22"/>
                 <w:color w:val="000000"/>
               </w:rPr>
-              <w:t xml:space="preserve">0.0 [0.0 to 18.9]</w:t>
+              <w:t xml:space="preserve">29.7 [0.0 to 85.2]</w:t>
             </w:r>
           </w:p>
         </w:tc>
@@ -976,7 +1388,7 @@
                 <w:szCs w:val="22"/>
                 <w:color w:val="000000"/>
               </w:rPr>
-              <w:t xml:space="preserve">0.2818</w:t>
+              <w:t xml:space="preserve">0.60136</w:t>
             </w:r>
           </w:p>
         </w:tc>
@@ -985,7 +1397,7 @@
         <w:trPr>
           <w:trHeight w:val="777" w:hRule="auto"/>
         </w:trPr>
-        body 5
+        body 7
         <w:tc>
           <w:tcPr>
             <w:tcBorders>
@@ -1182,7 +1594,7 @@
                 <w:szCs w:val="22"/>
                 <w:color w:val="000000"/>
               </w:rPr>
-              <w:t xml:space="preserve">0.0495</w:t>
+              <w:t xml:space="preserve">0.04947</w:t>
             </w:r>
           </w:p>
         </w:tc>
@@ -1191,7 +1603,7 @@
         <w:trPr>
           <w:trHeight w:val="613" w:hRule="auto"/>
         </w:trPr>
-        body 6
+        body 8
         <w:tc>
           <w:tcPr>
             <w:tcBorders>
@@ -1364,395 +1776,7 @@
                 <w:szCs w:val="22"/>
                 <w:color w:val="000000"/>
               </w:rPr>
-              <w:t xml:space="preserve">0.8005</w:t>
-            </w:r>
-          </w:p>
-        </w:tc>
-      </w:tr>
-      <w:tr>
-        <w:trPr>
-          <w:trHeight w:val="615" w:hRule="auto"/>
-        </w:trPr>
-        body 7
-        <w:tc>
-          <w:tcPr>
-            <w:tcBorders>
-              <w:bottom w:val="none" w:sz="0" w:space="0" w:color="000000"/>
-              <w:top w:val="none" w:sz="0" w:space="0" w:color="000000"/>
-              <w:left w:val="none" w:sz="0" w:space="0" w:color="000000"/>
-              <w:right w:val="none" w:sz="0" w:space="0" w:color="000000"/>
-            </w:tcBorders>
-            <w:shd w:val="clear" w:color="auto" w:fill="EFEFEF"/>
-            <w:tcMar>
-              <w:top w:w="0" w:type="dxa"/>
-              <w:bottom w:w="0" w:type="dxa"/>
-              <w:left w:w="0" w:type="dxa"/>
-              <w:right w:w="0" w:type="dxa"/>
-            </w:tcMar>
-            <w:vAlign w:val="center"/>
-          </w:tcPr>
-          <w:p>
-            <w:pPr>
-              <w:pStyle w:val="Normal"/>
-              <w:jc w:val="left"/>
-              <w:pBdr>
-                <w:bottom w:val="none" w:sz="0" w:space="0" w:color="000000"/>
-                <w:top w:val="none" w:sz="0" w:space="0" w:color="000000"/>
-                <w:left w:val="none" w:sz="0" w:space="0" w:color="000000"/>
-                <w:right w:val="none" w:sz="0" w:space="0" w:color="000000"/>
-              </w:pBdr>
-              <w:spacing w:after="100" w:before="100" w:line="240"/>
-              <w:ind w:left="100" w:right="100" w:firstLine="0" w:firstLineChars="0"/>
-            </w:pPr>
-            <w:r>
-              <w:rPr>
-                <w:rFonts w:ascii="Arial" w:hAnsi="Arial" w:eastAsia="Arial" w:cs="Arial"/>
-                <w:i w:val="false"/>
-                <w:b w:val="false"/>
-                <w:u w:val="none"/>
-                <w:sz w:val="22"/>
-                <w:szCs w:val="22"/>
-                <w:color w:val="000000"/>
-              </w:rPr>
-              <w:t xml:space="preserve">PFHxS - Neoplasms</w:t>
-            </w:r>
-          </w:p>
-        </w:tc>
-        <w:tc>
-          <w:tcPr>
-            <w:tcBorders>
-              <w:bottom w:val="none" w:sz="0" w:space="0" w:color="000000"/>
-              <w:top w:val="none" w:sz="0" w:space="0" w:color="000000"/>
-              <w:left w:val="none" w:sz="0" w:space="0" w:color="000000"/>
-              <w:right w:val="none" w:sz="0" w:space="0" w:color="000000"/>
-            </w:tcBorders>
-            <w:shd w:val="clear" w:color="auto" w:fill="EFEFEF"/>
-            <w:tcMar>
-              <w:top w:w="0" w:type="dxa"/>
-              <w:bottom w:w="0" w:type="dxa"/>
-              <w:left w:w="0" w:type="dxa"/>
-              <w:right w:w="0" w:type="dxa"/>
-            </w:tcMar>
-            <w:vAlign w:val="center"/>
-          </w:tcPr>
-          <w:p>
-            <w:pPr>
-              <w:pStyle w:val="Normal"/>
-              <w:jc w:val="left"/>
-              <w:pBdr>
-                <w:bottom w:val="none" w:sz="0" w:space="0" w:color="000000"/>
-                <w:top w:val="none" w:sz="0" w:space="0" w:color="000000"/>
-                <w:left w:val="none" w:sz="0" w:space="0" w:color="000000"/>
-                <w:right w:val="none" w:sz="0" w:space="0" w:color="000000"/>
-              </w:pBdr>
-              <w:spacing w:after="100" w:before="100" w:line="240"/>
-              <w:ind w:left="100" w:right="100" w:firstLine="0" w:firstLineChars="0"/>
-            </w:pPr>
-            <w:r>
-              <w:rPr>
-                <w:rFonts w:ascii="Arial" w:hAnsi="Arial" w:eastAsia="Arial" w:cs="Arial"/>
-                <w:i w:val="false"/>
-                <w:b w:val="false"/>
-                <w:u w:val="none"/>
-                <w:sz w:val="22"/>
-                <w:szCs w:val="22"/>
-                <w:color w:val="000000"/>
-              </w:rPr>
-              <w:t xml:space="preserve">1.19 [0.73 to 1.96]</w:t>
-            </w:r>
-          </w:p>
-        </w:tc>
-        <w:tc>
-          <w:tcPr>
-            <w:tcBorders>
-              <w:bottom w:val="none" w:sz="0" w:space="0" w:color="000000"/>
-              <w:top w:val="none" w:sz="0" w:space="0" w:color="000000"/>
-              <w:left w:val="none" w:sz="0" w:space="0" w:color="000000"/>
-              <w:right w:val="none" w:sz="0" w:space="0" w:color="000000"/>
-            </w:tcBorders>
-            <w:shd w:val="clear" w:color="auto" w:fill="EFEFEF"/>
-            <w:tcMar>
-              <w:top w:w="0" w:type="dxa"/>
-              <w:bottom w:w="0" w:type="dxa"/>
-              <w:left w:w="0" w:type="dxa"/>
-              <w:right w:w="0" w:type="dxa"/>
-            </w:tcMar>
-            <w:vAlign w:val="center"/>
-          </w:tcPr>
-          <w:p>
-            <w:pPr>
-              <w:pStyle w:val="Normal"/>
-              <w:jc w:val="left"/>
-              <w:pBdr>
-                <w:bottom w:val="none" w:sz="0" w:space="0" w:color="000000"/>
-                <w:top w:val="none" w:sz="0" w:space="0" w:color="000000"/>
-                <w:left w:val="none" w:sz="0" w:space="0" w:color="000000"/>
-                <w:right w:val="none" w:sz="0" w:space="0" w:color="000000"/>
-              </w:pBdr>
-              <w:spacing w:after="100" w:before="100" w:line="240"/>
-              <w:ind w:left="100" w:right="100" w:firstLine="0" w:firstLineChars="0"/>
-            </w:pPr>
-            <w:r>
-              <w:rPr>
-                <w:rFonts w:ascii="Arial" w:hAnsi="Arial" w:eastAsia="Arial" w:cs="Arial"/>
-                <w:i w:val="false"/>
-                <w:b w:val="false"/>
-                <w:u w:val="none"/>
-                <w:sz w:val="22"/>
-                <w:szCs w:val="22"/>
-                <w:color w:val="000000"/>
-              </w:rPr>
-              <w:t xml:space="preserve">96.6 [0.0 to 99.9]</w:t>
-            </w:r>
-          </w:p>
-        </w:tc>
-        <w:tc>
-          <w:tcPr>
-            <w:tcBorders>
-              <w:bottom w:val="none" w:sz="0" w:space="0" w:color="000000"/>
-              <w:top w:val="none" w:sz="0" w:space="0" w:color="000000"/>
-              <w:left w:val="none" w:sz="0" w:space="0" w:color="000000"/>
-              <w:right w:val="none" w:sz="0" w:space="0" w:color="000000"/>
-            </w:tcBorders>
-            <w:shd w:val="clear" w:color="auto" w:fill="EFEFEF"/>
-            <w:tcMar>
-              <w:top w:w="0" w:type="dxa"/>
-              <w:bottom w:w="0" w:type="dxa"/>
-              <w:left w:w="0" w:type="dxa"/>
-              <w:right w:w="0" w:type="dxa"/>
-            </w:tcMar>
-            <w:vAlign w:val="center"/>
-          </w:tcPr>
-          <w:p>
-            <w:pPr>
-              <w:pStyle w:val="Normal"/>
-              <w:jc w:val="left"/>
-              <w:pBdr>
-                <w:bottom w:val="none" w:sz="0" w:space="0" w:color="000000"/>
-                <w:top w:val="none" w:sz="0" w:space="0" w:color="000000"/>
-                <w:left w:val="none" w:sz="0" w:space="0" w:color="000000"/>
-                <w:right w:val="none" w:sz="0" w:space="0" w:color="000000"/>
-              </w:pBdr>
-              <w:spacing w:after="100" w:before="100" w:line="240"/>
-              <w:ind w:left="100" w:right="100" w:firstLine="0" w:firstLineChars="0"/>
-            </w:pPr>
-            <w:r>
-              <w:rPr>
-                <w:rFonts w:ascii="Arial" w:hAnsi="Arial" w:eastAsia="Arial" w:cs="Arial"/>
-                <w:i w:val="false"/>
-                <w:b w:val="false"/>
-                <w:u w:val="none"/>
-                <w:sz w:val="22"/>
-                <w:szCs w:val="22"/>
-                <w:color w:val="000000"/>
-              </w:rPr>
-              <w:t xml:space="preserve">0.3367</w:t>
-            </w:r>
-          </w:p>
-        </w:tc>
-      </w:tr>
-      <w:tr>
-        <w:trPr>
-          <w:trHeight w:val="775" w:hRule="auto"/>
-        </w:trPr>
-        body 8
-        <w:tc>
-          <w:tcPr>
-            <w:tcBorders>
-              <w:bottom w:val="none" w:sz="0" w:space="0" w:color="000000"/>
-              <w:top w:val="none" w:sz="0" w:space="0" w:color="000000"/>
-              <w:left w:val="none" w:sz="0" w:space="0" w:color="000000"/>
-              <w:right w:val="none" w:sz="0" w:space="0" w:color="000000"/>
-            </w:tcBorders>
-            <w:shd w:val="clear" w:color="auto" w:fill="FFFFFF"/>
-            <w:tcMar>
-              <w:top w:w="0" w:type="dxa"/>
-              <w:bottom w:w="0" w:type="dxa"/>
-              <w:left w:w="0" w:type="dxa"/>
-              <w:right w:w="0" w:type="dxa"/>
-            </w:tcMar>
-            <w:vAlign w:val="center"/>
-          </w:tcPr>
-          <w:p>
-            <w:pPr>
-              <w:pStyle w:val="Normal"/>
-              <w:jc w:val="left"/>
-              <w:pBdr>
-                <w:bottom w:val="none" w:sz="0" w:space="0" w:color="000000"/>
-                <w:top w:val="none" w:sz="0" w:space="0" w:color="000000"/>
-                <w:left w:val="none" w:sz="0" w:space="0" w:color="000000"/>
-                <w:right w:val="none" w:sz="0" w:space="0" w:color="000000"/>
-              </w:pBdr>
-              <w:spacing w:after="100" w:before="100" w:line="240"/>
-              <w:ind w:left="100" w:right="100" w:firstLine="0" w:firstLineChars="0"/>
-            </w:pPr>
-            <w:r>
-              <w:rPr>
-                <w:rFonts w:ascii="Arial" w:hAnsi="Arial" w:eastAsia="Arial" w:cs="Arial"/>
-                <w:i w:val="false"/>
-                <w:b w:val="false"/>
-                <w:u w:val="none"/>
-                <w:sz w:val="22"/>
-                <w:szCs w:val="22"/>
-                <w:color w:val="000000"/>
-              </w:rPr>
-              <w:t xml:space="preserve">PFHxS - Neurodevelopmental</w:t>
-            </w:r>
-            <w:r>
-              <w:rPr>
-                <w:rFonts w:ascii="Arial" w:hAnsi="Arial" w:eastAsia="Arial" w:cs="Arial"/>
-                <w:i w:val="false"/>
-                <w:b w:val="false"/>
-                <w:u w:val="none"/>
-                <w:sz w:val="22"/>
-                <w:szCs w:val="22"/>
-                <w:color w:val="000000"/>
-              </w:rPr>
-              <w:br/>
-            </w:r>
-            <w:r>
-              <w:rPr>
-                <w:rFonts w:ascii="Arial" w:hAnsi="Arial" w:eastAsia="Arial" w:cs="Arial"/>
-                <w:i w:val="false"/>
-                <w:b w:val="false"/>
-                <w:u w:val="none"/>
-                <w:sz w:val="22"/>
-                <w:szCs w:val="22"/>
-                <w:color w:val="000000"/>
-              </w:rPr>
-              <w:t xml:space="preserve">disorders</w:t>
-            </w:r>
-          </w:p>
-        </w:tc>
-        <w:tc>
-          <w:tcPr>
-            <w:tcBorders>
-              <w:bottom w:val="none" w:sz="0" w:space="0" w:color="000000"/>
-              <w:top w:val="none" w:sz="0" w:space="0" w:color="000000"/>
-              <w:left w:val="none" w:sz="0" w:space="0" w:color="000000"/>
-              <w:right w:val="none" w:sz="0" w:space="0" w:color="000000"/>
-            </w:tcBorders>
-            <w:shd w:val="clear" w:color="auto" w:fill="FFFFFF"/>
-            <w:tcMar>
-              <w:top w:w="0" w:type="dxa"/>
-              <w:bottom w:w="0" w:type="dxa"/>
-              <w:left w:w="0" w:type="dxa"/>
-              <w:right w:w="0" w:type="dxa"/>
-            </w:tcMar>
-            <w:vAlign w:val="center"/>
-          </w:tcPr>
-          <w:p>
-            <w:pPr>
-              <w:pStyle w:val="Normal"/>
-              <w:jc w:val="left"/>
-              <w:pBdr>
-                <w:bottom w:val="none" w:sz="0" w:space="0" w:color="000000"/>
-                <w:top w:val="none" w:sz="0" w:space="0" w:color="000000"/>
-                <w:left w:val="none" w:sz="0" w:space="0" w:color="000000"/>
-                <w:right w:val="none" w:sz="0" w:space="0" w:color="000000"/>
-              </w:pBdr>
-              <w:spacing w:after="100" w:before="100" w:line="240"/>
-              <w:ind w:left="100" w:right="100" w:firstLine="0" w:firstLineChars="0"/>
-            </w:pPr>
-            <w:r>
-              <w:rPr>
-                <w:rFonts w:ascii="Arial" w:hAnsi="Arial" w:eastAsia="Arial" w:cs="Arial"/>
-                <w:i w:val="false"/>
-                <w:b w:val="false"/>
-                <w:u w:val="none"/>
-                <w:sz w:val="22"/>
-                <w:szCs w:val="22"/>
-                <w:color w:val="000000"/>
-              </w:rPr>
-              <w:t xml:space="preserve">0.97 [0.78 to 1.21]</w:t>
-            </w:r>
-          </w:p>
-        </w:tc>
-        <w:tc>
-          <w:tcPr>
-            <w:tcBorders>
-              <w:bottom w:val="none" w:sz="0" w:space="0" w:color="000000"/>
-              <w:top w:val="none" w:sz="0" w:space="0" w:color="000000"/>
-              <w:left w:val="none" w:sz="0" w:space="0" w:color="000000"/>
-              <w:right w:val="none" w:sz="0" w:space="0" w:color="000000"/>
-            </w:tcBorders>
-            <w:shd w:val="clear" w:color="auto" w:fill="FFFFFF"/>
-            <w:tcMar>
-              <w:top w:w="0" w:type="dxa"/>
-              <w:bottom w:w="0" w:type="dxa"/>
-              <w:left w:w="0" w:type="dxa"/>
-              <w:right w:w="0" w:type="dxa"/>
-            </w:tcMar>
-            <w:vAlign w:val="center"/>
-          </w:tcPr>
-          <w:p>
-            <w:pPr>
-              <w:pStyle w:val="Normal"/>
-              <w:jc w:val="left"/>
-              <w:pBdr>
-                <w:bottom w:val="none" w:sz="0" w:space="0" w:color="000000"/>
-                <w:top w:val="none" w:sz="0" w:space="0" w:color="000000"/>
-                <w:left w:val="none" w:sz="0" w:space="0" w:color="000000"/>
-                <w:right w:val="none" w:sz="0" w:space="0" w:color="000000"/>
-              </w:pBdr>
-              <w:spacing w:after="100" w:before="100" w:line="240"/>
-              <w:ind w:left="100" w:right="100" w:firstLine="0" w:firstLineChars="0"/>
-            </w:pPr>
-            <w:r>
-              <w:rPr>
-                <w:rFonts w:ascii="Arial" w:hAnsi="Arial" w:eastAsia="Arial" w:cs="Arial"/>
-                <w:i w:val="false"/>
-                <w:b w:val="false"/>
-                <w:u w:val="none"/>
-                <w:sz w:val="22"/>
-                <w:szCs w:val="22"/>
-                <w:color w:val="000000"/>
-              </w:rPr>
-              <w:t xml:space="preserve">74.7 [0.0 to 100.0]</w:t>
-            </w:r>
-          </w:p>
-        </w:tc>
-        <w:tc>
-          <w:tcPr>
-            <w:tcBorders>
-              <w:bottom w:val="none" w:sz="0" w:space="0" w:color="000000"/>
-              <w:top w:val="none" w:sz="0" w:space="0" w:color="000000"/>
-              <w:left w:val="none" w:sz="0" w:space="0" w:color="000000"/>
-              <w:right w:val="none" w:sz="0" w:space="0" w:color="000000"/>
-            </w:tcBorders>
-            <w:shd w:val="clear" w:color="auto" w:fill="FFFFFF"/>
-            <w:tcMar>
-              <w:top w:w="0" w:type="dxa"/>
-              <w:bottom w:w="0" w:type="dxa"/>
-              <w:left w:w="0" w:type="dxa"/>
-              <w:right w:w="0" w:type="dxa"/>
-            </w:tcMar>
-            <w:vAlign w:val="center"/>
-          </w:tcPr>
-          <w:p>
-            <w:pPr>
-              <w:pStyle w:val="Normal"/>
-              <w:jc w:val="left"/>
-              <w:pBdr>
-                <w:bottom w:val="none" w:sz="0" w:space="0" w:color="000000"/>
-                <w:top w:val="none" w:sz="0" w:space="0" w:color="000000"/>
-                <w:left w:val="none" w:sz="0" w:space="0" w:color="000000"/>
-                <w:right w:val="none" w:sz="0" w:space="0" w:color="000000"/>
-              </w:pBdr>
-              <w:spacing w:after="100" w:before="100" w:line="240"/>
-              <w:ind w:left="100" w:right="100" w:firstLine="0" w:firstLineChars="0"/>
-            </w:pPr>
-            <w:r>
-              <w:rPr>
-                <w:rFonts w:ascii="Arial" w:hAnsi="Arial" w:eastAsia="Arial" w:cs="Arial"/>
-                <w:i w:val="false"/>
-                <w:b w:val="false"/>
-                <w:u w:val="none"/>
-                <w:sz w:val="22"/>
-                <w:szCs w:val="22"/>
-                <w:color w:val="000000"/>
-              </w:rPr>
-              <w:t xml:space="preserve">0.3750</w:t>
+              <w:t xml:space="preserve">0.80052</w:t>
             </w:r>
           </w:p>
         </w:tc>
@@ -1802,6 +1826,394 @@
                 <w:szCs w:val="22"/>
                 <w:color w:val="000000"/>
               </w:rPr>
+              <w:t xml:space="preserve">PFHxS - Neoplasms</w:t>
+            </w:r>
+          </w:p>
+        </w:tc>
+        <w:tc>
+          <w:tcPr>
+            <w:tcBorders>
+              <w:bottom w:val="none" w:sz="0" w:space="0" w:color="000000"/>
+              <w:top w:val="none" w:sz="0" w:space="0" w:color="000000"/>
+              <w:left w:val="none" w:sz="0" w:space="0" w:color="000000"/>
+              <w:right w:val="none" w:sz="0" w:space="0" w:color="000000"/>
+            </w:tcBorders>
+            <w:shd w:val="clear" w:color="auto" w:fill="EFEFEF"/>
+            <w:tcMar>
+              <w:top w:w="0" w:type="dxa"/>
+              <w:bottom w:w="0" w:type="dxa"/>
+              <w:left w:w="0" w:type="dxa"/>
+              <w:right w:w="0" w:type="dxa"/>
+            </w:tcMar>
+            <w:vAlign w:val="center"/>
+          </w:tcPr>
+          <w:p>
+            <w:pPr>
+              <w:pStyle w:val="Normal"/>
+              <w:jc w:val="left"/>
+              <w:pBdr>
+                <w:bottom w:val="none" w:sz="0" w:space="0" w:color="000000"/>
+                <w:top w:val="none" w:sz="0" w:space="0" w:color="000000"/>
+                <w:left w:val="none" w:sz="0" w:space="0" w:color="000000"/>
+                <w:right w:val="none" w:sz="0" w:space="0" w:color="000000"/>
+              </w:pBdr>
+              <w:spacing w:after="100" w:before="100" w:line="240"/>
+              <w:ind w:left="100" w:right="100" w:firstLine="0" w:firstLineChars="0"/>
+            </w:pPr>
+            <w:r>
+              <w:rPr>
+                <w:rFonts w:ascii="Arial" w:hAnsi="Arial" w:eastAsia="Arial" w:cs="Arial"/>
+                <w:i w:val="false"/>
+                <w:b w:val="false"/>
+                <w:u w:val="none"/>
+                <w:sz w:val="22"/>
+                <w:szCs w:val="22"/>
+                <w:color w:val="000000"/>
+              </w:rPr>
+              <w:t xml:space="preserve">1.19 [0.73 to 1.96]</w:t>
+            </w:r>
+          </w:p>
+        </w:tc>
+        <w:tc>
+          <w:tcPr>
+            <w:tcBorders>
+              <w:bottom w:val="none" w:sz="0" w:space="0" w:color="000000"/>
+              <w:top w:val="none" w:sz="0" w:space="0" w:color="000000"/>
+              <w:left w:val="none" w:sz="0" w:space="0" w:color="000000"/>
+              <w:right w:val="none" w:sz="0" w:space="0" w:color="000000"/>
+            </w:tcBorders>
+            <w:shd w:val="clear" w:color="auto" w:fill="EFEFEF"/>
+            <w:tcMar>
+              <w:top w:w="0" w:type="dxa"/>
+              <w:bottom w:w="0" w:type="dxa"/>
+              <w:left w:w="0" w:type="dxa"/>
+              <w:right w:w="0" w:type="dxa"/>
+            </w:tcMar>
+            <w:vAlign w:val="center"/>
+          </w:tcPr>
+          <w:p>
+            <w:pPr>
+              <w:pStyle w:val="Normal"/>
+              <w:jc w:val="left"/>
+              <w:pBdr>
+                <w:bottom w:val="none" w:sz="0" w:space="0" w:color="000000"/>
+                <w:top w:val="none" w:sz="0" w:space="0" w:color="000000"/>
+                <w:left w:val="none" w:sz="0" w:space="0" w:color="000000"/>
+                <w:right w:val="none" w:sz="0" w:space="0" w:color="000000"/>
+              </w:pBdr>
+              <w:spacing w:after="100" w:before="100" w:line="240"/>
+              <w:ind w:left="100" w:right="100" w:firstLine="0" w:firstLineChars="0"/>
+            </w:pPr>
+            <w:r>
+              <w:rPr>
+                <w:rFonts w:ascii="Arial" w:hAnsi="Arial" w:eastAsia="Arial" w:cs="Arial"/>
+                <w:i w:val="false"/>
+                <w:b w:val="false"/>
+                <w:u w:val="none"/>
+                <w:sz w:val="22"/>
+                <w:szCs w:val="22"/>
+                <w:color w:val="000000"/>
+              </w:rPr>
+              <w:t xml:space="preserve">96.6 [0.0 to 99.9]</w:t>
+            </w:r>
+          </w:p>
+        </w:tc>
+        <w:tc>
+          <w:tcPr>
+            <w:tcBorders>
+              <w:bottom w:val="none" w:sz="0" w:space="0" w:color="000000"/>
+              <w:top w:val="none" w:sz="0" w:space="0" w:color="000000"/>
+              <w:left w:val="none" w:sz="0" w:space="0" w:color="000000"/>
+              <w:right w:val="none" w:sz="0" w:space="0" w:color="000000"/>
+            </w:tcBorders>
+            <w:shd w:val="clear" w:color="auto" w:fill="EFEFEF"/>
+            <w:tcMar>
+              <w:top w:w="0" w:type="dxa"/>
+              <w:bottom w:w="0" w:type="dxa"/>
+              <w:left w:w="0" w:type="dxa"/>
+              <w:right w:w="0" w:type="dxa"/>
+            </w:tcMar>
+            <w:vAlign w:val="center"/>
+          </w:tcPr>
+          <w:p>
+            <w:pPr>
+              <w:pStyle w:val="Normal"/>
+              <w:jc w:val="left"/>
+              <w:pBdr>
+                <w:bottom w:val="none" w:sz="0" w:space="0" w:color="000000"/>
+                <w:top w:val="none" w:sz="0" w:space="0" w:color="000000"/>
+                <w:left w:val="none" w:sz="0" w:space="0" w:color="000000"/>
+                <w:right w:val="none" w:sz="0" w:space="0" w:color="000000"/>
+              </w:pBdr>
+              <w:spacing w:after="100" w:before="100" w:line="240"/>
+              <w:ind w:left="100" w:right="100" w:firstLine="0" w:firstLineChars="0"/>
+            </w:pPr>
+            <w:r>
+              <w:rPr>
+                <w:rFonts w:ascii="Arial" w:hAnsi="Arial" w:eastAsia="Arial" w:cs="Arial"/>
+                <w:i w:val="false"/>
+                <w:b w:val="false"/>
+                <w:u w:val="none"/>
+                <w:sz w:val="22"/>
+                <w:szCs w:val="22"/>
+                <w:color w:val="000000"/>
+              </w:rPr>
+              <w:t xml:space="preserve">0.33665</w:t>
+            </w:r>
+          </w:p>
+        </w:tc>
+      </w:tr>
+      <w:tr>
+        <w:trPr>
+          <w:trHeight w:val="775" w:hRule="auto"/>
+        </w:trPr>
+        body10
+        <w:tc>
+          <w:tcPr>
+            <w:tcBorders>
+              <w:bottom w:val="none" w:sz="0" w:space="0" w:color="000000"/>
+              <w:top w:val="none" w:sz="0" w:space="0" w:color="000000"/>
+              <w:left w:val="none" w:sz="0" w:space="0" w:color="000000"/>
+              <w:right w:val="none" w:sz="0" w:space="0" w:color="000000"/>
+            </w:tcBorders>
+            <w:shd w:val="clear" w:color="auto" w:fill="FFFFFF"/>
+            <w:tcMar>
+              <w:top w:w="0" w:type="dxa"/>
+              <w:bottom w:w="0" w:type="dxa"/>
+              <w:left w:w="0" w:type="dxa"/>
+              <w:right w:w="0" w:type="dxa"/>
+            </w:tcMar>
+            <w:vAlign w:val="center"/>
+          </w:tcPr>
+          <w:p>
+            <w:pPr>
+              <w:pStyle w:val="Normal"/>
+              <w:jc w:val="left"/>
+              <w:pBdr>
+                <w:bottom w:val="none" w:sz="0" w:space="0" w:color="000000"/>
+                <w:top w:val="none" w:sz="0" w:space="0" w:color="000000"/>
+                <w:left w:val="none" w:sz="0" w:space="0" w:color="000000"/>
+                <w:right w:val="none" w:sz="0" w:space="0" w:color="000000"/>
+              </w:pBdr>
+              <w:spacing w:after="100" w:before="100" w:line="240"/>
+              <w:ind w:left="100" w:right="100" w:firstLine="0" w:firstLineChars="0"/>
+            </w:pPr>
+            <w:r>
+              <w:rPr>
+                <w:rFonts w:ascii="Arial" w:hAnsi="Arial" w:eastAsia="Arial" w:cs="Arial"/>
+                <w:i w:val="false"/>
+                <w:b w:val="false"/>
+                <w:u w:val="none"/>
+                <w:sz w:val="22"/>
+                <w:szCs w:val="22"/>
+                <w:color w:val="000000"/>
+              </w:rPr>
+              <w:t xml:space="preserve">PFHxS - Neurodevelopmental</w:t>
+            </w:r>
+            <w:r>
+              <w:rPr>
+                <w:rFonts w:ascii="Arial" w:hAnsi="Arial" w:eastAsia="Arial" w:cs="Arial"/>
+                <w:i w:val="false"/>
+                <w:b w:val="false"/>
+                <w:u w:val="none"/>
+                <w:sz w:val="22"/>
+                <w:szCs w:val="22"/>
+                <w:color w:val="000000"/>
+              </w:rPr>
+              <w:br/>
+            </w:r>
+            <w:r>
+              <w:rPr>
+                <w:rFonts w:ascii="Arial" w:hAnsi="Arial" w:eastAsia="Arial" w:cs="Arial"/>
+                <w:i w:val="false"/>
+                <w:b w:val="false"/>
+                <w:u w:val="none"/>
+                <w:sz w:val="22"/>
+                <w:szCs w:val="22"/>
+                <w:color w:val="000000"/>
+              </w:rPr>
+              <w:t xml:space="preserve">disorders</w:t>
+            </w:r>
+          </w:p>
+        </w:tc>
+        <w:tc>
+          <w:tcPr>
+            <w:tcBorders>
+              <w:bottom w:val="none" w:sz="0" w:space="0" w:color="000000"/>
+              <w:top w:val="none" w:sz="0" w:space="0" w:color="000000"/>
+              <w:left w:val="none" w:sz="0" w:space="0" w:color="000000"/>
+              <w:right w:val="none" w:sz="0" w:space="0" w:color="000000"/>
+            </w:tcBorders>
+            <w:shd w:val="clear" w:color="auto" w:fill="FFFFFF"/>
+            <w:tcMar>
+              <w:top w:w="0" w:type="dxa"/>
+              <w:bottom w:w="0" w:type="dxa"/>
+              <w:left w:w="0" w:type="dxa"/>
+              <w:right w:w="0" w:type="dxa"/>
+            </w:tcMar>
+            <w:vAlign w:val="center"/>
+          </w:tcPr>
+          <w:p>
+            <w:pPr>
+              <w:pStyle w:val="Normal"/>
+              <w:jc w:val="left"/>
+              <w:pBdr>
+                <w:bottom w:val="none" w:sz="0" w:space="0" w:color="000000"/>
+                <w:top w:val="none" w:sz="0" w:space="0" w:color="000000"/>
+                <w:left w:val="none" w:sz="0" w:space="0" w:color="000000"/>
+                <w:right w:val="none" w:sz="0" w:space="0" w:color="000000"/>
+              </w:pBdr>
+              <w:spacing w:after="100" w:before="100" w:line="240"/>
+              <w:ind w:left="100" w:right="100" w:firstLine="0" w:firstLineChars="0"/>
+            </w:pPr>
+            <w:r>
+              <w:rPr>
+                <w:rFonts w:ascii="Arial" w:hAnsi="Arial" w:eastAsia="Arial" w:cs="Arial"/>
+                <w:i w:val="false"/>
+                <w:b w:val="false"/>
+                <w:u w:val="none"/>
+                <w:sz w:val="22"/>
+                <w:szCs w:val="22"/>
+                <w:color w:val="000000"/>
+              </w:rPr>
+              <w:t xml:space="preserve">0.97 [0.78 to 1.21]</w:t>
+            </w:r>
+          </w:p>
+        </w:tc>
+        <w:tc>
+          <w:tcPr>
+            <w:tcBorders>
+              <w:bottom w:val="none" w:sz="0" w:space="0" w:color="000000"/>
+              <w:top w:val="none" w:sz="0" w:space="0" w:color="000000"/>
+              <w:left w:val="none" w:sz="0" w:space="0" w:color="000000"/>
+              <w:right w:val="none" w:sz="0" w:space="0" w:color="000000"/>
+            </w:tcBorders>
+            <w:shd w:val="clear" w:color="auto" w:fill="FFFFFF"/>
+            <w:tcMar>
+              <w:top w:w="0" w:type="dxa"/>
+              <w:bottom w:w="0" w:type="dxa"/>
+              <w:left w:w="0" w:type="dxa"/>
+              <w:right w:w="0" w:type="dxa"/>
+            </w:tcMar>
+            <w:vAlign w:val="center"/>
+          </w:tcPr>
+          <w:p>
+            <w:pPr>
+              <w:pStyle w:val="Normal"/>
+              <w:jc w:val="left"/>
+              <w:pBdr>
+                <w:bottom w:val="none" w:sz="0" w:space="0" w:color="000000"/>
+                <w:top w:val="none" w:sz="0" w:space="0" w:color="000000"/>
+                <w:left w:val="none" w:sz="0" w:space="0" w:color="000000"/>
+                <w:right w:val="none" w:sz="0" w:space="0" w:color="000000"/>
+              </w:pBdr>
+              <w:spacing w:after="100" w:before="100" w:line="240"/>
+              <w:ind w:left="100" w:right="100" w:firstLine="0" w:firstLineChars="0"/>
+            </w:pPr>
+            <w:r>
+              <w:rPr>
+                <w:rFonts w:ascii="Arial" w:hAnsi="Arial" w:eastAsia="Arial" w:cs="Arial"/>
+                <w:i w:val="false"/>
+                <w:b w:val="false"/>
+                <w:u w:val="none"/>
+                <w:sz w:val="22"/>
+                <w:szCs w:val="22"/>
+                <w:color w:val="000000"/>
+              </w:rPr>
+              <w:t xml:space="preserve">74.7 [0.0 to 100.0]</w:t>
+            </w:r>
+          </w:p>
+        </w:tc>
+        <w:tc>
+          <w:tcPr>
+            <w:tcBorders>
+              <w:bottom w:val="none" w:sz="0" w:space="0" w:color="000000"/>
+              <w:top w:val="none" w:sz="0" w:space="0" w:color="000000"/>
+              <w:left w:val="none" w:sz="0" w:space="0" w:color="000000"/>
+              <w:right w:val="none" w:sz="0" w:space="0" w:color="000000"/>
+            </w:tcBorders>
+            <w:shd w:val="clear" w:color="auto" w:fill="FFFFFF"/>
+            <w:tcMar>
+              <w:top w:w="0" w:type="dxa"/>
+              <w:bottom w:w="0" w:type="dxa"/>
+              <w:left w:w="0" w:type="dxa"/>
+              <w:right w:w="0" w:type="dxa"/>
+            </w:tcMar>
+            <w:vAlign w:val="center"/>
+          </w:tcPr>
+          <w:p>
+            <w:pPr>
+              <w:pStyle w:val="Normal"/>
+              <w:jc w:val="left"/>
+              <w:pBdr>
+                <w:bottom w:val="none" w:sz="0" w:space="0" w:color="000000"/>
+                <w:top w:val="none" w:sz="0" w:space="0" w:color="000000"/>
+                <w:left w:val="none" w:sz="0" w:space="0" w:color="000000"/>
+                <w:right w:val="none" w:sz="0" w:space="0" w:color="000000"/>
+              </w:pBdr>
+              <w:spacing w:after="100" w:before="100" w:line="240"/>
+              <w:ind w:left="100" w:right="100" w:firstLine="0" w:firstLineChars="0"/>
+            </w:pPr>
+            <w:r>
+              <w:rPr>
+                <w:rFonts w:ascii="Arial" w:hAnsi="Arial" w:eastAsia="Arial" w:cs="Arial"/>
+                <w:i w:val="false"/>
+                <w:b w:val="false"/>
+                <w:u w:val="none"/>
+                <w:sz w:val="22"/>
+                <w:szCs w:val="22"/>
+                <w:color w:val="000000"/>
+              </w:rPr>
+              <w:t xml:space="preserve">0.37504</w:t>
+            </w:r>
+          </w:p>
+        </w:tc>
+      </w:tr>
+      <w:tr>
+        <w:trPr>
+          <w:trHeight w:val="615" w:hRule="auto"/>
+        </w:trPr>
+        body11
+        <w:tc>
+          <w:tcPr>
+            <w:tcBorders>
+              <w:bottom w:val="none" w:sz="0" w:space="0" w:color="000000"/>
+              <w:top w:val="none" w:sz="0" w:space="0" w:color="000000"/>
+              <w:left w:val="none" w:sz="0" w:space="0" w:color="000000"/>
+              <w:right w:val="none" w:sz="0" w:space="0" w:color="000000"/>
+            </w:tcBorders>
+            <w:shd w:val="clear" w:color="auto" w:fill="EFEFEF"/>
+            <w:tcMar>
+              <w:top w:w="0" w:type="dxa"/>
+              <w:bottom w:w="0" w:type="dxa"/>
+              <w:left w:w="0" w:type="dxa"/>
+              <w:right w:w="0" w:type="dxa"/>
+            </w:tcMar>
+            <w:vAlign w:val="center"/>
+          </w:tcPr>
+          <w:p>
+            <w:pPr>
+              <w:pStyle w:val="Normal"/>
+              <w:jc w:val="left"/>
+              <w:pBdr>
+                <w:bottom w:val="none" w:sz="0" w:space="0" w:color="000000"/>
+                <w:top w:val="none" w:sz="0" w:space="0" w:color="000000"/>
+                <w:left w:val="none" w:sz="0" w:space="0" w:color="000000"/>
+                <w:right w:val="none" w:sz="0" w:space="0" w:color="000000"/>
+              </w:pBdr>
+              <w:spacing w:after="100" w:before="100" w:line="240"/>
+              <w:ind w:left="100" w:right="100" w:firstLine="0" w:firstLineChars="0"/>
+            </w:pPr>
+            <w:r>
+              <w:rPr>
+                <w:rFonts w:ascii="Arial" w:hAnsi="Arial" w:eastAsia="Arial" w:cs="Arial"/>
+                <w:i w:val="false"/>
+                <w:b w:val="false"/>
+                <w:u w:val="none"/>
+                <w:sz w:val="22"/>
+                <w:szCs w:val="22"/>
+                <w:color w:val="000000"/>
+              </w:rPr>
               <w:t xml:space="preserve">PFHxS - Perinatal period</w:t>
             </w:r>
           </w:p>
@@ -1934,7 +2346,7 @@
                 <w:szCs w:val="22"/>
                 <w:color w:val="000000"/>
               </w:rPr>
-              <w:t xml:space="preserve">0.1567</w:t>
+              <w:t xml:space="preserve">0.15674</w:t>
             </w:r>
           </w:p>
         </w:tc>
@@ -1943,7 +2355,7 @@
         <w:trPr>
           <w:trHeight w:val="777" w:hRule="auto"/>
         </w:trPr>
-        body10
+        body12
         <w:tc>
           <w:tcPr>
             <w:tcBorders>
@@ -2052,7 +2464,7 @@
                 <w:szCs w:val="22"/>
                 <w:color w:val="000000"/>
               </w:rPr>
-              <w:t xml:space="preserve">1.04 [0.98 to 1.10]</w:t>
+              <w:t xml:space="preserve">1.05 [1.00 to 1.11]</w:t>
             </w:r>
           </w:p>
         </w:tc>
@@ -2096,7 +2508,7 @@
                 <w:szCs w:val="22"/>
                 <w:color w:val="000000"/>
               </w:rPr>
-              <w:t xml:space="preserve">34.7 [0.0 to 62.7]</w:t>
+              <w:t xml:space="preserve">39.9 [9.0 to 60.3]</w:t>
             </w:r>
           </w:p>
         </w:tc>
@@ -2140,7 +2552,7 @@
                 <w:szCs w:val="22"/>
                 <w:color w:val="000000"/>
               </w:rPr>
-              <w:t xml:space="preserve">0.1439</w:t>
+              <w:t xml:space="preserve">0.05281</w:t>
             </w:r>
           </w:p>
         </w:tc>
@@ -2149,7 +2561,7 @@
         <w:trPr>
           <w:trHeight w:val="777" w:hRule="auto"/>
         </w:trPr>
-        body11
+        body13
         <w:tc>
           <w:tcPr>
             <w:tcBorders>
@@ -2346,7 +2758,7 @@
                 <w:szCs w:val="22"/>
                 <w:color w:val="000000"/>
               </w:rPr>
-              <w:t xml:space="preserve">0.0285</w:t>
+              <w:t xml:space="preserve">0.02848</w:t>
             </w:r>
           </w:p>
         </w:tc>
@@ -2355,7 +2767,7 @@
         <w:trPr>
           <w:trHeight w:val="613" w:hRule="auto"/>
         </w:trPr>
-        body12
+        body14
         <w:tc>
           <w:tcPr>
             <w:tcBorders>
@@ -2528,395 +2940,7 @@
                 <w:szCs w:val="22"/>
                 <w:color w:val="000000"/>
               </w:rPr>
-              <w:t xml:space="preserve">0.2506</w:t>
-            </w:r>
-          </w:p>
-        </w:tc>
-      </w:tr>
-      <w:tr>
-        <w:trPr>
-          <w:trHeight w:val="613" w:hRule="auto"/>
-        </w:trPr>
-        body13
-        <w:tc>
-          <w:tcPr>
-            <w:tcBorders>
-              <w:bottom w:val="none" w:sz="0" w:space="0" w:color="000000"/>
-              <w:top w:val="none" w:sz="0" w:space="0" w:color="000000"/>
-              <w:left w:val="none" w:sz="0" w:space="0" w:color="000000"/>
-              <w:right w:val="none" w:sz="0" w:space="0" w:color="000000"/>
-            </w:tcBorders>
-            <w:shd w:val="clear" w:color="auto" w:fill="EFEFEF"/>
-            <w:tcMar>
-              <w:top w:w="0" w:type="dxa"/>
-              <w:bottom w:w="0" w:type="dxa"/>
-              <w:left w:w="0" w:type="dxa"/>
-              <w:right w:w="0" w:type="dxa"/>
-            </w:tcMar>
-            <w:vAlign w:val="center"/>
-          </w:tcPr>
-          <w:p>
-            <w:pPr>
-              <w:pStyle w:val="Normal"/>
-              <w:jc w:val="left"/>
-              <w:pBdr>
-                <w:bottom w:val="none" w:sz="0" w:space="0" w:color="000000"/>
-                <w:top w:val="none" w:sz="0" w:space="0" w:color="000000"/>
-                <w:left w:val="none" w:sz="0" w:space="0" w:color="000000"/>
-                <w:right w:val="none" w:sz="0" w:space="0" w:color="000000"/>
-              </w:pBdr>
-              <w:spacing w:after="100" w:before="100" w:line="240"/>
-              <w:ind w:left="100" w:right="100" w:firstLine="0" w:firstLineChars="0"/>
-            </w:pPr>
-            <w:r>
-              <w:rPr>
-                <w:rFonts w:ascii="Arial" w:hAnsi="Arial" w:eastAsia="Arial" w:cs="Arial"/>
-                <w:i w:val="false"/>
-                <w:b w:val="false"/>
-                <w:u w:val="none"/>
-                <w:sz w:val="22"/>
-                <w:szCs w:val="22"/>
-                <w:color w:val="000000"/>
-              </w:rPr>
-              <w:t xml:space="preserve">PFNA - Neoplasms</w:t>
-            </w:r>
-          </w:p>
-        </w:tc>
-        <w:tc>
-          <w:tcPr>
-            <w:tcBorders>
-              <w:bottom w:val="none" w:sz="0" w:space="0" w:color="000000"/>
-              <w:top w:val="none" w:sz="0" w:space="0" w:color="000000"/>
-              <w:left w:val="none" w:sz="0" w:space="0" w:color="000000"/>
-              <w:right w:val="none" w:sz="0" w:space="0" w:color="000000"/>
-            </w:tcBorders>
-            <w:shd w:val="clear" w:color="auto" w:fill="EFEFEF"/>
-            <w:tcMar>
-              <w:top w:w="0" w:type="dxa"/>
-              <w:bottom w:w="0" w:type="dxa"/>
-              <w:left w:w="0" w:type="dxa"/>
-              <w:right w:w="0" w:type="dxa"/>
-            </w:tcMar>
-            <w:vAlign w:val="center"/>
-          </w:tcPr>
-          <w:p>
-            <w:pPr>
-              <w:pStyle w:val="Normal"/>
-              <w:jc w:val="left"/>
-              <w:pBdr>
-                <w:bottom w:val="none" w:sz="0" w:space="0" w:color="000000"/>
-                <w:top w:val="none" w:sz="0" w:space="0" w:color="000000"/>
-                <w:left w:val="none" w:sz="0" w:space="0" w:color="000000"/>
-                <w:right w:val="none" w:sz="0" w:space="0" w:color="000000"/>
-              </w:pBdr>
-              <w:spacing w:after="100" w:before="100" w:line="240"/>
-              <w:ind w:left="100" w:right="100" w:firstLine="0" w:firstLineChars="0"/>
-            </w:pPr>
-            <w:r>
-              <w:rPr>
-                <w:rFonts w:ascii="Arial" w:hAnsi="Arial" w:eastAsia="Arial" w:cs="Arial"/>
-                <w:i w:val="false"/>
-                <w:b w:val="false"/>
-                <w:u w:val="none"/>
-                <w:sz w:val="22"/>
-                <w:szCs w:val="22"/>
-                <w:color w:val="000000"/>
-              </w:rPr>
-              <w:t xml:space="preserve">0.92 [0.66 to 1.28]</w:t>
-            </w:r>
-          </w:p>
-        </w:tc>
-        <w:tc>
-          <w:tcPr>
-            <w:tcBorders>
-              <w:bottom w:val="none" w:sz="0" w:space="0" w:color="000000"/>
-              <w:top w:val="none" w:sz="0" w:space="0" w:color="000000"/>
-              <w:left w:val="none" w:sz="0" w:space="0" w:color="000000"/>
-              <w:right w:val="none" w:sz="0" w:space="0" w:color="000000"/>
-            </w:tcBorders>
-            <w:shd w:val="clear" w:color="auto" w:fill="EFEFEF"/>
-            <w:tcMar>
-              <w:top w:w="0" w:type="dxa"/>
-              <w:bottom w:w="0" w:type="dxa"/>
-              <w:left w:w="0" w:type="dxa"/>
-              <w:right w:w="0" w:type="dxa"/>
-            </w:tcMar>
-            <w:vAlign w:val="center"/>
-          </w:tcPr>
-          <w:p>
-            <w:pPr>
-              <w:pStyle w:val="Normal"/>
-              <w:jc w:val="left"/>
-              <w:pBdr>
-                <w:bottom w:val="none" w:sz="0" w:space="0" w:color="000000"/>
-                <w:top w:val="none" w:sz="0" w:space="0" w:color="000000"/>
-                <w:left w:val="none" w:sz="0" w:space="0" w:color="000000"/>
-                <w:right w:val="none" w:sz="0" w:space="0" w:color="000000"/>
-              </w:pBdr>
-              <w:spacing w:after="100" w:before="100" w:line="240"/>
-              <w:ind w:left="100" w:right="100" w:firstLine="0" w:firstLineChars="0"/>
-            </w:pPr>
-            <w:r>
-              <w:rPr>
-                <w:rFonts w:ascii="Arial" w:hAnsi="Arial" w:eastAsia="Arial" w:cs="Arial"/>
-                <w:i w:val="false"/>
-                <w:b w:val="false"/>
-                <w:u w:val="none"/>
-                <w:sz w:val="22"/>
-                <w:szCs w:val="22"/>
-                <w:color w:val="000000"/>
-              </w:rPr>
-              <w:t xml:space="preserve">94.7 [0.0 to 99.9]</w:t>
-            </w:r>
-          </w:p>
-        </w:tc>
-        <w:tc>
-          <w:tcPr>
-            <w:tcBorders>
-              <w:bottom w:val="none" w:sz="0" w:space="0" w:color="000000"/>
-              <w:top w:val="none" w:sz="0" w:space="0" w:color="000000"/>
-              <w:left w:val="none" w:sz="0" w:space="0" w:color="000000"/>
-              <w:right w:val="none" w:sz="0" w:space="0" w:color="000000"/>
-            </w:tcBorders>
-            <w:shd w:val="clear" w:color="auto" w:fill="EFEFEF"/>
-            <w:tcMar>
-              <w:top w:w="0" w:type="dxa"/>
-              <w:bottom w:w="0" w:type="dxa"/>
-              <w:left w:w="0" w:type="dxa"/>
-              <w:right w:w="0" w:type="dxa"/>
-            </w:tcMar>
-            <w:vAlign w:val="center"/>
-          </w:tcPr>
-          <w:p>
-            <w:pPr>
-              <w:pStyle w:val="Normal"/>
-              <w:jc w:val="left"/>
-              <w:pBdr>
-                <w:bottom w:val="none" w:sz="0" w:space="0" w:color="000000"/>
-                <w:top w:val="none" w:sz="0" w:space="0" w:color="000000"/>
-                <w:left w:val="none" w:sz="0" w:space="0" w:color="000000"/>
-                <w:right w:val="none" w:sz="0" w:space="0" w:color="000000"/>
-              </w:pBdr>
-              <w:spacing w:after="100" w:before="100" w:line="240"/>
-              <w:ind w:left="100" w:right="100" w:firstLine="0" w:firstLineChars="0"/>
-            </w:pPr>
-            <w:r>
-              <w:rPr>
-                <w:rFonts w:ascii="Arial" w:hAnsi="Arial" w:eastAsia="Arial" w:cs="Arial"/>
-                <w:i w:val="false"/>
-                <w:b w:val="false"/>
-                <w:u w:val="none"/>
-                <w:sz w:val="22"/>
-                <w:szCs w:val="22"/>
-                <w:color w:val="000000"/>
-              </w:rPr>
-              <w:t xml:space="preserve">0.4149</w:t>
-            </w:r>
-          </w:p>
-        </w:tc>
-      </w:tr>
-      <w:tr>
-        <w:trPr>
-          <w:trHeight w:val="772" w:hRule="auto"/>
-        </w:trPr>
-        body14
-        <w:tc>
-          <w:tcPr>
-            <w:tcBorders>
-              <w:bottom w:val="none" w:sz="0" w:space="0" w:color="000000"/>
-              <w:top w:val="none" w:sz="0" w:space="0" w:color="000000"/>
-              <w:left w:val="none" w:sz="0" w:space="0" w:color="000000"/>
-              <w:right w:val="none" w:sz="0" w:space="0" w:color="000000"/>
-            </w:tcBorders>
-            <w:shd w:val="clear" w:color="auto" w:fill="FFFFFF"/>
-            <w:tcMar>
-              <w:top w:w="0" w:type="dxa"/>
-              <w:bottom w:w="0" w:type="dxa"/>
-              <w:left w:w="0" w:type="dxa"/>
-              <w:right w:w="0" w:type="dxa"/>
-            </w:tcMar>
-            <w:vAlign w:val="center"/>
-          </w:tcPr>
-          <w:p>
-            <w:pPr>
-              <w:pStyle w:val="Normal"/>
-              <w:jc w:val="left"/>
-              <w:pBdr>
-                <w:bottom w:val="none" w:sz="0" w:space="0" w:color="000000"/>
-                <w:top w:val="none" w:sz="0" w:space="0" w:color="000000"/>
-                <w:left w:val="none" w:sz="0" w:space="0" w:color="000000"/>
-                <w:right w:val="none" w:sz="0" w:space="0" w:color="000000"/>
-              </w:pBdr>
-              <w:spacing w:after="100" w:before="100" w:line="240"/>
-              <w:ind w:left="100" w:right="100" w:firstLine="0" w:firstLineChars="0"/>
-            </w:pPr>
-            <w:r>
-              <w:rPr>
-                <w:rFonts w:ascii="Arial" w:hAnsi="Arial" w:eastAsia="Arial" w:cs="Arial"/>
-                <w:i w:val="false"/>
-                <w:b w:val="false"/>
-                <w:u w:val="none"/>
-                <w:sz w:val="22"/>
-                <w:szCs w:val="22"/>
-                <w:color w:val="000000"/>
-              </w:rPr>
-              <w:t xml:space="preserve">PFNA - Neurodevelopmental</w:t>
-            </w:r>
-            <w:r>
-              <w:rPr>
-                <w:rFonts w:ascii="Arial" w:hAnsi="Arial" w:eastAsia="Arial" w:cs="Arial"/>
-                <w:i w:val="false"/>
-                <w:b w:val="false"/>
-                <w:u w:val="none"/>
-                <w:sz w:val="22"/>
-                <w:szCs w:val="22"/>
-                <w:color w:val="000000"/>
-              </w:rPr>
-              <w:br/>
-            </w:r>
-            <w:r>
-              <w:rPr>
-                <w:rFonts w:ascii="Arial" w:hAnsi="Arial" w:eastAsia="Arial" w:cs="Arial"/>
-                <w:i w:val="false"/>
-                <w:b w:val="false"/>
-                <w:u w:val="none"/>
-                <w:sz w:val="22"/>
-                <w:szCs w:val="22"/>
-                <w:color w:val="000000"/>
-              </w:rPr>
-              <w:t xml:space="preserve">disorders</w:t>
-            </w:r>
-          </w:p>
-        </w:tc>
-        <w:tc>
-          <w:tcPr>
-            <w:tcBorders>
-              <w:bottom w:val="none" w:sz="0" w:space="0" w:color="000000"/>
-              <w:top w:val="none" w:sz="0" w:space="0" w:color="000000"/>
-              <w:left w:val="none" w:sz="0" w:space="0" w:color="000000"/>
-              <w:right w:val="none" w:sz="0" w:space="0" w:color="000000"/>
-            </w:tcBorders>
-            <w:shd w:val="clear" w:color="auto" w:fill="FFFFFF"/>
-            <w:tcMar>
-              <w:top w:w="0" w:type="dxa"/>
-              <w:bottom w:w="0" w:type="dxa"/>
-              <w:left w:w="0" w:type="dxa"/>
-              <w:right w:w="0" w:type="dxa"/>
-            </w:tcMar>
-            <w:vAlign w:val="center"/>
-          </w:tcPr>
-          <w:p>
-            <w:pPr>
-              <w:pStyle w:val="Normal"/>
-              <w:jc w:val="left"/>
-              <w:pBdr>
-                <w:bottom w:val="none" w:sz="0" w:space="0" w:color="000000"/>
-                <w:top w:val="none" w:sz="0" w:space="0" w:color="000000"/>
-                <w:left w:val="none" w:sz="0" w:space="0" w:color="000000"/>
-                <w:right w:val="none" w:sz="0" w:space="0" w:color="000000"/>
-              </w:pBdr>
-              <w:spacing w:after="100" w:before="100" w:line="240"/>
-              <w:ind w:left="100" w:right="100" w:firstLine="0" w:firstLineChars="0"/>
-            </w:pPr>
-            <w:r>
-              <w:rPr>
-                <w:rFonts w:ascii="Arial" w:hAnsi="Arial" w:eastAsia="Arial" w:cs="Arial"/>
-                <w:i w:val="false"/>
-                <w:b w:val="false"/>
-                <w:u w:val="none"/>
-                <w:sz w:val="22"/>
-                <w:szCs w:val="22"/>
-                <w:color w:val="000000"/>
-              </w:rPr>
-              <w:t xml:space="preserve">1.00 [0.21 to 4.78]</w:t>
-            </w:r>
-          </w:p>
-        </w:tc>
-        <w:tc>
-          <w:tcPr>
-            <w:tcBorders>
-              <w:bottom w:val="none" w:sz="0" w:space="0" w:color="000000"/>
-              <w:top w:val="none" w:sz="0" w:space="0" w:color="000000"/>
-              <w:left w:val="none" w:sz="0" w:space="0" w:color="000000"/>
-              <w:right w:val="none" w:sz="0" w:space="0" w:color="000000"/>
-            </w:tcBorders>
-            <w:shd w:val="clear" w:color="auto" w:fill="FFFFFF"/>
-            <w:tcMar>
-              <w:top w:w="0" w:type="dxa"/>
-              <w:bottom w:w="0" w:type="dxa"/>
-              <w:left w:w="0" w:type="dxa"/>
-              <w:right w:w="0" w:type="dxa"/>
-            </w:tcMar>
-            <w:vAlign w:val="center"/>
-          </w:tcPr>
-          <w:p>
-            <w:pPr>
-              <w:pStyle w:val="Normal"/>
-              <w:jc w:val="left"/>
-              <w:pBdr>
-                <w:bottom w:val="none" w:sz="0" w:space="0" w:color="000000"/>
-                <w:top w:val="none" w:sz="0" w:space="0" w:color="000000"/>
-                <w:left w:val="none" w:sz="0" w:space="0" w:color="000000"/>
-                <w:right w:val="none" w:sz="0" w:space="0" w:color="000000"/>
-              </w:pBdr>
-              <w:spacing w:after="100" w:before="100" w:line="240"/>
-              <w:ind w:left="100" w:right="100" w:firstLine="0" w:firstLineChars="0"/>
-            </w:pPr>
-            <w:r>
-              <w:rPr>
-                <w:rFonts w:ascii="Arial" w:hAnsi="Arial" w:eastAsia="Arial" w:cs="Arial"/>
-                <w:i w:val="false"/>
-                <w:b w:val="false"/>
-                <w:u w:val="none"/>
-                <w:sz w:val="22"/>
-                <w:szCs w:val="22"/>
-                <w:color w:val="000000"/>
-              </w:rPr>
-              <w:t xml:space="preserve">25.8 [0.0 to 99.1]</w:t>
-            </w:r>
-          </w:p>
-        </w:tc>
-        <w:tc>
-          <w:tcPr>
-            <w:tcBorders>
-              <w:bottom w:val="none" w:sz="0" w:space="0" w:color="000000"/>
-              <w:top w:val="none" w:sz="0" w:space="0" w:color="000000"/>
-              <w:left w:val="none" w:sz="0" w:space="0" w:color="000000"/>
-              <w:right w:val="none" w:sz="0" w:space="0" w:color="000000"/>
-            </w:tcBorders>
-            <w:shd w:val="clear" w:color="auto" w:fill="FFFFFF"/>
-            <w:tcMar>
-              <w:top w:w="0" w:type="dxa"/>
-              <w:bottom w:w="0" w:type="dxa"/>
-              <w:left w:w="0" w:type="dxa"/>
-              <w:right w:w="0" w:type="dxa"/>
-            </w:tcMar>
-            <w:vAlign w:val="center"/>
-          </w:tcPr>
-          <w:p>
-            <w:pPr>
-              <w:pStyle w:val="Normal"/>
-              <w:jc w:val="left"/>
-              <w:pBdr>
-                <w:bottom w:val="none" w:sz="0" w:space="0" w:color="000000"/>
-                <w:top w:val="none" w:sz="0" w:space="0" w:color="000000"/>
-                <w:left w:val="none" w:sz="0" w:space="0" w:color="000000"/>
-                <w:right w:val="none" w:sz="0" w:space="0" w:color="000000"/>
-              </w:pBdr>
-              <w:spacing w:after="100" w:before="100" w:line="240"/>
-              <w:ind w:left="100" w:right="100" w:firstLine="0" w:firstLineChars="0"/>
-            </w:pPr>
-            <w:r>
-              <w:rPr>
-                <w:rFonts w:ascii="Arial" w:hAnsi="Arial" w:eastAsia="Arial" w:cs="Arial"/>
-                <w:i w:val="false"/>
-                <w:b w:val="false"/>
-                <w:u w:val="none"/>
-                <w:sz w:val="22"/>
-                <w:szCs w:val="22"/>
-                <w:color w:val="000000"/>
-              </w:rPr>
-              <w:t xml:space="preserve">0.9853</w:t>
+              <w:t xml:space="preserve">0.25061</w:t>
             </w:r>
           </w:p>
         </w:tc>
@@ -2966,6 +2990,394 @@
                 <w:szCs w:val="22"/>
                 <w:color w:val="000000"/>
               </w:rPr>
+              <w:t xml:space="preserve">PFNA - Neoplasms</w:t>
+            </w:r>
+          </w:p>
+        </w:tc>
+        <w:tc>
+          <w:tcPr>
+            <w:tcBorders>
+              <w:bottom w:val="none" w:sz="0" w:space="0" w:color="000000"/>
+              <w:top w:val="none" w:sz="0" w:space="0" w:color="000000"/>
+              <w:left w:val="none" w:sz="0" w:space="0" w:color="000000"/>
+              <w:right w:val="none" w:sz="0" w:space="0" w:color="000000"/>
+            </w:tcBorders>
+            <w:shd w:val="clear" w:color="auto" w:fill="EFEFEF"/>
+            <w:tcMar>
+              <w:top w:w="0" w:type="dxa"/>
+              <w:bottom w:w="0" w:type="dxa"/>
+              <w:left w:w="0" w:type="dxa"/>
+              <w:right w:w="0" w:type="dxa"/>
+            </w:tcMar>
+            <w:vAlign w:val="center"/>
+          </w:tcPr>
+          <w:p>
+            <w:pPr>
+              <w:pStyle w:val="Normal"/>
+              <w:jc w:val="left"/>
+              <w:pBdr>
+                <w:bottom w:val="none" w:sz="0" w:space="0" w:color="000000"/>
+                <w:top w:val="none" w:sz="0" w:space="0" w:color="000000"/>
+                <w:left w:val="none" w:sz="0" w:space="0" w:color="000000"/>
+                <w:right w:val="none" w:sz="0" w:space="0" w:color="000000"/>
+              </w:pBdr>
+              <w:spacing w:after="100" w:before="100" w:line="240"/>
+              <w:ind w:left="100" w:right="100" w:firstLine="0" w:firstLineChars="0"/>
+            </w:pPr>
+            <w:r>
+              <w:rPr>
+                <w:rFonts w:ascii="Arial" w:hAnsi="Arial" w:eastAsia="Arial" w:cs="Arial"/>
+                <w:i w:val="false"/>
+                <w:b w:val="false"/>
+                <w:u w:val="none"/>
+                <w:sz w:val="22"/>
+                <w:szCs w:val="22"/>
+                <w:color w:val="000000"/>
+              </w:rPr>
+              <w:t xml:space="preserve">0.92 [0.66 to 1.28]</w:t>
+            </w:r>
+          </w:p>
+        </w:tc>
+        <w:tc>
+          <w:tcPr>
+            <w:tcBorders>
+              <w:bottom w:val="none" w:sz="0" w:space="0" w:color="000000"/>
+              <w:top w:val="none" w:sz="0" w:space="0" w:color="000000"/>
+              <w:left w:val="none" w:sz="0" w:space="0" w:color="000000"/>
+              <w:right w:val="none" w:sz="0" w:space="0" w:color="000000"/>
+            </w:tcBorders>
+            <w:shd w:val="clear" w:color="auto" w:fill="EFEFEF"/>
+            <w:tcMar>
+              <w:top w:w="0" w:type="dxa"/>
+              <w:bottom w:w="0" w:type="dxa"/>
+              <w:left w:w="0" w:type="dxa"/>
+              <w:right w:w="0" w:type="dxa"/>
+            </w:tcMar>
+            <w:vAlign w:val="center"/>
+          </w:tcPr>
+          <w:p>
+            <w:pPr>
+              <w:pStyle w:val="Normal"/>
+              <w:jc w:val="left"/>
+              <w:pBdr>
+                <w:bottom w:val="none" w:sz="0" w:space="0" w:color="000000"/>
+                <w:top w:val="none" w:sz="0" w:space="0" w:color="000000"/>
+                <w:left w:val="none" w:sz="0" w:space="0" w:color="000000"/>
+                <w:right w:val="none" w:sz="0" w:space="0" w:color="000000"/>
+              </w:pBdr>
+              <w:spacing w:after="100" w:before="100" w:line="240"/>
+              <w:ind w:left="100" w:right="100" w:firstLine="0" w:firstLineChars="0"/>
+            </w:pPr>
+            <w:r>
+              <w:rPr>
+                <w:rFonts w:ascii="Arial" w:hAnsi="Arial" w:eastAsia="Arial" w:cs="Arial"/>
+                <w:i w:val="false"/>
+                <w:b w:val="false"/>
+                <w:u w:val="none"/>
+                <w:sz w:val="22"/>
+                <w:szCs w:val="22"/>
+                <w:color w:val="000000"/>
+              </w:rPr>
+              <w:t xml:space="preserve">94.7 [0.0 to 99.9]</w:t>
+            </w:r>
+          </w:p>
+        </w:tc>
+        <w:tc>
+          <w:tcPr>
+            <w:tcBorders>
+              <w:bottom w:val="none" w:sz="0" w:space="0" w:color="000000"/>
+              <w:top w:val="none" w:sz="0" w:space="0" w:color="000000"/>
+              <w:left w:val="none" w:sz="0" w:space="0" w:color="000000"/>
+              <w:right w:val="none" w:sz="0" w:space="0" w:color="000000"/>
+            </w:tcBorders>
+            <w:shd w:val="clear" w:color="auto" w:fill="EFEFEF"/>
+            <w:tcMar>
+              <w:top w:w="0" w:type="dxa"/>
+              <w:bottom w:w="0" w:type="dxa"/>
+              <w:left w:w="0" w:type="dxa"/>
+              <w:right w:w="0" w:type="dxa"/>
+            </w:tcMar>
+            <w:vAlign w:val="center"/>
+          </w:tcPr>
+          <w:p>
+            <w:pPr>
+              <w:pStyle w:val="Normal"/>
+              <w:jc w:val="left"/>
+              <w:pBdr>
+                <w:bottom w:val="none" w:sz="0" w:space="0" w:color="000000"/>
+                <w:top w:val="none" w:sz="0" w:space="0" w:color="000000"/>
+                <w:left w:val="none" w:sz="0" w:space="0" w:color="000000"/>
+                <w:right w:val="none" w:sz="0" w:space="0" w:color="000000"/>
+              </w:pBdr>
+              <w:spacing w:after="100" w:before="100" w:line="240"/>
+              <w:ind w:left="100" w:right="100" w:firstLine="0" w:firstLineChars="0"/>
+            </w:pPr>
+            <w:r>
+              <w:rPr>
+                <w:rFonts w:ascii="Arial" w:hAnsi="Arial" w:eastAsia="Arial" w:cs="Arial"/>
+                <w:i w:val="false"/>
+                <w:b w:val="false"/>
+                <w:u w:val="none"/>
+                <w:sz w:val="22"/>
+                <w:szCs w:val="22"/>
+                <w:color w:val="000000"/>
+              </w:rPr>
+              <w:t xml:space="preserve">0.41486</w:t>
+            </w:r>
+          </w:p>
+        </w:tc>
+      </w:tr>
+      <w:tr>
+        <w:trPr>
+          <w:trHeight w:val="772" w:hRule="auto"/>
+        </w:trPr>
+        body16
+        <w:tc>
+          <w:tcPr>
+            <w:tcBorders>
+              <w:bottom w:val="none" w:sz="0" w:space="0" w:color="000000"/>
+              <w:top w:val="none" w:sz="0" w:space="0" w:color="000000"/>
+              <w:left w:val="none" w:sz="0" w:space="0" w:color="000000"/>
+              <w:right w:val="none" w:sz="0" w:space="0" w:color="000000"/>
+            </w:tcBorders>
+            <w:shd w:val="clear" w:color="auto" w:fill="FFFFFF"/>
+            <w:tcMar>
+              <w:top w:w="0" w:type="dxa"/>
+              <w:bottom w:w="0" w:type="dxa"/>
+              <w:left w:w="0" w:type="dxa"/>
+              <w:right w:w="0" w:type="dxa"/>
+            </w:tcMar>
+            <w:vAlign w:val="center"/>
+          </w:tcPr>
+          <w:p>
+            <w:pPr>
+              <w:pStyle w:val="Normal"/>
+              <w:jc w:val="left"/>
+              <w:pBdr>
+                <w:bottom w:val="none" w:sz="0" w:space="0" w:color="000000"/>
+                <w:top w:val="none" w:sz="0" w:space="0" w:color="000000"/>
+                <w:left w:val="none" w:sz="0" w:space="0" w:color="000000"/>
+                <w:right w:val="none" w:sz="0" w:space="0" w:color="000000"/>
+              </w:pBdr>
+              <w:spacing w:after="100" w:before="100" w:line="240"/>
+              <w:ind w:left="100" w:right="100" w:firstLine="0" w:firstLineChars="0"/>
+            </w:pPr>
+            <w:r>
+              <w:rPr>
+                <w:rFonts w:ascii="Arial" w:hAnsi="Arial" w:eastAsia="Arial" w:cs="Arial"/>
+                <w:i w:val="false"/>
+                <w:b w:val="false"/>
+                <w:u w:val="none"/>
+                <w:sz w:val="22"/>
+                <w:szCs w:val="22"/>
+                <w:color w:val="000000"/>
+              </w:rPr>
+              <w:t xml:space="preserve">PFNA - Neurodevelopmental</w:t>
+            </w:r>
+            <w:r>
+              <w:rPr>
+                <w:rFonts w:ascii="Arial" w:hAnsi="Arial" w:eastAsia="Arial" w:cs="Arial"/>
+                <w:i w:val="false"/>
+                <w:b w:val="false"/>
+                <w:u w:val="none"/>
+                <w:sz w:val="22"/>
+                <w:szCs w:val="22"/>
+                <w:color w:val="000000"/>
+              </w:rPr>
+              <w:br/>
+            </w:r>
+            <w:r>
+              <w:rPr>
+                <w:rFonts w:ascii="Arial" w:hAnsi="Arial" w:eastAsia="Arial" w:cs="Arial"/>
+                <w:i w:val="false"/>
+                <w:b w:val="false"/>
+                <w:u w:val="none"/>
+                <w:sz w:val="22"/>
+                <w:szCs w:val="22"/>
+                <w:color w:val="000000"/>
+              </w:rPr>
+              <w:t xml:space="preserve">disorders</w:t>
+            </w:r>
+          </w:p>
+        </w:tc>
+        <w:tc>
+          <w:tcPr>
+            <w:tcBorders>
+              <w:bottom w:val="none" w:sz="0" w:space="0" w:color="000000"/>
+              <w:top w:val="none" w:sz="0" w:space="0" w:color="000000"/>
+              <w:left w:val="none" w:sz="0" w:space="0" w:color="000000"/>
+              <w:right w:val="none" w:sz="0" w:space="0" w:color="000000"/>
+            </w:tcBorders>
+            <w:shd w:val="clear" w:color="auto" w:fill="FFFFFF"/>
+            <w:tcMar>
+              <w:top w:w="0" w:type="dxa"/>
+              <w:bottom w:w="0" w:type="dxa"/>
+              <w:left w:w="0" w:type="dxa"/>
+              <w:right w:w="0" w:type="dxa"/>
+            </w:tcMar>
+            <w:vAlign w:val="center"/>
+          </w:tcPr>
+          <w:p>
+            <w:pPr>
+              <w:pStyle w:val="Normal"/>
+              <w:jc w:val="left"/>
+              <w:pBdr>
+                <w:bottom w:val="none" w:sz="0" w:space="0" w:color="000000"/>
+                <w:top w:val="none" w:sz="0" w:space="0" w:color="000000"/>
+                <w:left w:val="none" w:sz="0" w:space="0" w:color="000000"/>
+                <w:right w:val="none" w:sz="0" w:space="0" w:color="000000"/>
+              </w:pBdr>
+              <w:spacing w:after="100" w:before="100" w:line="240"/>
+              <w:ind w:left="100" w:right="100" w:firstLine="0" w:firstLineChars="0"/>
+            </w:pPr>
+            <w:r>
+              <w:rPr>
+                <w:rFonts w:ascii="Arial" w:hAnsi="Arial" w:eastAsia="Arial" w:cs="Arial"/>
+                <w:i w:val="false"/>
+                <w:b w:val="false"/>
+                <w:u w:val="none"/>
+                <w:sz w:val="22"/>
+                <w:szCs w:val="22"/>
+                <w:color w:val="000000"/>
+              </w:rPr>
+              <w:t xml:space="preserve">1.00 [0.21 to 4.78]</w:t>
+            </w:r>
+          </w:p>
+        </w:tc>
+        <w:tc>
+          <w:tcPr>
+            <w:tcBorders>
+              <w:bottom w:val="none" w:sz="0" w:space="0" w:color="000000"/>
+              <w:top w:val="none" w:sz="0" w:space="0" w:color="000000"/>
+              <w:left w:val="none" w:sz="0" w:space="0" w:color="000000"/>
+              <w:right w:val="none" w:sz="0" w:space="0" w:color="000000"/>
+            </w:tcBorders>
+            <w:shd w:val="clear" w:color="auto" w:fill="FFFFFF"/>
+            <w:tcMar>
+              <w:top w:w="0" w:type="dxa"/>
+              <w:bottom w:w="0" w:type="dxa"/>
+              <w:left w:w="0" w:type="dxa"/>
+              <w:right w:w="0" w:type="dxa"/>
+            </w:tcMar>
+            <w:vAlign w:val="center"/>
+          </w:tcPr>
+          <w:p>
+            <w:pPr>
+              <w:pStyle w:val="Normal"/>
+              <w:jc w:val="left"/>
+              <w:pBdr>
+                <w:bottom w:val="none" w:sz="0" w:space="0" w:color="000000"/>
+                <w:top w:val="none" w:sz="0" w:space="0" w:color="000000"/>
+                <w:left w:val="none" w:sz="0" w:space="0" w:color="000000"/>
+                <w:right w:val="none" w:sz="0" w:space="0" w:color="000000"/>
+              </w:pBdr>
+              <w:spacing w:after="100" w:before="100" w:line="240"/>
+              <w:ind w:left="100" w:right="100" w:firstLine="0" w:firstLineChars="0"/>
+            </w:pPr>
+            <w:r>
+              <w:rPr>
+                <w:rFonts w:ascii="Arial" w:hAnsi="Arial" w:eastAsia="Arial" w:cs="Arial"/>
+                <w:i w:val="false"/>
+                <w:b w:val="false"/>
+                <w:u w:val="none"/>
+                <w:sz w:val="22"/>
+                <w:szCs w:val="22"/>
+                <w:color w:val="000000"/>
+              </w:rPr>
+              <w:t xml:space="preserve">25.8 [0.0 to 99.1]</w:t>
+            </w:r>
+          </w:p>
+        </w:tc>
+        <w:tc>
+          <w:tcPr>
+            <w:tcBorders>
+              <w:bottom w:val="none" w:sz="0" w:space="0" w:color="000000"/>
+              <w:top w:val="none" w:sz="0" w:space="0" w:color="000000"/>
+              <w:left w:val="none" w:sz="0" w:space="0" w:color="000000"/>
+              <w:right w:val="none" w:sz="0" w:space="0" w:color="000000"/>
+            </w:tcBorders>
+            <w:shd w:val="clear" w:color="auto" w:fill="FFFFFF"/>
+            <w:tcMar>
+              <w:top w:w="0" w:type="dxa"/>
+              <w:bottom w:w="0" w:type="dxa"/>
+              <w:left w:w="0" w:type="dxa"/>
+              <w:right w:w="0" w:type="dxa"/>
+            </w:tcMar>
+            <w:vAlign w:val="center"/>
+          </w:tcPr>
+          <w:p>
+            <w:pPr>
+              <w:pStyle w:val="Normal"/>
+              <w:jc w:val="left"/>
+              <w:pBdr>
+                <w:bottom w:val="none" w:sz="0" w:space="0" w:color="000000"/>
+                <w:top w:val="none" w:sz="0" w:space="0" w:color="000000"/>
+                <w:left w:val="none" w:sz="0" w:space="0" w:color="000000"/>
+                <w:right w:val="none" w:sz="0" w:space="0" w:color="000000"/>
+              </w:pBdr>
+              <w:spacing w:after="100" w:before="100" w:line="240"/>
+              <w:ind w:left="100" w:right="100" w:firstLine="0" w:firstLineChars="0"/>
+            </w:pPr>
+            <w:r>
+              <w:rPr>
+                <w:rFonts w:ascii="Arial" w:hAnsi="Arial" w:eastAsia="Arial" w:cs="Arial"/>
+                <w:i w:val="false"/>
+                <w:b w:val="false"/>
+                <w:u w:val="none"/>
+                <w:sz w:val="22"/>
+                <w:szCs w:val="22"/>
+                <w:color w:val="000000"/>
+              </w:rPr>
+              <w:t xml:space="preserve">0.98530</w:t>
+            </w:r>
+          </w:p>
+        </w:tc>
+      </w:tr>
+      <w:tr>
+        <w:trPr>
+          <w:trHeight w:val="613" w:hRule="auto"/>
+        </w:trPr>
+        body17
+        <w:tc>
+          <w:tcPr>
+            <w:tcBorders>
+              <w:bottom w:val="none" w:sz="0" w:space="0" w:color="000000"/>
+              <w:top w:val="none" w:sz="0" w:space="0" w:color="000000"/>
+              <w:left w:val="none" w:sz="0" w:space="0" w:color="000000"/>
+              <w:right w:val="none" w:sz="0" w:space="0" w:color="000000"/>
+            </w:tcBorders>
+            <w:shd w:val="clear" w:color="auto" w:fill="EFEFEF"/>
+            <w:tcMar>
+              <w:top w:w="0" w:type="dxa"/>
+              <w:bottom w:w="0" w:type="dxa"/>
+              <w:left w:w="0" w:type="dxa"/>
+              <w:right w:w="0" w:type="dxa"/>
+            </w:tcMar>
+            <w:vAlign w:val="center"/>
+          </w:tcPr>
+          <w:p>
+            <w:pPr>
+              <w:pStyle w:val="Normal"/>
+              <w:jc w:val="left"/>
+              <w:pBdr>
+                <w:bottom w:val="none" w:sz="0" w:space="0" w:color="000000"/>
+                <w:top w:val="none" w:sz="0" w:space="0" w:color="000000"/>
+                <w:left w:val="none" w:sz="0" w:space="0" w:color="000000"/>
+                <w:right w:val="none" w:sz="0" w:space="0" w:color="000000"/>
+              </w:pBdr>
+              <w:spacing w:after="100" w:before="100" w:line="240"/>
+              <w:ind w:left="100" w:right="100" w:firstLine="0" w:firstLineChars="0"/>
+            </w:pPr>
+            <w:r>
+              <w:rPr>
+                <w:rFonts w:ascii="Arial" w:hAnsi="Arial" w:eastAsia="Arial" w:cs="Arial"/>
+                <w:i w:val="false"/>
+                <w:b w:val="false"/>
+                <w:u w:val="none"/>
+                <w:sz w:val="22"/>
+                <w:szCs w:val="22"/>
+                <w:color w:val="000000"/>
+              </w:rPr>
               <w:t xml:space="preserve">PFNA - Perinatal period</w:t>
             </w:r>
           </w:p>
@@ -3098,7 +3510,7 @@
                 <w:szCs w:val="22"/>
                 <w:color w:val="000000"/>
               </w:rPr>
-              <w:t xml:space="preserve">0.0482</w:t>
+              <w:t xml:space="preserve">0.04824</w:t>
             </w:r>
           </w:p>
         </w:tc>
@@ -3107,7 +3519,7 @@
         <w:trPr>
           <w:trHeight w:val="775" w:hRule="auto"/>
         </w:trPr>
-        body16
+        body18
         <w:tc>
           <w:tcPr>
             <w:tcBorders>
@@ -3216,7 +3628,7 @@
                 <w:szCs w:val="22"/>
                 <w:color w:val="000000"/>
               </w:rPr>
-              <w:t xml:space="preserve">1.02 [0.87 to 1.19]</w:t>
+              <w:t xml:space="preserve">1.01 [0.89 to 1.15]</w:t>
             </w:r>
           </w:p>
         </w:tc>
@@ -3260,7 +3672,7 @@
                 <w:szCs w:val="22"/>
                 <w:color w:val="000000"/>
               </w:rPr>
-              <w:t xml:space="preserve">21.4 [0.0 to 73.4]</w:t>
+              <w:t xml:space="preserve">23.6 [0.0 to 53.4]</w:t>
             </w:r>
           </w:p>
         </w:tc>
@@ -3304,7 +3716,7 @@
                 <w:szCs w:val="22"/>
                 <w:color w:val="000000"/>
               </w:rPr>
-              <w:t xml:space="preserve">0.7480</w:t>
+              <w:t xml:space="preserve">0.80063</w:t>
             </w:r>
           </w:p>
         </w:tc>
@@ -3313,7 +3725,7 @@
         <w:trPr>
           <w:trHeight w:val="777" w:hRule="auto"/>
         </w:trPr>
-        body17
+        body19
         <w:tc>
           <w:tcPr>
             <w:tcBorders>
@@ -3510,7 +3922,7 @@
                 <w:szCs w:val="22"/>
                 <w:color w:val="000000"/>
               </w:rPr>
-              <w:t xml:space="preserve">0.0249</w:t>
+              <w:t xml:space="preserve">0.02485</w:t>
             </w:r>
           </w:p>
         </w:tc>
@@ -3519,7 +3931,7 @@
         <w:trPr>
           <w:trHeight w:val="613" w:hRule="auto"/>
         </w:trPr>
-        body18
+        body20
         <w:tc>
           <w:tcPr>
             <w:tcBorders>
@@ -3692,395 +4104,7 @@
                 <w:szCs w:val="22"/>
                 <w:color w:val="000000"/>
               </w:rPr>
-              <w:t xml:space="preserve">0.2444</w:t>
-            </w:r>
-          </w:p>
-        </w:tc>
-      </w:tr>
-      <w:tr>
-        <w:trPr>
-          <w:trHeight w:val="615" w:hRule="auto"/>
-        </w:trPr>
-        body19
-        <w:tc>
-          <w:tcPr>
-            <w:tcBorders>
-              <w:bottom w:val="none" w:sz="0" w:space="0" w:color="000000"/>
-              <w:top w:val="none" w:sz="0" w:space="0" w:color="000000"/>
-              <w:left w:val="none" w:sz="0" w:space="0" w:color="000000"/>
-              <w:right w:val="none" w:sz="0" w:space="0" w:color="000000"/>
-            </w:tcBorders>
-            <w:shd w:val="clear" w:color="auto" w:fill="EFEFEF"/>
-            <w:tcMar>
-              <w:top w:w="0" w:type="dxa"/>
-              <w:bottom w:w="0" w:type="dxa"/>
-              <w:left w:w="0" w:type="dxa"/>
-              <w:right w:w="0" w:type="dxa"/>
-            </w:tcMar>
-            <w:vAlign w:val="center"/>
-          </w:tcPr>
-          <w:p>
-            <w:pPr>
-              <w:pStyle w:val="Normal"/>
-              <w:jc w:val="left"/>
-              <w:pBdr>
-                <w:bottom w:val="none" w:sz="0" w:space="0" w:color="000000"/>
-                <w:top w:val="none" w:sz="0" w:space="0" w:color="000000"/>
-                <w:left w:val="none" w:sz="0" w:space="0" w:color="000000"/>
-                <w:right w:val="none" w:sz="0" w:space="0" w:color="000000"/>
-              </w:pBdr>
-              <w:spacing w:after="100" w:before="100" w:line="240"/>
-              <w:ind w:left="100" w:right="100" w:firstLine="0" w:firstLineChars="0"/>
-            </w:pPr>
-            <w:r>
-              <w:rPr>
-                <w:rFonts w:ascii="Arial" w:hAnsi="Arial" w:eastAsia="Arial" w:cs="Arial"/>
-                <w:i w:val="false"/>
-                <w:b w:val="false"/>
-                <w:u w:val="none"/>
-                <w:sz w:val="22"/>
-                <w:szCs w:val="22"/>
-                <w:color w:val="000000"/>
-              </w:rPr>
-              <w:t xml:space="preserve">PFOA - Neoplasms</w:t>
-            </w:r>
-          </w:p>
-        </w:tc>
-        <w:tc>
-          <w:tcPr>
-            <w:tcBorders>
-              <w:bottom w:val="none" w:sz="0" w:space="0" w:color="000000"/>
-              <w:top w:val="none" w:sz="0" w:space="0" w:color="000000"/>
-              <w:left w:val="none" w:sz="0" w:space="0" w:color="000000"/>
-              <w:right w:val="none" w:sz="0" w:space="0" w:color="000000"/>
-            </w:tcBorders>
-            <w:shd w:val="clear" w:color="auto" w:fill="EFEFEF"/>
-            <w:tcMar>
-              <w:top w:w="0" w:type="dxa"/>
-              <w:bottom w:w="0" w:type="dxa"/>
-              <w:left w:w="0" w:type="dxa"/>
-              <w:right w:w="0" w:type="dxa"/>
-            </w:tcMar>
-            <w:vAlign w:val="center"/>
-          </w:tcPr>
-          <w:p>
-            <w:pPr>
-              <w:pStyle w:val="Normal"/>
-              <w:jc w:val="left"/>
-              <w:pBdr>
-                <w:bottom w:val="none" w:sz="0" w:space="0" w:color="000000"/>
-                <w:top w:val="none" w:sz="0" w:space="0" w:color="000000"/>
-                <w:left w:val="none" w:sz="0" w:space="0" w:color="000000"/>
-                <w:right w:val="none" w:sz="0" w:space="0" w:color="000000"/>
-              </w:pBdr>
-              <w:spacing w:after="100" w:before="100" w:line="240"/>
-              <w:ind w:left="100" w:right="100" w:firstLine="0" w:firstLineChars="0"/>
-            </w:pPr>
-            <w:r>
-              <w:rPr>
-                <w:rFonts w:ascii="Arial" w:hAnsi="Arial" w:eastAsia="Arial" w:cs="Arial"/>
-                <w:i w:val="false"/>
-                <w:b w:val="false"/>
-                <w:u w:val="none"/>
-                <w:sz w:val="22"/>
-                <w:szCs w:val="22"/>
-                <w:color w:val="000000"/>
-              </w:rPr>
-              <w:t xml:space="preserve">1.10 [0.79 to 1.52]</w:t>
-            </w:r>
-          </w:p>
-        </w:tc>
-        <w:tc>
-          <w:tcPr>
-            <w:tcBorders>
-              <w:bottom w:val="none" w:sz="0" w:space="0" w:color="000000"/>
-              <w:top w:val="none" w:sz="0" w:space="0" w:color="000000"/>
-              <w:left w:val="none" w:sz="0" w:space="0" w:color="000000"/>
-              <w:right w:val="none" w:sz="0" w:space="0" w:color="000000"/>
-            </w:tcBorders>
-            <w:shd w:val="clear" w:color="auto" w:fill="EFEFEF"/>
-            <w:tcMar>
-              <w:top w:w="0" w:type="dxa"/>
-              <w:bottom w:w="0" w:type="dxa"/>
-              <w:left w:w="0" w:type="dxa"/>
-              <w:right w:w="0" w:type="dxa"/>
-            </w:tcMar>
-            <w:vAlign w:val="center"/>
-          </w:tcPr>
-          <w:p>
-            <w:pPr>
-              <w:pStyle w:val="Normal"/>
-              <w:jc w:val="left"/>
-              <w:pBdr>
-                <w:bottom w:val="none" w:sz="0" w:space="0" w:color="000000"/>
-                <w:top w:val="none" w:sz="0" w:space="0" w:color="000000"/>
-                <w:left w:val="none" w:sz="0" w:space="0" w:color="000000"/>
-                <w:right w:val="none" w:sz="0" w:space="0" w:color="000000"/>
-              </w:pBdr>
-              <w:spacing w:after="100" w:before="100" w:line="240"/>
-              <w:ind w:left="100" w:right="100" w:firstLine="0" w:firstLineChars="0"/>
-            </w:pPr>
-            <w:r>
-              <w:rPr>
-                <w:rFonts w:ascii="Arial" w:hAnsi="Arial" w:eastAsia="Arial" w:cs="Arial"/>
-                <w:i w:val="false"/>
-                <w:b w:val="false"/>
-                <w:u w:val="none"/>
-                <w:sz w:val="22"/>
-                <w:szCs w:val="22"/>
-                <w:color w:val="000000"/>
-              </w:rPr>
-              <w:t xml:space="preserve">89.2 [27.1 to 98.4]</w:t>
-            </w:r>
-          </w:p>
-        </w:tc>
-        <w:tc>
-          <w:tcPr>
-            <w:tcBorders>
-              <w:bottom w:val="none" w:sz="0" w:space="0" w:color="000000"/>
-              <w:top w:val="none" w:sz="0" w:space="0" w:color="000000"/>
-              <w:left w:val="none" w:sz="0" w:space="0" w:color="000000"/>
-              <w:right w:val="none" w:sz="0" w:space="0" w:color="000000"/>
-            </w:tcBorders>
-            <w:shd w:val="clear" w:color="auto" w:fill="EFEFEF"/>
-            <w:tcMar>
-              <w:top w:w="0" w:type="dxa"/>
-              <w:bottom w:w="0" w:type="dxa"/>
-              <w:left w:w="0" w:type="dxa"/>
-              <w:right w:w="0" w:type="dxa"/>
-            </w:tcMar>
-            <w:vAlign w:val="center"/>
-          </w:tcPr>
-          <w:p>
-            <w:pPr>
-              <w:pStyle w:val="Normal"/>
-              <w:jc w:val="left"/>
-              <w:pBdr>
-                <w:bottom w:val="none" w:sz="0" w:space="0" w:color="000000"/>
-                <w:top w:val="none" w:sz="0" w:space="0" w:color="000000"/>
-                <w:left w:val="none" w:sz="0" w:space="0" w:color="000000"/>
-                <w:right w:val="none" w:sz="0" w:space="0" w:color="000000"/>
-              </w:pBdr>
-              <w:spacing w:after="100" w:before="100" w:line="240"/>
-              <w:ind w:left="100" w:right="100" w:firstLine="0" w:firstLineChars="0"/>
-            </w:pPr>
-            <w:r>
-              <w:rPr>
-                <w:rFonts w:ascii="Arial" w:hAnsi="Arial" w:eastAsia="Arial" w:cs="Arial"/>
-                <w:i w:val="false"/>
-                <w:b w:val="false"/>
-                <w:u w:val="none"/>
-                <w:sz w:val="22"/>
-                <w:szCs w:val="22"/>
-                <w:color w:val="000000"/>
-              </w:rPr>
-              <w:t xml:space="preserve">0.3781</w:t>
-            </w:r>
-          </w:p>
-        </w:tc>
-      </w:tr>
-      <w:tr>
-        <w:trPr>
-          <w:trHeight w:val="775" w:hRule="auto"/>
-        </w:trPr>
-        body20
-        <w:tc>
-          <w:tcPr>
-            <w:tcBorders>
-              <w:bottom w:val="none" w:sz="0" w:space="0" w:color="000000"/>
-              <w:top w:val="none" w:sz="0" w:space="0" w:color="000000"/>
-              <w:left w:val="none" w:sz="0" w:space="0" w:color="000000"/>
-              <w:right w:val="none" w:sz="0" w:space="0" w:color="000000"/>
-            </w:tcBorders>
-            <w:shd w:val="clear" w:color="auto" w:fill="FFFFFF"/>
-            <w:tcMar>
-              <w:top w:w="0" w:type="dxa"/>
-              <w:bottom w:w="0" w:type="dxa"/>
-              <w:left w:w="0" w:type="dxa"/>
-              <w:right w:w="0" w:type="dxa"/>
-            </w:tcMar>
-            <w:vAlign w:val="center"/>
-          </w:tcPr>
-          <w:p>
-            <w:pPr>
-              <w:pStyle w:val="Normal"/>
-              <w:jc w:val="left"/>
-              <w:pBdr>
-                <w:bottom w:val="none" w:sz="0" w:space="0" w:color="000000"/>
-                <w:top w:val="none" w:sz="0" w:space="0" w:color="000000"/>
-                <w:left w:val="none" w:sz="0" w:space="0" w:color="000000"/>
-                <w:right w:val="none" w:sz="0" w:space="0" w:color="000000"/>
-              </w:pBdr>
-              <w:spacing w:after="100" w:before="100" w:line="240"/>
-              <w:ind w:left="100" w:right="100" w:firstLine="0" w:firstLineChars="0"/>
-            </w:pPr>
-            <w:r>
-              <w:rPr>
-                <w:rFonts w:ascii="Arial" w:hAnsi="Arial" w:eastAsia="Arial" w:cs="Arial"/>
-                <w:i w:val="false"/>
-                <w:b w:val="false"/>
-                <w:u w:val="none"/>
-                <w:sz w:val="22"/>
-                <w:szCs w:val="22"/>
-                <w:color w:val="000000"/>
-              </w:rPr>
-              <w:t xml:space="preserve">PFOA - Neurodevelopmental</w:t>
-            </w:r>
-            <w:r>
-              <w:rPr>
-                <w:rFonts w:ascii="Arial" w:hAnsi="Arial" w:eastAsia="Arial" w:cs="Arial"/>
-                <w:i w:val="false"/>
-                <w:b w:val="false"/>
-                <w:u w:val="none"/>
-                <w:sz w:val="22"/>
-                <w:szCs w:val="22"/>
-                <w:color w:val="000000"/>
-              </w:rPr>
-              <w:br/>
-            </w:r>
-            <w:r>
-              <w:rPr>
-                <w:rFonts w:ascii="Arial" w:hAnsi="Arial" w:eastAsia="Arial" w:cs="Arial"/>
-                <w:i w:val="false"/>
-                <w:b w:val="false"/>
-                <w:u w:val="none"/>
-                <w:sz w:val="22"/>
-                <w:szCs w:val="22"/>
-                <w:color w:val="000000"/>
-              </w:rPr>
-              <w:t xml:space="preserve">disorders</w:t>
-            </w:r>
-          </w:p>
-        </w:tc>
-        <w:tc>
-          <w:tcPr>
-            <w:tcBorders>
-              <w:bottom w:val="none" w:sz="0" w:space="0" w:color="000000"/>
-              <w:top w:val="none" w:sz="0" w:space="0" w:color="000000"/>
-              <w:left w:val="none" w:sz="0" w:space="0" w:color="000000"/>
-              <w:right w:val="none" w:sz="0" w:space="0" w:color="000000"/>
-            </w:tcBorders>
-            <w:shd w:val="clear" w:color="auto" w:fill="FFFFFF"/>
-            <w:tcMar>
-              <w:top w:w="0" w:type="dxa"/>
-              <w:bottom w:w="0" w:type="dxa"/>
-              <w:left w:w="0" w:type="dxa"/>
-              <w:right w:w="0" w:type="dxa"/>
-            </w:tcMar>
-            <w:vAlign w:val="center"/>
-          </w:tcPr>
-          <w:p>
-            <w:pPr>
-              <w:pStyle w:val="Normal"/>
-              <w:jc w:val="left"/>
-              <w:pBdr>
-                <w:bottom w:val="none" w:sz="0" w:space="0" w:color="000000"/>
-                <w:top w:val="none" w:sz="0" w:space="0" w:color="000000"/>
-                <w:left w:val="none" w:sz="0" w:space="0" w:color="000000"/>
-                <w:right w:val="none" w:sz="0" w:space="0" w:color="000000"/>
-              </w:pBdr>
-              <w:spacing w:after="100" w:before="100" w:line="240"/>
-              <w:ind w:left="100" w:right="100" w:firstLine="0" w:firstLineChars="0"/>
-            </w:pPr>
-            <w:r>
-              <w:rPr>
-                <w:rFonts w:ascii="Arial" w:hAnsi="Arial" w:eastAsia="Arial" w:cs="Arial"/>
-                <w:i w:val="false"/>
-                <w:b w:val="false"/>
-                <w:u w:val="none"/>
-                <w:sz w:val="22"/>
-                <w:szCs w:val="22"/>
-                <w:color w:val="000000"/>
-              </w:rPr>
-              <w:t xml:space="preserve">0.98 [0.96 to 1.00]</w:t>
-            </w:r>
-          </w:p>
-        </w:tc>
-        <w:tc>
-          <w:tcPr>
-            <w:tcBorders>
-              <w:bottom w:val="none" w:sz="0" w:space="0" w:color="000000"/>
-              <w:top w:val="none" w:sz="0" w:space="0" w:color="000000"/>
-              <w:left w:val="none" w:sz="0" w:space="0" w:color="000000"/>
-              <w:right w:val="none" w:sz="0" w:space="0" w:color="000000"/>
-            </w:tcBorders>
-            <w:shd w:val="clear" w:color="auto" w:fill="FFFFFF"/>
-            <w:tcMar>
-              <w:top w:w="0" w:type="dxa"/>
-              <w:bottom w:w="0" w:type="dxa"/>
-              <w:left w:w="0" w:type="dxa"/>
-              <w:right w:w="0" w:type="dxa"/>
-            </w:tcMar>
-            <w:vAlign w:val="center"/>
-          </w:tcPr>
-          <w:p>
-            <w:pPr>
-              <w:pStyle w:val="Normal"/>
-              <w:jc w:val="left"/>
-              <w:pBdr>
-                <w:bottom w:val="none" w:sz="0" w:space="0" w:color="000000"/>
-                <w:top w:val="none" w:sz="0" w:space="0" w:color="000000"/>
-                <w:left w:val="none" w:sz="0" w:space="0" w:color="000000"/>
-                <w:right w:val="none" w:sz="0" w:space="0" w:color="000000"/>
-              </w:pBdr>
-              <w:spacing w:after="100" w:before="100" w:line="240"/>
-              <w:ind w:left="100" w:right="100" w:firstLine="0" w:firstLineChars="0"/>
-            </w:pPr>
-            <w:r>
-              <w:rPr>
-                <w:rFonts w:ascii="Arial" w:hAnsi="Arial" w:eastAsia="Arial" w:cs="Arial"/>
-                <w:i w:val="false"/>
-                <w:b w:val="false"/>
-                <w:u w:val="none"/>
-                <w:sz w:val="22"/>
-                <w:szCs w:val="22"/>
-                <w:color w:val="000000"/>
-              </w:rPr>
-              <w:t xml:space="preserve">60.6 [0.0 to 100.0]</w:t>
-            </w:r>
-          </w:p>
-        </w:tc>
-        <w:tc>
-          <w:tcPr>
-            <w:tcBorders>
-              <w:bottom w:val="none" w:sz="0" w:space="0" w:color="000000"/>
-              <w:top w:val="none" w:sz="0" w:space="0" w:color="000000"/>
-              <w:left w:val="none" w:sz="0" w:space="0" w:color="000000"/>
-              <w:right w:val="none" w:sz="0" w:space="0" w:color="000000"/>
-            </w:tcBorders>
-            <w:shd w:val="clear" w:color="auto" w:fill="FFFFFF"/>
-            <w:tcMar>
-              <w:top w:w="0" w:type="dxa"/>
-              <w:bottom w:w="0" w:type="dxa"/>
-              <w:left w:w="0" w:type="dxa"/>
-              <w:right w:w="0" w:type="dxa"/>
-            </w:tcMar>
-            <w:vAlign w:val="center"/>
-          </w:tcPr>
-          <w:p>
-            <w:pPr>
-              <w:pStyle w:val="Normal"/>
-              <w:jc w:val="left"/>
-              <w:pBdr>
-                <w:bottom w:val="none" w:sz="0" w:space="0" w:color="000000"/>
-                <w:top w:val="none" w:sz="0" w:space="0" w:color="000000"/>
-                <w:left w:val="none" w:sz="0" w:space="0" w:color="000000"/>
-                <w:right w:val="none" w:sz="0" w:space="0" w:color="000000"/>
-              </w:pBdr>
-              <w:spacing w:after="100" w:before="100" w:line="240"/>
-              <w:ind w:left="100" w:right="100" w:firstLine="0" w:firstLineChars="0"/>
-            </w:pPr>
-            <w:r>
-              <w:rPr>
-                <w:rFonts w:ascii="Arial" w:hAnsi="Arial" w:eastAsia="Arial" w:cs="Arial"/>
-                <w:i w:val="false"/>
-                <w:b w:val="false"/>
-                <w:u w:val="none"/>
-                <w:sz w:val="22"/>
-                <w:szCs w:val="22"/>
-                <w:color w:val="000000"/>
-              </w:rPr>
-              <w:t xml:space="preserve">0.0469</w:t>
+              <w:t xml:space="preserve">0.24438</w:t>
             </w:r>
           </w:p>
         </w:tc>
@@ -4130,6 +4154,394 @@
                 <w:szCs w:val="22"/>
                 <w:color w:val="000000"/>
               </w:rPr>
+              <w:t xml:space="preserve">PFOA - Neoplasms</w:t>
+            </w:r>
+          </w:p>
+        </w:tc>
+        <w:tc>
+          <w:tcPr>
+            <w:tcBorders>
+              <w:bottom w:val="none" w:sz="0" w:space="0" w:color="000000"/>
+              <w:top w:val="none" w:sz="0" w:space="0" w:color="000000"/>
+              <w:left w:val="none" w:sz="0" w:space="0" w:color="000000"/>
+              <w:right w:val="none" w:sz="0" w:space="0" w:color="000000"/>
+            </w:tcBorders>
+            <w:shd w:val="clear" w:color="auto" w:fill="EFEFEF"/>
+            <w:tcMar>
+              <w:top w:w="0" w:type="dxa"/>
+              <w:bottom w:w="0" w:type="dxa"/>
+              <w:left w:w="0" w:type="dxa"/>
+              <w:right w:w="0" w:type="dxa"/>
+            </w:tcMar>
+            <w:vAlign w:val="center"/>
+          </w:tcPr>
+          <w:p>
+            <w:pPr>
+              <w:pStyle w:val="Normal"/>
+              <w:jc w:val="left"/>
+              <w:pBdr>
+                <w:bottom w:val="none" w:sz="0" w:space="0" w:color="000000"/>
+                <w:top w:val="none" w:sz="0" w:space="0" w:color="000000"/>
+                <w:left w:val="none" w:sz="0" w:space="0" w:color="000000"/>
+                <w:right w:val="none" w:sz="0" w:space="0" w:color="000000"/>
+              </w:pBdr>
+              <w:spacing w:after="100" w:before="100" w:line="240"/>
+              <w:ind w:left="100" w:right="100" w:firstLine="0" w:firstLineChars="0"/>
+            </w:pPr>
+            <w:r>
+              <w:rPr>
+                <w:rFonts w:ascii="Arial" w:hAnsi="Arial" w:eastAsia="Arial" w:cs="Arial"/>
+                <w:i w:val="false"/>
+                <w:b w:val="false"/>
+                <w:u w:val="none"/>
+                <w:sz w:val="22"/>
+                <w:szCs w:val="22"/>
+                <w:color w:val="000000"/>
+              </w:rPr>
+              <w:t xml:space="preserve">1.10 [0.79 to 1.52]</w:t>
+            </w:r>
+          </w:p>
+        </w:tc>
+        <w:tc>
+          <w:tcPr>
+            <w:tcBorders>
+              <w:bottom w:val="none" w:sz="0" w:space="0" w:color="000000"/>
+              <w:top w:val="none" w:sz="0" w:space="0" w:color="000000"/>
+              <w:left w:val="none" w:sz="0" w:space="0" w:color="000000"/>
+              <w:right w:val="none" w:sz="0" w:space="0" w:color="000000"/>
+            </w:tcBorders>
+            <w:shd w:val="clear" w:color="auto" w:fill="EFEFEF"/>
+            <w:tcMar>
+              <w:top w:w="0" w:type="dxa"/>
+              <w:bottom w:w="0" w:type="dxa"/>
+              <w:left w:w="0" w:type="dxa"/>
+              <w:right w:w="0" w:type="dxa"/>
+            </w:tcMar>
+            <w:vAlign w:val="center"/>
+          </w:tcPr>
+          <w:p>
+            <w:pPr>
+              <w:pStyle w:val="Normal"/>
+              <w:jc w:val="left"/>
+              <w:pBdr>
+                <w:bottom w:val="none" w:sz="0" w:space="0" w:color="000000"/>
+                <w:top w:val="none" w:sz="0" w:space="0" w:color="000000"/>
+                <w:left w:val="none" w:sz="0" w:space="0" w:color="000000"/>
+                <w:right w:val="none" w:sz="0" w:space="0" w:color="000000"/>
+              </w:pBdr>
+              <w:spacing w:after="100" w:before="100" w:line="240"/>
+              <w:ind w:left="100" w:right="100" w:firstLine="0" w:firstLineChars="0"/>
+            </w:pPr>
+            <w:r>
+              <w:rPr>
+                <w:rFonts w:ascii="Arial" w:hAnsi="Arial" w:eastAsia="Arial" w:cs="Arial"/>
+                <w:i w:val="false"/>
+                <w:b w:val="false"/>
+                <w:u w:val="none"/>
+                <w:sz w:val="22"/>
+                <w:szCs w:val="22"/>
+                <w:color w:val="000000"/>
+              </w:rPr>
+              <w:t xml:space="preserve">89.2 [27.1 to 98.4]</w:t>
+            </w:r>
+          </w:p>
+        </w:tc>
+        <w:tc>
+          <w:tcPr>
+            <w:tcBorders>
+              <w:bottom w:val="none" w:sz="0" w:space="0" w:color="000000"/>
+              <w:top w:val="none" w:sz="0" w:space="0" w:color="000000"/>
+              <w:left w:val="none" w:sz="0" w:space="0" w:color="000000"/>
+              <w:right w:val="none" w:sz="0" w:space="0" w:color="000000"/>
+            </w:tcBorders>
+            <w:shd w:val="clear" w:color="auto" w:fill="EFEFEF"/>
+            <w:tcMar>
+              <w:top w:w="0" w:type="dxa"/>
+              <w:bottom w:w="0" w:type="dxa"/>
+              <w:left w:w="0" w:type="dxa"/>
+              <w:right w:w="0" w:type="dxa"/>
+            </w:tcMar>
+            <w:vAlign w:val="center"/>
+          </w:tcPr>
+          <w:p>
+            <w:pPr>
+              <w:pStyle w:val="Normal"/>
+              <w:jc w:val="left"/>
+              <w:pBdr>
+                <w:bottom w:val="none" w:sz="0" w:space="0" w:color="000000"/>
+                <w:top w:val="none" w:sz="0" w:space="0" w:color="000000"/>
+                <w:left w:val="none" w:sz="0" w:space="0" w:color="000000"/>
+                <w:right w:val="none" w:sz="0" w:space="0" w:color="000000"/>
+              </w:pBdr>
+              <w:spacing w:after="100" w:before="100" w:line="240"/>
+              <w:ind w:left="100" w:right="100" w:firstLine="0" w:firstLineChars="0"/>
+            </w:pPr>
+            <w:r>
+              <w:rPr>
+                <w:rFonts w:ascii="Arial" w:hAnsi="Arial" w:eastAsia="Arial" w:cs="Arial"/>
+                <w:i w:val="false"/>
+                <w:b w:val="false"/>
+                <w:u w:val="none"/>
+                <w:sz w:val="22"/>
+                <w:szCs w:val="22"/>
+                <w:color w:val="000000"/>
+              </w:rPr>
+              <w:t xml:space="preserve">0.37809</w:t>
+            </w:r>
+          </w:p>
+        </w:tc>
+      </w:tr>
+      <w:tr>
+        <w:trPr>
+          <w:trHeight w:val="775" w:hRule="auto"/>
+        </w:trPr>
+        body22
+        <w:tc>
+          <w:tcPr>
+            <w:tcBorders>
+              <w:bottom w:val="none" w:sz="0" w:space="0" w:color="000000"/>
+              <w:top w:val="none" w:sz="0" w:space="0" w:color="000000"/>
+              <w:left w:val="none" w:sz="0" w:space="0" w:color="000000"/>
+              <w:right w:val="none" w:sz="0" w:space="0" w:color="000000"/>
+            </w:tcBorders>
+            <w:shd w:val="clear" w:color="auto" w:fill="FFFFFF"/>
+            <w:tcMar>
+              <w:top w:w="0" w:type="dxa"/>
+              <w:bottom w:w="0" w:type="dxa"/>
+              <w:left w:w="0" w:type="dxa"/>
+              <w:right w:w="0" w:type="dxa"/>
+            </w:tcMar>
+            <w:vAlign w:val="center"/>
+          </w:tcPr>
+          <w:p>
+            <w:pPr>
+              <w:pStyle w:val="Normal"/>
+              <w:jc w:val="left"/>
+              <w:pBdr>
+                <w:bottom w:val="none" w:sz="0" w:space="0" w:color="000000"/>
+                <w:top w:val="none" w:sz="0" w:space="0" w:color="000000"/>
+                <w:left w:val="none" w:sz="0" w:space="0" w:color="000000"/>
+                <w:right w:val="none" w:sz="0" w:space="0" w:color="000000"/>
+              </w:pBdr>
+              <w:spacing w:after="100" w:before="100" w:line="240"/>
+              <w:ind w:left="100" w:right="100" w:firstLine="0" w:firstLineChars="0"/>
+            </w:pPr>
+            <w:r>
+              <w:rPr>
+                <w:rFonts w:ascii="Arial" w:hAnsi="Arial" w:eastAsia="Arial" w:cs="Arial"/>
+                <w:i w:val="false"/>
+                <w:b w:val="false"/>
+                <w:u w:val="none"/>
+                <w:sz w:val="22"/>
+                <w:szCs w:val="22"/>
+                <w:color w:val="000000"/>
+              </w:rPr>
+              <w:t xml:space="preserve">PFOA - Neurodevelopmental</w:t>
+            </w:r>
+            <w:r>
+              <w:rPr>
+                <w:rFonts w:ascii="Arial" w:hAnsi="Arial" w:eastAsia="Arial" w:cs="Arial"/>
+                <w:i w:val="false"/>
+                <w:b w:val="false"/>
+                <w:u w:val="none"/>
+                <w:sz w:val="22"/>
+                <w:szCs w:val="22"/>
+                <w:color w:val="000000"/>
+              </w:rPr>
+              <w:br/>
+            </w:r>
+            <w:r>
+              <w:rPr>
+                <w:rFonts w:ascii="Arial" w:hAnsi="Arial" w:eastAsia="Arial" w:cs="Arial"/>
+                <w:i w:val="false"/>
+                <w:b w:val="false"/>
+                <w:u w:val="none"/>
+                <w:sz w:val="22"/>
+                <w:szCs w:val="22"/>
+                <w:color w:val="000000"/>
+              </w:rPr>
+              <w:t xml:space="preserve">disorders</w:t>
+            </w:r>
+          </w:p>
+        </w:tc>
+        <w:tc>
+          <w:tcPr>
+            <w:tcBorders>
+              <w:bottom w:val="none" w:sz="0" w:space="0" w:color="000000"/>
+              <w:top w:val="none" w:sz="0" w:space="0" w:color="000000"/>
+              <w:left w:val="none" w:sz="0" w:space="0" w:color="000000"/>
+              <w:right w:val="none" w:sz="0" w:space="0" w:color="000000"/>
+            </w:tcBorders>
+            <w:shd w:val="clear" w:color="auto" w:fill="FFFFFF"/>
+            <w:tcMar>
+              <w:top w:w="0" w:type="dxa"/>
+              <w:bottom w:w="0" w:type="dxa"/>
+              <w:left w:w="0" w:type="dxa"/>
+              <w:right w:w="0" w:type="dxa"/>
+            </w:tcMar>
+            <w:vAlign w:val="center"/>
+          </w:tcPr>
+          <w:p>
+            <w:pPr>
+              <w:pStyle w:val="Normal"/>
+              <w:jc w:val="left"/>
+              <w:pBdr>
+                <w:bottom w:val="none" w:sz="0" w:space="0" w:color="000000"/>
+                <w:top w:val="none" w:sz="0" w:space="0" w:color="000000"/>
+                <w:left w:val="none" w:sz="0" w:space="0" w:color="000000"/>
+                <w:right w:val="none" w:sz="0" w:space="0" w:color="000000"/>
+              </w:pBdr>
+              <w:spacing w:after="100" w:before="100" w:line="240"/>
+              <w:ind w:left="100" w:right="100" w:firstLine="0" w:firstLineChars="0"/>
+            </w:pPr>
+            <w:r>
+              <w:rPr>
+                <w:rFonts w:ascii="Arial" w:hAnsi="Arial" w:eastAsia="Arial" w:cs="Arial"/>
+                <w:i w:val="false"/>
+                <w:b w:val="false"/>
+                <w:u w:val="none"/>
+                <w:sz w:val="22"/>
+                <w:szCs w:val="22"/>
+                <w:color w:val="000000"/>
+              </w:rPr>
+              <w:t xml:space="preserve">0.98 [0.96 to 1.00]</w:t>
+            </w:r>
+          </w:p>
+        </w:tc>
+        <w:tc>
+          <w:tcPr>
+            <w:tcBorders>
+              <w:bottom w:val="none" w:sz="0" w:space="0" w:color="000000"/>
+              <w:top w:val="none" w:sz="0" w:space="0" w:color="000000"/>
+              <w:left w:val="none" w:sz="0" w:space="0" w:color="000000"/>
+              <w:right w:val="none" w:sz="0" w:space="0" w:color="000000"/>
+            </w:tcBorders>
+            <w:shd w:val="clear" w:color="auto" w:fill="FFFFFF"/>
+            <w:tcMar>
+              <w:top w:w="0" w:type="dxa"/>
+              <w:bottom w:w="0" w:type="dxa"/>
+              <w:left w:w="0" w:type="dxa"/>
+              <w:right w:w="0" w:type="dxa"/>
+            </w:tcMar>
+            <w:vAlign w:val="center"/>
+          </w:tcPr>
+          <w:p>
+            <w:pPr>
+              <w:pStyle w:val="Normal"/>
+              <w:jc w:val="left"/>
+              <w:pBdr>
+                <w:bottom w:val="none" w:sz="0" w:space="0" w:color="000000"/>
+                <w:top w:val="none" w:sz="0" w:space="0" w:color="000000"/>
+                <w:left w:val="none" w:sz="0" w:space="0" w:color="000000"/>
+                <w:right w:val="none" w:sz="0" w:space="0" w:color="000000"/>
+              </w:pBdr>
+              <w:spacing w:after="100" w:before="100" w:line="240"/>
+              <w:ind w:left="100" w:right="100" w:firstLine="0" w:firstLineChars="0"/>
+            </w:pPr>
+            <w:r>
+              <w:rPr>
+                <w:rFonts w:ascii="Arial" w:hAnsi="Arial" w:eastAsia="Arial" w:cs="Arial"/>
+                <w:i w:val="false"/>
+                <w:b w:val="false"/>
+                <w:u w:val="none"/>
+                <w:sz w:val="22"/>
+                <w:szCs w:val="22"/>
+                <w:color w:val="000000"/>
+              </w:rPr>
+              <w:t xml:space="preserve">60.6 [0.0 to 100.0]</w:t>
+            </w:r>
+          </w:p>
+        </w:tc>
+        <w:tc>
+          <w:tcPr>
+            <w:tcBorders>
+              <w:bottom w:val="none" w:sz="0" w:space="0" w:color="000000"/>
+              <w:top w:val="none" w:sz="0" w:space="0" w:color="000000"/>
+              <w:left w:val="none" w:sz="0" w:space="0" w:color="000000"/>
+              <w:right w:val="none" w:sz="0" w:space="0" w:color="000000"/>
+            </w:tcBorders>
+            <w:shd w:val="clear" w:color="auto" w:fill="FFFFFF"/>
+            <w:tcMar>
+              <w:top w:w="0" w:type="dxa"/>
+              <w:bottom w:w="0" w:type="dxa"/>
+              <w:left w:w="0" w:type="dxa"/>
+              <w:right w:w="0" w:type="dxa"/>
+            </w:tcMar>
+            <w:vAlign w:val="center"/>
+          </w:tcPr>
+          <w:p>
+            <w:pPr>
+              <w:pStyle w:val="Normal"/>
+              <w:jc w:val="left"/>
+              <w:pBdr>
+                <w:bottom w:val="none" w:sz="0" w:space="0" w:color="000000"/>
+                <w:top w:val="none" w:sz="0" w:space="0" w:color="000000"/>
+                <w:left w:val="none" w:sz="0" w:space="0" w:color="000000"/>
+                <w:right w:val="none" w:sz="0" w:space="0" w:color="000000"/>
+              </w:pBdr>
+              <w:spacing w:after="100" w:before="100" w:line="240"/>
+              <w:ind w:left="100" w:right="100" w:firstLine="0" w:firstLineChars="0"/>
+            </w:pPr>
+            <w:r>
+              <w:rPr>
+                <w:rFonts w:ascii="Arial" w:hAnsi="Arial" w:eastAsia="Arial" w:cs="Arial"/>
+                <w:i w:val="false"/>
+                <w:b w:val="false"/>
+                <w:u w:val="none"/>
+                <w:sz w:val="22"/>
+                <w:szCs w:val="22"/>
+                <w:color w:val="000000"/>
+              </w:rPr>
+              <w:t xml:space="preserve">0.04690</w:t>
+            </w:r>
+          </w:p>
+        </w:tc>
+      </w:tr>
+      <w:tr>
+        <w:trPr>
+          <w:trHeight w:val="615" w:hRule="auto"/>
+        </w:trPr>
+        body23
+        <w:tc>
+          <w:tcPr>
+            <w:tcBorders>
+              <w:bottom w:val="none" w:sz="0" w:space="0" w:color="000000"/>
+              <w:top w:val="none" w:sz="0" w:space="0" w:color="000000"/>
+              <w:left w:val="none" w:sz="0" w:space="0" w:color="000000"/>
+              <w:right w:val="none" w:sz="0" w:space="0" w:color="000000"/>
+            </w:tcBorders>
+            <w:shd w:val="clear" w:color="auto" w:fill="EFEFEF"/>
+            <w:tcMar>
+              <w:top w:w="0" w:type="dxa"/>
+              <w:bottom w:w="0" w:type="dxa"/>
+              <w:left w:w="0" w:type="dxa"/>
+              <w:right w:w="0" w:type="dxa"/>
+            </w:tcMar>
+            <w:vAlign w:val="center"/>
+          </w:tcPr>
+          <w:p>
+            <w:pPr>
+              <w:pStyle w:val="Normal"/>
+              <w:jc w:val="left"/>
+              <w:pBdr>
+                <w:bottom w:val="none" w:sz="0" w:space="0" w:color="000000"/>
+                <w:top w:val="none" w:sz="0" w:space="0" w:color="000000"/>
+                <w:left w:val="none" w:sz="0" w:space="0" w:color="000000"/>
+                <w:right w:val="none" w:sz="0" w:space="0" w:color="000000"/>
+              </w:pBdr>
+              <w:spacing w:after="100" w:before="100" w:line="240"/>
+              <w:ind w:left="100" w:right="100" w:firstLine="0" w:firstLineChars="0"/>
+            </w:pPr>
+            <w:r>
+              <w:rPr>
+                <w:rFonts w:ascii="Arial" w:hAnsi="Arial" w:eastAsia="Arial" w:cs="Arial"/>
+                <w:i w:val="false"/>
+                <w:b w:val="false"/>
+                <w:u w:val="none"/>
+                <w:sz w:val="22"/>
+                <w:szCs w:val="22"/>
+                <w:color w:val="000000"/>
+              </w:rPr>
               <w:t xml:space="preserve">PFOA - Perinatal period</w:t>
             </w:r>
           </w:p>
@@ -4262,7 +4674,7 @@
                 <w:szCs w:val="22"/>
                 <w:color w:val="000000"/>
               </w:rPr>
-              <w:t xml:space="preserve">0.7450</w:t>
+              <w:t xml:space="preserve">0.74500</w:t>
             </w:r>
           </w:p>
         </w:tc>
@@ -4271,7 +4683,7 @@
         <w:trPr>
           <w:trHeight w:val="777" w:hRule="auto"/>
         </w:trPr>
-        body22
+        body24
         <w:tc>
           <w:tcPr>
             <w:tcBorders>
@@ -4380,7 +4792,7 @@
                 <w:szCs w:val="22"/>
                 <w:color w:val="000000"/>
               </w:rPr>
-              <w:t xml:space="preserve">1.10 [0.98 to 1.24]</w:t>
+              <w:t xml:space="preserve">1.09 [1.00 to 1.18]</w:t>
             </w:r>
           </w:p>
         </w:tc>
@@ -4424,7 +4836,7 @@
                 <w:szCs w:val="22"/>
                 <w:color w:val="000000"/>
               </w:rPr>
-              <w:t xml:space="preserve">31.3 [0.0 to 60.6]</w:t>
+              <w:t xml:space="preserve">34.8 [12.6 to 51.3]</w:t>
             </w:r>
           </w:p>
         </w:tc>
@@ -4468,7 +4880,7 @@
                 <w:szCs w:val="22"/>
                 <w:color w:val="000000"/>
               </w:rPr>
-              <w:t xml:space="preserve">0.0716</w:t>
+              <w:t xml:space="preserve">0.04358</w:t>
             </w:r>
           </w:p>
         </w:tc>
@@ -4477,7 +4889,7 @@
         <w:trPr>
           <w:trHeight w:val="777" w:hRule="auto"/>
         </w:trPr>
-        body23
+        body25
         <w:tc>
           <w:tcPr>
             <w:tcBorders>
@@ -4674,7 +5086,7 @@
                 <w:szCs w:val="22"/>
                 <w:color w:val="000000"/>
               </w:rPr>
-              <w:t xml:space="preserve">0.0466</w:t>
+              <w:t xml:space="preserve">0.04659</w:t>
             </w:r>
           </w:p>
         </w:tc>
@@ -4683,7 +5095,7 @@
         <w:trPr>
           <w:trHeight w:val="613" w:hRule="auto"/>
         </w:trPr>
-        body24
+        body26
         <w:tc>
           <w:tcPr>
             <w:tcBorders>
@@ -4856,395 +5268,7 @@
                 <w:szCs w:val="22"/>
                 <w:color w:val="000000"/>
               </w:rPr>
-              <w:t xml:space="preserve">0.7058</w:t>
-            </w:r>
-          </w:p>
-        </w:tc>
-      </w:tr>
-      <w:tr>
-        <w:trPr>
-          <w:trHeight w:val="615" w:hRule="auto"/>
-        </w:trPr>
-        body25
-        <w:tc>
-          <w:tcPr>
-            <w:tcBorders>
-              <w:bottom w:val="none" w:sz="0" w:space="0" w:color="000000"/>
-              <w:top w:val="none" w:sz="0" w:space="0" w:color="000000"/>
-              <w:left w:val="none" w:sz="0" w:space="0" w:color="000000"/>
-              <w:right w:val="none" w:sz="0" w:space="0" w:color="000000"/>
-            </w:tcBorders>
-            <w:shd w:val="clear" w:color="auto" w:fill="EFEFEF"/>
-            <w:tcMar>
-              <w:top w:w="0" w:type="dxa"/>
-              <w:bottom w:w="0" w:type="dxa"/>
-              <w:left w:w="0" w:type="dxa"/>
-              <w:right w:w="0" w:type="dxa"/>
-            </w:tcMar>
-            <w:vAlign w:val="center"/>
-          </w:tcPr>
-          <w:p>
-            <w:pPr>
-              <w:pStyle w:val="Normal"/>
-              <w:jc w:val="left"/>
-              <w:pBdr>
-                <w:bottom w:val="none" w:sz="0" w:space="0" w:color="000000"/>
-                <w:top w:val="none" w:sz="0" w:space="0" w:color="000000"/>
-                <w:left w:val="none" w:sz="0" w:space="0" w:color="000000"/>
-                <w:right w:val="none" w:sz="0" w:space="0" w:color="000000"/>
-              </w:pBdr>
-              <w:spacing w:after="100" w:before="100" w:line="240"/>
-              <w:ind w:left="100" w:right="100" w:firstLine="0" w:firstLineChars="0"/>
-            </w:pPr>
-            <w:r>
-              <w:rPr>
-                <w:rFonts w:ascii="Arial" w:hAnsi="Arial" w:eastAsia="Arial" w:cs="Arial"/>
-                <w:i w:val="false"/>
-                <w:b w:val="false"/>
-                <w:u w:val="none"/>
-                <w:sz w:val="22"/>
-                <w:szCs w:val="22"/>
-                <w:color w:val="000000"/>
-              </w:rPr>
-              <w:t xml:space="preserve">PFOS - Neoplasms</w:t>
-            </w:r>
-          </w:p>
-        </w:tc>
-        <w:tc>
-          <w:tcPr>
-            <w:tcBorders>
-              <w:bottom w:val="none" w:sz="0" w:space="0" w:color="000000"/>
-              <w:top w:val="none" w:sz="0" w:space="0" w:color="000000"/>
-              <w:left w:val="none" w:sz="0" w:space="0" w:color="000000"/>
-              <w:right w:val="none" w:sz="0" w:space="0" w:color="000000"/>
-            </w:tcBorders>
-            <w:shd w:val="clear" w:color="auto" w:fill="EFEFEF"/>
-            <w:tcMar>
-              <w:top w:w="0" w:type="dxa"/>
-              <w:bottom w:w="0" w:type="dxa"/>
-              <w:left w:w="0" w:type="dxa"/>
-              <w:right w:w="0" w:type="dxa"/>
-            </w:tcMar>
-            <w:vAlign w:val="center"/>
-          </w:tcPr>
-          <w:p>
-            <w:pPr>
-              <w:pStyle w:val="Normal"/>
-              <w:jc w:val="left"/>
-              <w:pBdr>
-                <w:bottom w:val="none" w:sz="0" w:space="0" w:color="000000"/>
-                <w:top w:val="none" w:sz="0" w:space="0" w:color="000000"/>
-                <w:left w:val="none" w:sz="0" w:space="0" w:color="000000"/>
-                <w:right w:val="none" w:sz="0" w:space="0" w:color="000000"/>
-              </w:pBdr>
-              <w:spacing w:after="100" w:before="100" w:line="240"/>
-              <w:ind w:left="100" w:right="100" w:firstLine="0" w:firstLineChars="0"/>
-            </w:pPr>
-            <w:r>
-              <w:rPr>
-                <w:rFonts w:ascii="Arial" w:hAnsi="Arial" w:eastAsia="Arial" w:cs="Arial"/>
-                <w:i w:val="false"/>
-                <w:b w:val="false"/>
-                <w:u w:val="none"/>
-                <w:sz w:val="22"/>
-                <w:szCs w:val="22"/>
-                <w:color w:val="000000"/>
-              </w:rPr>
-              <w:t xml:space="preserve">1.06 [0.90 to 1.25]</w:t>
-            </w:r>
-          </w:p>
-        </w:tc>
-        <w:tc>
-          <w:tcPr>
-            <w:tcBorders>
-              <w:bottom w:val="none" w:sz="0" w:space="0" w:color="000000"/>
-              <w:top w:val="none" w:sz="0" w:space="0" w:color="000000"/>
-              <w:left w:val="none" w:sz="0" w:space="0" w:color="000000"/>
-              <w:right w:val="none" w:sz="0" w:space="0" w:color="000000"/>
-            </w:tcBorders>
-            <w:shd w:val="clear" w:color="auto" w:fill="EFEFEF"/>
-            <w:tcMar>
-              <w:top w:w="0" w:type="dxa"/>
-              <w:bottom w:w="0" w:type="dxa"/>
-              <w:left w:w="0" w:type="dxa"/>
-              <w:right w:w="0" w:type="dxa"/>
-            </w:tcMar>
-            <w:vAlign w:val="center"/>
-          </w:tcPr>
-          <w:p>
-            <w:pPr>
-              <w:pStyle w:val="Normal"/>
-              <w:jc w:val="left"/>
-              <w:pBdr>
-                <w:bottom w:val="none" w:sz="0" w:space="0" w:color="000000"/>
-                <w:top w:val="none" w:sz="0" w:space="0" w:color="000000"/>
-                <w:left w:val="none" w:sz="0" w:space="0" w:color="000000"/>
-                <w:right w:val="none" w:sz="0" w:space="0" w:color="000000"/>
-              </w:pBdr>
-              <w:spacing w:after="100" w:before="100" w:line="240"/>
-              <w:ind w:left="100" w:right="100" w:firstLine="0" w:firstLineChars="0"/>
-            </w:pPr>
-            <w:r>
-              <w:rPr>
-                <w:rFonts w:ascii="Arial" w:hAnsi="Arial" w:eastAsia="Arial" w:cs="Arial"/>
-                <w:i w:val="false"/>
-                <w:b w:val="false"/>
-                <w:u w:val="none"/>
-                <w:sz w:val="22"/>
-                <w:szCs w:val="22"/>
-                <w:color w:val="000000"/>
-              </w:rPr>
-              <w:t xml:space="preserve">94.2 [0.0 to 99.8]</w:t>
-            </w:r>
-          </w:p>
-        </w:tc>
-        <w:tc>
-          <w:tcPr>
-            <w:tcBorders>
-              <w:bottom w:val="none" w:sz="0" w:space="0" w:color="000000"/>
-              <w:top w:val="none" w:sz="0" w:space="0" w:color="000000"/>
-              <w:left w:val="none" w:sz="0" w:space="0" w:color="000000"/>
-              <w:right w:val="none" w:sz="0" w:space="0" w:color="000000"/>
-            </w:tcBorders>
-            <w:shd w:val="clear" w:color="auto" w:fill="EFEFEF"/>
-            <w:tcMar>
-              <w:top w:w="0" w:type="dxa"/>
-              <w:bottom w:w="0" w:type="dxa"/>
-              <w:left w:w="0" w:type="dxa"/>
-              <w:right w:w="0" w:type="dxa"/>
-            </w:tcMar>
-            <w:vAlign w:val="center"/>
-          </w:tcPr>
-          <w:p>
-            <w:pPr>
-              <w:pStyle w:val="Normal"/>
-              <w:jc w:val="left"/>
-              <w:pBdr>
-                <w:bottom w:val="none" w:sz="0" w:space="0" w:color="000000"/>
-                <w:top w:val="none" w:sz="0" w:space="0" w:color="000000"/>
-                <w:left w:val="none" w:sz="0" w:space="0" w:color="000000"/>
-                <w:right w:val="none" w:sz="0" w:space="0" w:color="000000"/>
-              </w:pBdr>
-              <w:spacing w:after="100" w:before="100" w:line="240"/>
-              <w:ind w:left="100" w:right="100" w:firstLine="0" w:firstLineChars="0"/>
-            </w:pPr>
-            <w:r>
-              <w:rPr>
-                <w:rFonts w:ascii="Arial" w:hAnsi="Arial" w:eastAsia="Arial" w:cs="Arial"/>
-                <w:i w:val="false"/>
-                <w:b w:val="false"/>
-                <w:u w:val="none"/>
-                <w:sz w:val="22"/>
-                <w:szCs w:val="22"/>
-                <w:color w:val="000000"/>
-              </w:rPr>
-              <w:t xml:space="preserve">0.3102</w:t>
-            </w:r>
-          </w:p>
-        </w:tc>
-      </w:tr>
-      <w:tr>
-        <w:trPr>
-          <w:trHeight w:val="775" w:hRule="auto"/>
-        </w:trPr>
-        body26
-        <w:tc>
-          <w:tcPr>
-            <w:tcBorders>
-              <w:bottom w:val="none" w:sz="0" w:space="0" w:color="000000"/>
-              <w:top w:val="none" w:sz="0" w:space="0" w:color="000000"/>
-              <w:left w:val="none" w:sz="0" w:space="0" w:color="000000"/>
-              <w:right w:val="none" w:sz="0" w:space="0" w:color="000000"/>
-            </w:tcBorders>
-            <w:shd w:val="clear" w:color="auto" w:fill="FFFFFF"/>
-            <w:tcMar>
-              <w:top w:w="0" w:type="dxa"/>
-              <w:bottom w:w="0" w:type="dxa"/>
-              <w:left w:w="0" w:type="dxa"/>
-              <w:right w:w="0" w:type="dxa"/>
-            </w:tcMar>
-            <w:vAlign w:val="center"/>
-          </w:tcPr>
-          <w:p>
-            <w:pPr>
-              <w:pStyle w:val="Normal"/>
-              <w:jc w:val="left"/>
-              <w:pBdr>
-                <w:bottom w:val="none" w:sz="0" w:space="0" w:color="000000"/>
-                <w:top w:val="none" w:sz="0" w:space="0" w:color="000000"/>
-                <w:left w:val="none" w:sz="0" w:space="0" w:color="000000"/>
-                <w:right w:val="none" w:sz="0" w:space="0" w:color="000000"/>
-              </w:pBdr>
-              <w:spacing w:after="100" w:before="100" w:line="240"/>
-              <w:ind w:left="100" w:right="100" w:firstLine="0" w:firstLineChars="0"/>
-            </w:pPr>
-            <w:r>
-              <w:rPr>
-                <w:rFonts w:ascii="Arial" w:hAnsi="Arial" w:eastAsia="Arial" w:cs="Arial"/>
-                <w:i w:val="false"/>
-                <w:b w:val="false"/>
-                <w:u w:val="none"/>
-                <w:sz w:val="22"/>
-                <w:szCs w:val="22"/>
-                <w:color w:val="000000"/>
-              </w:rPr>
-              <w:t xml:space="preserve">PFOS - Neurodevelopmental</w:t>
-            </w:r>
-            <w:r>
-              <w:rPr>
-                <w:rFonts w:ascii="Arial" w:hAnsi="Arial" w:eastAsia="Arial" w:cs="Arial"/>
-                <w:i w:val="false"/>
-                <w:b w:val="false"/>
-                <w:u w:val="none"/>
-                <w:sz w:val="22"/>
-                <w:szCs w:val="22"/>
-                <w:color w:val="000000"/>
-              </w:rPr>
-              <w:br/>
-            </w:r>
-            <w:r>
-              <w:rPr>
-                <w:rFonts w:ascii="Arial" w:hAnsi="Arial" w:eastAsia="Arial" w:cs="Arial"/>
-                <w:i w:val="false"/>
-                <w:b w:val="false"/>
-                <w:u w:val="none"/>
-                <w:sz w:val="22"/>
-                <w:szCs w:val="22"/>
-                <w:color w:val="000000"/>
-              </w:rPr>
-              <w:t xml:space="preserve">disorders</w:t>
-            </w:r>
-          </w:p>
-        </w:tc>
-        <w:tc>
-          <w:tcPr>
-            <w:tcBorders>
-              <w:bottom w:val="none" w:sz="0" w:space="0" w:color="000000"/>
-              <w:top w:val="none" w:sz="0" w:space="0" w:color="000000"/>
-              <w:left w:val="none" w:sz="0" w:space="0" w:color="000000"/>
-              <w:right w:val="none" w:sz="0" w:space="0" w:color="000000"/>
-            </w:tcBorders>
-            <w:shd w:val="clear" w:color="auto" w:fill="FFFFFF"/>
-            <w:tcMar>
-              <w:top w:w="0" w:type="dxa"/>
-              <w:bottom w:w="0" w:type="dxa"/>
-              <w:left w:w="0" w:type="dxa"/>
-              <w:right w:w="0" w:type="dxa"/>
-            </w:tcMar>
-            <w:vAlign w:val="center"/>
-          </w:tcPr>
-          <w:p>
-            <w:pPr>
-              <w:pStyle w:val="Normal"/>
-              <w:jc w:val="left"/>
-              <w:pBdr>
-                <w:bottom w:val="none" w:sz="0" w:space="0" w:color="000000"/>
-                <w:top w:val="none" w:sz="0" w:space="0" w:color="000000"/>
-                <w:left w:val="none" w:sz="0" w:space="0" w:color="000000"/>
-                <w:right w:val="none" w:sz="0" w:space="0" w:color="000000"/>
-              </w:pBdr>
-              <w:spacing w:after="100" w:before="100" w:line="240"/>
-              <w:ind w:left="100" w:right="100" w:firstLine="0" w:firstLineChars="0"/>
-            </w:pPr>
-            <w:r>
-              <w:rPr>
-                <w:rFonts w:ascii="Arial" w:hAnsi="Arial" w:eastAsia="Arial" w:cs="Arial"/>
-                <w:i w:val="false"/>
-                <w:b w:val="false"/>
-                <w:u w:val="none"/>
-                <w:sz w:val="22"/>
-                <w:szCs w:val="22"/>
-                <w:color w:val="000000"/>
-              </w:rPr>
-              <w:t xml:space="preserve">0.98 [0.80 to 1.20]</w:t>
-            </w:r>
-          </w:p>
-        </w:tc>
-        <w:tc>
-          <w:tcPr>
-            <w:tcBorders>
-              <w:bottom w:val="none" w:sz="0" w:space="0" w:color="000000"/>
-              <w:top w:val="none" w:sz="0" w:space="0" w:color="000000"/>
-              <w:left w:val="none" w:sz="0" w:space="0" w:color="000000"/>
-              <w:right w:val="none" w:sz="0" w:space="0" w:color="000000"/>
-            </w:tcBorders>
-            <w:shd w:val="clear" w:color="auto" w:fill="FFFFFF"/>
-            <w:tcMar>
-              <w:top w:w="0" w:type="dxa"/>
-              <w:bottom w:w="0" w:type="dxa"/>
-              <w:left w:w="0" w:type="dxa"/>
-              <w:right w:w="0" w:type="dxa"/>
-            </w:tcMar>
-            <w:vAlign w:val="center"/>
-          </w:tcPr>
-          <w:p>
-            <w:pPr>
-              <w:pStyle w:val="Normal"/>
-              <w:jc w:val="left"/>
-              <w:pBdr>
-                <w:bottom w:val="none" w:sz="0" w:space="0" w:color="000000"/>
-                <w:top w:val="none" w:sz="0" w:space="0" w:color="000000"/>
-                <w:left w:val="none" w:sz="0" w:space="0" w:color="000000"/>
-                <w:right w:val="none" w:sz="0" w:space="0" w:color="000000"/>
-              </w:pBdr>
-              <w:spacing w:after="100" w:before="100" w:line="240"/>
-              <w:ind w:left="100" w:right="100" w:firstLine="0" w:firstLineChars="0"/>
-            </w:pPr>
-            <w:r>
-              <w:rPr>
-                <w:rFonts w:ascii="Arial" w:hAnsi="Arial" w:eastAsia="Arial" w:cs="Arial"/>
-                <w:i w:val="false"/>
-                <w:b w:val="false"/>
-                <w:u w:val="none"/>
-                <w:sz w:val="22"/>
-                <w:szCs w:val="22"/>
-                <w:color w:val="000000"/>
-              </w:rPr>
-              <w:t xml:space="preserve">49.8 [0.0 to 89.8]</w:t>
-            </w:r>
-          </w:p>
-        </w:tc>
-        <w:tc>
-          <w:tcPr>
-            <w:tcBorders>
-              <w:bottom w:val="none" w:sz="0" w:space="0" w:color="000000"/>
-              <w:top w:val="none" w:sz="0" w:space="0" w:color="000000"/>
-              <w:left w:val="none" w:sz="0" w:space="0" w:color="000000"/>
-              <w:right w:val="none" w:sz="0" w:space="0" w:color="000000"/>
-            </w:tcBorders>
-            <w:shd w:val="clear" w:color="auto" w:fill="FFFFFF"/>
-            <w:tcMar>
-              <w:top w:w="0" w:type="dxa"/>
-              <w:bottom w:w="0" w:type="dxa"/>
-              <w:left w:w="0" w:type="dxa"/>
-              <w:right w:w="0" w:type="dxa"/>
-            </w:tcMar>
-            <w:vAlign w:val="center"/>
-          </w:tcPr>
-          <w:p>
-            <w:pPr>
-              <w:pStyle w:val="Normal"/>
-              <w:jc w:val="left"/>
-              <w:pBdr>
-                <w:bottom w:val="none" w:sz="0" w:space="0" w:color="000000"/>
-                <w:top w:val="none" w:sz="0" w:space="0" w:color="000000"/>
-                <w:left w:val="none" w:sz="0" w:space="0" w:color="000000"/>
-                <w:right w:val="none" w:sz="0" w:space="0" w:color="000000"/>
-              </w:pBdr>
-              <w:spacing w:after="100" w:before="100" w:line="240"/>
-              <w:ind w:left="100" w:right="100" w:firstLine="0" w:firstLineChars="0"/>
-            </w:pPr>
-            <w:r>
-              <w:rPr>
-                <w:rFonts w:ascii="Arial" w:hAnsi="Arial" w:eastAsia="Arial" w:cs="Arial"/>
-                <w:i w:val="false"/>
-                <w:b w:val="false"/>
-                <w:u w:val="none"/>
-                <w:sz w:val="22"/>
-                <w:szCs w:val="22"/>
-                <w:color w:val="000000"/>
-              </w:rPr>
-              <w:t xml:space="preserve">0.4324</w:t>
+              <w:t xml:space="preserve">0.70583</w:t>
             </w:r>
           </w:p>
         </w:tc>
@@ -5294,6 +5318,394 @@
                 <w:szCs w:val="22"/>
                 <w:color w:val="000000"/>
               </w:rPr>
+              <w:t xml:space="preserve">PFOS - Neoplasms</w:t>
+            </w:r>
+          </w:p>
+        </w:tc>
+        <w:tc>
+          <w:tcPr>
+            <w:tcBorders>
+              <w:bottom w:val="none" w:sz="0" w:space="0" w:color="000000"/>
+              <w:top w:val="none" w:sz="0" w:space="0" w:color="000000"/>
+              <w:left w:val="none" w:sz="0" w:space="0" w:color="000000"/>
+              <w:right w:val="none" w:sz="0" w:space="0" w:color="000000"/>
+            </w:tcBorders>
+            <w:shd w:val="clear" w:color="auto" w:fill="EFEFEF"/>
+            <w:tcMar>
+              <w:top w:w="0" w:type="dxa"/>
+              <w:bottom w:w="0" w:type="dxa"/>
+              <w:left w:w="0" w:type="dxa"/>
+              <w:right w:w="0" w:type="dxa"/>
+            </w:tcMar>
+            <w:vAlign w:val="center"/>
+          </w:tcPr>
+          <w:p>
+            <w:pPr>
+              <w:pStyle w:val="Normal"/>
+              <w:jc w:val="left"/>
+              <w:pBdr>
+                <w:bottom w:val="none" w:sz="0" w:space="0" w:color="000000"/>
+                <w:top w:val="none" w:sz="0" w:space="0" w:color="000000"/>
+                <w:left w:val="none" w:sz="0" w:space="0" w:color="000000"/>
+                <w:right w:val="none" w:sz="0" w:space="0" w:color="000000"/>
+              </w:pBdr>
+              <w:spacing w:after="100" w:before="100" w:line="240"/>
+              <w:ind w:left="100" w:right="100" w:firstLine="0" w:firstLineChars="0"/>
+            </w:pPr>
+            <w:r>
+              <w:rPr>
+                <w:rFonts w:ascii="Arial" w:hAnsi="Arial" w:eastAsia="Arial" w:cs="Arial"/>
+                <w:i w:val="false"/>
+                <w:b w:val="false"/>
+                <w:u w:val="none"/>
+                <w:sz w:val="22"/>
+                <w:szCs w:val="22"/>
+                <w:color w:val="000000"/>
+              </w:rPr>
+              <w:t xml:space="preserve">1.06 [0.90 to 1.25]</w:t>
+            </w:r>
+          </w:p>
+        </w:tc>
+        <w:tc>
+          <w:tcPr>
+            <w:tcBorders>
+              <w:bottom w:val="none" w:sz="0" w:space="0" w:color="000000"/>
+              <w:top w:val="none" w:sz="0" w:space="0" w:color="000000"/>
+              <w:left w:val="none" w:sz="0" w:space="0" w:color="000000"/>
+              <w:right w:val="none" w:sz="0" w:space="0" w:color="000000"/>
+            </w:tcBorders>
+            <w:shd w:val="clear" w:color="auto" w:fill="EFEFEF"/>
+            <w:tcMar>
+              <w:top w:w="0" w:type="dxa"/>
+              <w:bottom w:w="0" w:type="dxa"/>
+              <w:left w:w="0" w:type="dxa"/>
+              <w:right w:w="0" w:type="dxa"/>
+            </w:tcMar>
+            <w:vAlign w:val="center"/>
+          </w:tcPr>
+          <w:p>
+            <w:pPr>
+              <w:pStyle w:val="Normal"/>
+              <w:jc w:val="left"/>
+              <w:pBdr>
+                <w:bottom w:val="none" w:sz="0" w:space="0" w:color="000000"/>
+                <w:top w:val="none" w:sz="0" w:space="0" w:color="000000"/>
+                <w:left w:val="none" w:sz="0" w:space="0" w:color="000000"/>
+                <w:right w:val="none" w:sz="0" w:space="0" w:color="000000"/>
+              </w:pBdr>
+              <w:spacing w:after="100" w:before="100" w:line="240"/>
+              <w:ind w:left="100" w:right="100" w:firstLine="0" w:firstLineChars="0"/>
+            </w:pPr>
+            <w:r>
+              <w:rPr>
+                <w:rFonts w:ascii="Arial" w:hAnsi="Arial" w:eastAsia="Arial" w:cs="Arial"/>
+                <w:i w:val="false"/>
+                <w:b w:val="false"/>
+                <w:u w:val="none"/>
+                <w:sz w:val="22"/>
+                <w:szCs w:val="22"/>
+                <w:color w:val="000000"/>
+              </w:rPr>
+              <w:t xml:space="preserve">94.2 [0.0 to 99.8]</w:t>
+            </w:r>
+          </w:p>
+        </w:tc>
+        <w:tc>
+          <w:tcPr>
+            <w:tcBorders>
+              <w:bottom w:val="none" w:sz="0" w:space="0" w:color="000000"/>
+              <w:top w:val="none" w:sz="0" w:space="0" w:color="000000"/>
+              <w:left w:val="none" w:sz="0" w:space="0" w:color="000000"/>
+              <w:right w:val="none" w:sz="0" w:space="0" w:color="000000"/>
+            </w:tcBorders>
+            <w:shd w:val="clear" w:color="auto" w:fill="EFEFEF"/>
+            <w:tcMar>
+              <w:top w:w="0" w:type="dxa"/>
+              <w:bottom w:w="0" w:type="dxa"/>
+              <w:left w:w="0" w:type="dxa"/>
+              <w:right w:w="0" w:type="dxa"/>
+            </w:tcMar>
+            <w:vAlign w:val="center"/>
+          </w:tcPr>
+          <w:p>
+            <w:pPr>
+              <w:pStyle w:val="Normal"/>
+              <w:jc w:val="left"/>
+              <w:pBdr>
+                <w:bottom w:val="none" w:sz="0" w:space="0" w:color="000000"/>
+                <w:top w:val="none" w:sz="0" w:space="0" w:color="000000"/>
+                <w:left w:val="none" w:sz="0" w:space="0" w:color="000000"/>
+                <w:right w:val="none" w:sz="0" w:space="0" w:color="000000"/>
+              </w:pBdr>
+              <w:spacing w:after="100" w:before="100" w:line="240"/>
+              <w:ind w:left="100" w:right="100" w:firstLine="0" w:firstLineChars="0"/>
+            </w:pPr>
+            <w:r>
+              <w:rPr>
+                <w:rFonts w:ascii="Arial" w:hAnsi="Arial" w:eastAsia="Arial" w:cs="Arial"/>
+                <w:i w:val="false"/>
+                <w:b w:val="false"/>
+                <w:u w:val="none"/>
+                <w:sz w:val="22"/>
+                <w:szCs w:val="22"/>
+                <w:color w:val="000000"/>
+              </w:rPr>
+              <w:t xml:space="preserve">0.31020</w:t>
+            </w:r>
+          </w:p>
+        </w:tc>
+      </w:tr>
+      <w:tr>
+        <w:trPr>
+          <w:trHeight w:val="775" w:hRule="auto"/>
+        </w:trPr>
+        body28
+        <w:tc>
+          <w:tcPr>
+            <w:tcBorders>
+              <w:bottom w:val="none" w:sz="0" w:space="0" w:color="000000"/>
+              <w:top w:val="none" w:sz="0" w:space="0" w:color="000000"/>
+              <w:left w:val="none" w:sz="0" w:space="0" w:color="000000"/>
+              <w:right w:val="none" w:sz="0" w:space="0" w:color="000000"/>
+            </w:tcBorders>
+            <w:shd w:val="clear" w:color="auto" w:fill="FFFFFF"/>
+            <w:tcMar>
+              <w:top w:w="0" w:type="dxa"/>
+              <w:bottom w:w="0" w:type="dxa"/>
+              <w:left w:w="0" w:type="dxa"/>
+              <w:right w:w="0" w:type="dxa"/>
+            </w:tcMar>
+            <w:vAlign w:val="center"/>
+          </w:tcPr>
+          <w:p>
+            <w:pPr>
+              <w:pStyle w:val="Normal"/>
+              <w:jc w:val="left"/>
+              <w:pBdr>
+                <w:bottom w:val="none" w:sz="0" w:space="0" w:color="000000"/>
+                <w:top w:val="none" w:sz="0" w:space="0" w:color="000000"/>
+                <w:left w:val="none" w:sz="0" w:space="0" w:color="000000"/>
+                <w:right w:val="none" w:sz="0" w:space="0" w:color="000000"/>
+              </w:pBdr>
+              <w:spacing w:after="100" w:before="100" w:line="240"/>
+              <w:ind w:left="100" w:right="100" w:firstLine="0" w:firstLineChars="0"/>
+            </w:pPr>
+            <w:r>
+              <w:rPr>
+                <w:rFonts w:ascii="Arial" w:hAnsi="Arial" w:eastAsia="Arial" w:cs="Arial"/>
+                <w:i w:val="false"/>
+                <w:b w:val="false"/>
+                <w:u w:val="none"/>
+                <w:sz w:val="22"/>
+                <w:szCs w:val="22"/>
+                <w:color w:val="000000"/>
+              </w:rPr>
+              <w:t xml:space="preserve">PFOS - Neurodevelopmental</w:t>
+            </w:r>
+            <w:r>
+              <w:rPr>
+                <w:rFonts w:ascii="Arial" w:hAnsi="Arial" w:eastAsia="Arial" w:cs="Arial"/>
+                <w:i w:val="false"/>
+                <w:b w:val="false"/>
+                <w:u w:val="none"/>
+                <w:sz w:val="22"/>
+                <w:szCs w:val="22"/>
+                <w:color w:val="000000"/>
+              </w:rPr>
+              <w:br/>
+            </w:r>
+            <w:r>
+              <w:rPr>
+                <w:rFonts w:ascii="Arial" w:hAnsi="Arial" w:eastAsia="Arial" w:cs="Arial"/>
+                <w:i w:val="false"/>
+                <w:b w:val="false"/>
+                <w:u w:val="none"/>
+                <w:sz w:val="22"/>
+                <w:szCs w:val="22"/>
+                <w:color w:val="000000"/>
+              </w:rPr>
+              <w:t xml:space="preserve">disorders</w:t>
+            </w:r>
+          </w:p>
+        </w:tc>
+        <w:tc>
+          <w:tcPr>
+            <w:tcBorders>
+              <w:bottom w:val="none" w:sz="0" w:space="0" w:color="000000"/>
+              <w:top w:val="none" w:sz="0" w:space="0" w:color="000000"/>
+              <w:left w:val="none" w:sz="0" w:space="0" w:color="000000"/>
+              <w:right w:val="none" w:sz="0" w:space="0" w:color="000000"/>
+            </w:tcBorders>
+            <w:shd w:val="clear" w:color="auto" w:fill="FFFFFF"/>
+            <w:tcMar>
+              <w:top w:w="0" w:type="dxa"/>
+              <w:bottom w:w="0" w:type="dxa"/>
+              <w:left w:w="0" w:type="dxa"/>
+              <w:right w:w="0" w:type="dxa"/>
+            </w:tcMar>
+            <w:vAlign w:val="center"/>
+          </w:tcPr>
+          <w:p>
+            <w:pPr>
+              <w:pStyle w:val="Normal"/>
+              <w:jc w:val="left"/>
+              <w:pBdr>
+                <w:bottom w:val="none" w:sz="0" w:space="0" w:color="000000"/>
+                <w:top w:val="none" w:sz="0" w:space="0" w:color="000000"/>
+                <w:left w:val="none" w:sz="0" w:space="0" w:color="000000"/>
+                <w:right w:val="none" w:sz="0" w:space="0" w:color="000000"/>
+              </w:pBdr>
+              <w:spacing w:after="100" w:before="100" w:line="240"/>
+              <w:ind w:left="100" w:right="100" w:firstLine="0" w:firstLineChars="0"/>
+            </w:pPr>
+            <w:r>
+              <w:rPr>
+                <w:rFonts w:ascii="Arial" w:hAnsi="Arial" w:eastAsia="Arial" w:cs="Arial"/>
+                <w:i w:val="false"/>
+                <w:b w:val="false"/>
+                <w:u w:val="none"/>
+                <w:sz w:val="22"/>
+                <w:szCs w:val="22"/>
+                <w:color w:val="000000"/>
+              </w:rPr>
+              <w:t xml:space="preserve">0.98 [0.80 to 1.20]</w:t>
+            </w:r>
+          </w:p>
+        </w:tc>
+        <w:tc>
+          <w:tcPr>
+            <w:tcBorders>
+              <w:bottom w:val="none" w:sz="0" w:space="0" w:color="000000"/>
+              <w:top w:val="none" w:sz="0" w:space="0" w:color="000000"/>
+              <w:left w:val="none" w:sz="0" w:space="0" w:color="000000"/>
+              <w:right w:val="none" w:sz="0" w:space="0" w:color="000000"/>
+            </w:tcBorders>
+            <w:shd w:val="clear" w:color="auto" w:fill="FFFFFF"/>
+            <w:tcMar>
+              <w:top w:w="0" w:type="dxa"/>
+              <w:bottom w:w="0" w:type="dxa"/>
+              <w:left w:w="0" w:type="dxa"/>
+              <w:right w:w="0" w:type="dxa"/>
+            </w:tcMar>
+            <w:vAlign w:val="center"/>
+          </w:tcPr>
+          <w:p>
+            <w:pPr>
+              <w:pStyle w:val="Normal"/>
+              <w:jc w:val="left"/>
+              <w:pBdr>
+                <w:bottom w:val="none" w:sz="0" w:space="0" w:color="000000"/>
+                <w:top w:val="none" w:sz="0" w:space="0" w:color="000000"/>
+                <w:left w:val="none" w:sz="0" w:space="0" w:color="000000"/>
+                <w:right w:val="none" w:sz="0" w:space="0" w:color="000000"/>
+              </w:pBdr>
+              <w:spacing w:after="100" w:before="100" w:line="240"/>
+              <w:ind w:left="100" w:right="100" w:firstLine="0" w:firstLineChars="0"/>
+            </w:pPr>
+            <w:r>
+              <w:rPr>
+                <w:rFonts w:ascii="Arial" w:hAnsi="Arial" w:eastAsia="Arial" w:cs="Arial"/>
+                <w:i w:val="false"/>
+                <w:b w:val="false"/>
+                <w:u w:val="none"/>
+                <w:sz w:val="22"/>
+                <w:szCs w:val="22"/>
+                <w:color w:val="000000"/>
+              </w:rPr>
+              <w:t xml:space="preserve">49.8 [0.0 to 89.8]</w:t>
+            </w:r>
+          </w:p>
+        </w:tc>
+        <w:tc>
+          <w:tcPr>
+            <w:tcBorders>
+              <w:bottom w:val="none" w:sz="0" w:space="0" w:color="000000"/>
+              <w:top w:val="none" w:sz="0" w:space="0" w:color="000000"/>
+              <w:left w:val="none" w:sz="0" w:space="0" w:color="000000"/>
+              <w:right w:val="none" w:sz="0" w:space="0" w:color="000000"/>
+            </w:tcBorders>
+            <w:shd w:val="clear" w:color="auto" w:fill="FFFFFF"/>
+            <w:tcMar>
+              <w:top w:w="0" w:type="dxa"/>
+              <w:bottom w:w="0" w:type="dxa"/>
+              <w:left w:w="0" w:type="dxa"/>
+              <w:right w:w="0" w:type="dxa"/>
+            </w:tcMar>
+            <w:vAlign w:val="center"/>
+          </w:tcPr>
+          <w:p>
+            <w:pPr>
+              <w:pStyle w:val="Normal"/>
+              <w:jc w:val="left"/>
+              <w:pBdr>
+                <w:bottom w:val="none" w:sz="0" w:space="0" w:color="000000"/>
+                <w:top w:val="none" w:sz="0" w:space="0" w:color="000000"/>
+                <w:left w:val="none" w:sz="0" w:space="0" w:color="000000"/>
+                <w:right w:val="none" w:sz="0" w:space="0" w:color="000000"/>
+              </w:pBdr>
+              <w:spacing w:after="100" w:before="100" w:line="240"/>
+              <w:ind w:left="100" w:right="100" w:firstLine="0" w:firstLineChars="0"/>
+            </w:pPr>
+            <w:r>
+              <w:rPr>
+                <w:rFonts w:ascii="Arial" w:hAnsi="Arial" w:eastAsia="Arial" w:cs="Arial"/>
+                <w:i w:val="false"/>
+                <w:b w:val="false"/>
+                <w:u w:val="none"/>
+                <w:sz w:val="22"/>
+                <w:szCs w:val="22"/>
+                <w:color w:val="000000"/>
+              </w:rPr>
+              <w:t xml:space="preserve">0.43243</w:t>
+            </w:r>
+          </w:p>
+        </w:tc>
+      </w:tr>
+      <w:tr>
+        <w:trPr>
+          <w:trHeight w:val="615" w:hRule="auto"/>
+        </w:trPr>
+        body29
+        <w:tc>
+          <w:tcPr>
+            <w:tcBorders>
+              <w:bottom w:val="none" w:sz="0" w:space="0" w:color="000000"/>
+              <w:top w:val="none" w:sz="0" w:space="0" w:color="000000"/>
+              <w:left w:val="none" w:sz="0" w:space="0" w:color="000000"/>
+              <w:right w:val="none" w:sz="0" w:space="0" w:color="000000"/>
+            </w:tcBorders>
+            <w:shd w:val="clear" w:color="auto" w:fill="EFEFEF"/>
+            <w:tcMar>
+              <w:top w:w="0" w:type="dxa"/>
+              <w:bottom w:w="0" w:type="dxa"/>
+              <w:left w:w="0" w:type="dxa"/>
+              <w:right w:w="0" w:type="dxa"/>
+            </w:tcMar>
+            <w:vAlign w:val="center"/>
+          </w:tcPr>
+          <w:p>
+            <w:pPr>
+              <w:pStyle w:val="Normal"/>
+              <w:jc w:val="left"/>
+              <w:pBdr>
+                <w:bottom w:val="none" w:sz="0" w:space="0" w:color="000000"/>
+                <w:top w:val="none" w:sz="0" w:space="0" w:color="000000"/>
+                <w:left w:val="none" w:sz="0" w:space="0" w:color="000000"/>
+                <w:right w:val="none" w:sz="0" w:space="0" w:color="000000"/>
+              </w:pBdr>
+              <w:spacing w:after="100" w:before="100" w:line="240"/>
+              <w:ind w:left="100" w:right="100" w:firstLine="0" w:firstLineChars="0"/>
+            </w:pPr>
+            <w:r>
+              <w:rPr>
+                <w:rFonts w:ascii="Arial" w:hAnsi="Arial" w:eastAsia="Arial" w:cs="Arial"/>
+                <w:i w:val="false"/>
+                <w:b w:val="false"/>
+                <w:u w:val="none"/>
+                <w:sz w:val="22"/>
+                <w:szCs w:val="22"/>
+                <w:color w:val="000000"/>
+              </w:rPr>
               <w:t xml:space="preserve">PFOS - Perinatal period</w:t>
             </w:r>
           </w:p>
@@ -5426,7 +5838,7 @@
                 <w:szCs w:val="22"/>
                 <w:color w:val="000000"/>
               </w:rPr>
-              <w:t xml:space="preserve">0.1501</w:t>
+              <w:t xml:space="preserve">0.15006</w:t>
             </w:r>
           </w:p>
         </w:tc>
@@ -5435,7 +5847,7 @@
         <w:trPr>
           <w:trHeight w:val="777" w:hRule="auto"/>
         </w:trPr>
-        body28
+        body30
         <w:tc>
           <w:tcPr>
             <w:tcBorders>
@@ -5544,7 +5956,7 @@
                 <w:szCs w:val="22"/>
                 <w:color w:val="000000"/>
               </w:rPr>
-              <w:t xml:space="preserve">1.05 [0.97 to 1.13]</w:t>
+              <w:t xml:space="preserve">1.04 [0.98 to 1.10]</w:t>
             </w:r>
           </w:p>
         </w:tc>
@@ -5588,7 +6000,7 @@
                 <w:szCs w:val="22"/>
                 <w:color w:val="000000"/>
               </w:rPr>
-              <w:t xml:space="preserve">22.6 [6.1 to 36.2]</w:t>
+              <w:t xml:space="preserve">19.6 [7.3 to 30.4]</w:t>
             </w:r>
           </w:p>
         </w:tc>
@@ -5632,7 +6044,7 @@
                 <w:szCs w:val="22"/>
                 <w:color w:val="000000"/>
               </w:rPr>
-              <w:t xml:space="preserve">0.1323</w:t>
+              <w:t xml:space="preserve">0.11806</w:t>
             </w:r>
           </w:p>
         </w:tc>
@@ -5641,7 +6053,7 @@
         <w:trPr>
           <w:trHeight w:val="613" w:hRule="auto"/>
         </w:trPr>
-        body29
+        body31
         <w:tc>
           <w:tcPr>
             <w:tcBorders>
@@ -5814,7 +6226,7 @@
                 <w:szCs w:val="22"/>
                 <w:color w:val="000000"/>
               </w:rPr>
-              <w:t xml:space="preserve">0.4152</w:t>
+              <w:t xml:space="preserve">0.41522</w:t>
             </w:r>
           </w:p>
         </w:tc>
@@ -5823,7 +6235,7 @@
         <w:trPr>
           <w:trHeight w:val="613" w:hRule="auto"/>
         </w:trPr>
-        body30
+        body32
         <w:tc>
           <w:tcPr>
             <w:tcBorders>
@@ -5996,7 +6408,7 @@
                 <w:szCs w:val="22"/>
                 <w:color w:val="000000"/>
               </w:rPr>
-              <w:t xml:space="preserve">0.7963</w:t>
+              <w:t xml:space="preserve">0.79626</w:t>
             </w:r>
           </w:p>
         </w:tc>
@@ -6005,7 +6417,7 @@
         <w:trPr>
           <w:trHeight w:val="775" w:hRule="auto"/>
         </w:trPr>
-        body31
+        body33
         <w:tc>
           <w:tcPr>
             <w:tcBorders>
@@ -6114,7 +6526,7 @@
                 <w:szCs w:val="22"/>
                 <w:color w:val="000000"/>
               </w:rPr>
-              <w:t xml:space="preserve">0.87 [0.81 to 0.94]</w:t>
+              <w:t xml:space="preserve">0.87 [0.81 to 0.93]</w:t>
             </w:r>
           </w:p>
         </w:tc>
@@ -6158,7 +6570,7 @@
                 <w:szCs w:val="22"/>
                 <w:color w:val="000000"/>
               </w:rPr>
-              <w:t xml:space="preserve">16.5 [0.0 to 91.0]</w:t>
+              <w:t xml:space="preserve">49.6 [0.0 to 92.2]</w:t>
             </w:r>
           </w:p>
         </w:tc>
@@ -6202,7 +6614,7 @@
                 <w:szCs w:val="22"/>
                 <w:color w:val="000000"/>
               </w:rPr>
-              <w:t xml:space="preserve">0.0179</w:t>
+              <w:t xml:space="preserve">0.00793</w:t>
             </w:r>
           </w:p>
         </w:tc>

--- a/tabs/PFAS_Health_Outcomes_Table.docx
+++ b/tabs/PFAS_Health_Outcomes_Table.docx
@@ -20,11 +20,11 @@
         <w:gridCol w:w="3333"/>
         <w:gridCol w:w="2307"/>
         <w:gridCol w:w="2184"/>
-        <w:gridCol w:w="1206"/>
+        <w:gridCol w:w="1706"/>
       </w:tblGrid>
       <w:tr>
         <w:trPr>
-          <w:trHeight w:val="615" w:hRule="auto"/>
+          <w:trHeight w:val="617" w:hRule="auto"/>
           <w:tblHeader/>
         </w:trPr>
         header 1
@@ -57,8 +57,6 @@
               </w:pBdr>
               <w:spacing w:after="100" w:before="100" w:line="240"/>
               <w:ind w:left="100" w:right="100" w:firstLine="0" w:firstLineChars="0"/>
-            </w:pPr>
-            <w:r>
               <w:rPr>
                 <w:rFonts w:ascii="Arial" w:hAnsi="Arial" w:eastAsia="Arial" w:cs="Arial"/>
                 <w:i w:val="false"/>
@@ -68,6 +66,17 @@
                 <w:szCs w:val="22"/>
                 <w:color w:val="000000"/>
               </w:rPr>
+            </w:pPr>
+            <w:r>
+              <w:rPr>
+                <w:rFonts w:ascii="Arial" w:hAnsi="Arial" w:eastAsia="Arial" w:cs="Arial"/>
+                <w:i w:val="false"/>
+                <w:b w:val="true"/>
+                <w:u w:val="none"/>
+                <w:sz w:val="22"/>
+                <w:szCs w:val="22"/>
+                <w:color w:val="000000"/>
+              </w:rPr>
               <w:t xml:space="preserve">Chemical-outcome pair</w:t>
             </w:r>
           </w:p>
@@ -101,8 +110,6 @@
               </w:pBdr>
               <w:spacing w:after="100" w:before="100" w:line="240"/>
               <w:ind w:left="100" w:right="100" w:firstLine="0" w:firstLineChars="0"/>
-            </w:pPr>
-            <w:r>
               <w:rPr>
                 <w:rFonts w:ascii="Arial" w:hAnsi="Arial" w:eastAsia="Arial" w:cs="Arial"/>
                 <w:i w:val="false"/>
@@ -112,6 +119,17 @@
                 <w:szCs w:val="22"/>
                 <w:color w:val="000000"/>
               </w:rPr>
+            </w:pPr>
+            <w:r>
+              <w:rPr>
+                <w:rFonts w:ascii="Arial" w:hAnsi="Arial" w:eastAsia="Arial" w:cs="Arial"/>
+                <w:i w:val="false"/>
+                <w:b w:val="true"/>
+                <w:u w:val="none"/>
+                <w:sz w:val="22"/>
+                <w:szCs w:val="22"/>
+                <w:color w:val="000000"/>
+              </w:rPr>
               <w:t xml:space="preserve">OR [95% CI]</w:t>
             </w:r>
           </w:p>
@@ -145,8 +163,6 @@
               </w:pBdr>
               <w:spacing w:after="100" w:before="100" w:line="240"/>
               <w:ind w:left="100" w:right="100" w:firstLine="0" w:firstLineChars="0"/>
-            </w:pPr>
-            <w:r>
               <w:rPr>
                 <w:rFonts w:ascii="Arial" w:hAnsi="Arial" w:eastAsia="Arial" w:cs="Arial"/>
                 <w:i w:val="false"/>
@@ -156,6 +172,17 @@
                 <w:szCs w:val="22"/>
                 <w:color w:val="000000"/>
               </w:rPr>
+            </w:pPr>
+            <w:r>
+              <w:rPr>
+                <w:rFonts w:ascii="Arial" w:hAnsi="Arial" w:eastAsia="Arial" w:cs="Arial"/>
+                <w:i w:val="false"/>
+                <w:b w:val="true"/>
+                <w:u w:val="none"/>
+                <w:sz w:val="22"/>
+                <w:szCs w:val="22"/>
+                <w:color w:val="000000"/>
+              </w:rPr>
               <w:t xml:space="preserve">I²% [95% CI]</w:t>
             </w:r>
           </w:p>
@@ -189,8 +216,6 @@
               </w:pBdr>
               <w:spacing w:after="100" w:before="100" w:line="240"/>
               <w:ind w:left="100" w:right="100" w:firstLine="0" w:firstLineChars="0"/>
-            </w:pPr>
-            <w:r>
               <w:rPr>
                 <w:rFonts w:ascii="Arial" w:hAnsi="Arial" w:eastAsia="Arial" w:cs="Arial"/>
                 <w:i w:val="false"/>
@@ -200,7 +225,18 @@
                 <w:szCs w:val="22"/>
                 <w:color w:val="000000"/>
               </w:rPr>
-              <w:t xml:space="preserve">p value</w:t>
+            </w:pPr>
+            <w:r>
+              <w:rPr>
+                <w:rFonts w:ascii="Arial" w:hAnsi="Arial" w:eastAsia="Arial" w:cs="Arial"/>
+                <w:i w:val="false"/>
+                <w:b w:val="true"/>
+                <w:u w:val="none"/>
+                <w:sz w:val="22"/>
+                <w:szCs w:val="22"/>
+                <w:color w:val="000000"/>
+              </w:rPr>
+              <w:t xml:space="preserve">p value (OR)</w:t>
             </w:r>
           </w:p>
         </w:tc>
@@ -239,6 +275,15 @@
               </w:pBdr>
               <w:spacing w:after="100" w:before="100" w:line="240"/>
               <w:ind w:left="100" w:right="100" w:firstLine="0" w:firstLineChars="0"/>
+              <w:rPr>
+                <w:rFonts w:ascii="Arial" w:hAnsi="Arial" w:eastAsia="Arial" w:cs="Arial"/>
+                <w:i w:val="false"/>
+                <w:b w:val="false"/>
+                <w:u w:val="none"/>
+                <w:sz w:val="22"/>
+                <w:szCs w:val="22"/>
+                <w:color w:val="000000"/>
+              </w:rPr>
             </w:pPr>
             <w:r>
               <w:rPr>
@@ -307,6 +352,15 @@
               </w:pBdr>
               <w:spacing w:after="100" w:before="100" w:line="240"/>
               <w:ind w:left="100" w:right="100" w:firstLine="0" w:firstLineChars="0"/>
+              <w:rPr>
+                <w:rFonts w:ascii="Arial" w:hAnsi="Arial" w:eastAsia="Arial" w:cs="Arial"/>
+                <w:i w:val="false"/>
+                <w:b w:val="false"/>
+                <w:u w:val="none"/>
+                <w:sz w:val="22"/>
+                <w:szCs w:val="22"/>
+                <w:color w:val="000000"/>
+              </w:rPr>
             </w:pPr>
             <w:r>
               <w:rPr>
@@ -351,6 +405,15 @@
               </w:pBdr>
               <w:spacing w:after="100" w:before="100" w:line="240"/>
               <w:ind w:left="100" w:right="100" w:firstLine="0" w:firstLineChars="0"/>
+              <w:rPr>
+                <w:rFonts w:ascii="Arial" w:hAnsi="Arial" w:eastAsia="Arial" w:cs="Arial"/>
+                <w:i w:val="false"/>
+                <w:b w:val="false"/>
+                <w:u w:val="none"/>
+                <w:sz w:val="22"/>
+                <w:szCs w:val="22"/>
+                <w:color w:val="000000"/>
+              </w:rPr>
             </w:pPr>
             <w:r>
               <w:rPr>
@@ -395,6 +458,15 @@
               </w:pBdr>
               <w:spacing w:after="100" w:before="100" w:line="240"/>
               <w:ind w:left="100" w:right="100" w:firstLine="0" w:firstLineChars="0"/>
+              <w:rPr>
+                <w:rFonts w:ascii="Arial" w:hAnsi="Arial" w:eastAsia="Arial" w:cs="Arial"/>
+                <w:i w:val="false"/>
+                <w:b w:val="false"/>
+                <w:u w:val="none"/>
+                <w:sz w:val="22"/>
+                <w:szCs w:val="22"/>
+                <w:color w:val="000000"/>
+              </w:rPr>
             </w:pPr>
             <w:r>
               <w:rPr>
@@ -445,6 +517,15 @@
               </w:pBdr>
               <w:spacing w:after="100" w:before="100" w:line="240"/>
               <w:ind w:left="100" w:right="100" w:firstLine="0" w:firstLineChars="0"/>
+              <w:rPr>
+                <w:rFonts w:ascii="Arial" w:hAnsi="Arial" w:eastAsia="Arial" w:cs="Arial"/>
+                <w:i w:val="false"/>
+                <w:b w:val="false"/>
+                <w:u w:val="none"/>
+                <w:sz w:val="22"/>
+                <w:szCs w:val="22"/>
+                <w:color w:val="000000"/>
+              </w:rPr>
             </w:pPr>
             <w:r>
               <w:rPr>
@@ -489,6 +570,15 @@
               </w:pBdr>
               <w:spacing w:after="100" w:before="100" w:line="240"/>
               <w:ind w:left="100" w:right="100" w:firstLine="0" w:firstLineChars="0"/>
+              <w:rPr>
+                <w:rFonts w:ascii="Arial" w:hAnsi="Arial" w:eastAsia="Arial" w:cs="Arial"/>
+                <w:i w:val="false"/>
+                <w:b w:val="false"/>
+                <w:u w:val="none"/>
+                <w:sz w:val="22"/>
+                <w:szCs w:val="22"/>
+                <w:color w:val="000000"/>
+              </w:rPr>
             </w:pPr>
             <w:r>
               <w:rPr>
@@ -533,18 +623,27 @@
               </w:pBdr>
               <w:spacing w:after="100" w:before="100" w:line="240"/>
               <w:ind w:left="100" w:right="100" w:firstLine="0" w:firstLineChars="0"/>
-            </w:pPr>
-            <w:r>
-              <w:rPr>
-                <w:rFonts w:ascii="Arial" w:hAnsi="Arial" w:eastAsia="Arial" w:cs="Arial"/>
-                <w:i w:val="false"/>
-                <w:b w:val="false"/>
-                <w:u w:val="none"/>
-                <w:sz w:val="22"/>
-                <w:szCs w:val="22"/>
-                <w:color w:val="000000"/>
-              </w:rPr>
-              <w:t xml:space="preserve">84.4 [0.0 to 98.3]</w:t>
+              <w:rPr>
+                <w:rFonts w:ascii="Arial" w:hAnsi="Arial" w:eastAsia="Arial" w:cs="Arial"/>
+                <w:i w:val="false"/>
+                <w:b w:val="false"/>
+                <w:u w:val="none"/>
+                <w:sz w:val="22"/>
+                <w:szCs w:val="22"/>
+                <w:color w:val="000000"/>
+              </w:rPr>
+            </w:pPr>
+            <w:r>
+              <w:rPr>
+                <w:rFonts w:ascii="Arial" w:hAnsi="Arial" w:eastAsia="Arial" w:cs="Arial"/>
+                <w:i w:val="false"/>
+                <w:b w:val="false"/>
+                <w:u w:val="none"/>
+                <w:sz w:val="22"/>
+                <w:szCs w:val="22"/>
+                <w:color w:val="000000"/>
+              </w:rPr>
+              <w:t xml:space="preserve">85.3 [59.7 to 94.7]</w:t>
             </w:r>
           </w:p>
         </w:tc>
@@ -577,6 +676,15 @@
               </w:pBdr>
               <w:spacing w:after="100" w:before="100" w:line="240"/>
               <w:ind w:left="100" w:right="100" w:firstLine="0" w:firstLineChars="0"/>
+              <w:rPr>
+                <w:rFonts w:ascii="Arial" w:hAnsi="Arial" w:eastAsia="Arial" w:cs="Arial"/>
+                <w:i w:val="false"/>
+                <w:b w:val="false"/>
+                <w:u w:val="none"/>
+                <w:sz w:val="22"/>
+                <w:szCs w:val="22"/>
+                <w:color w:val="000000"/>
+              </w:rPr>
             </w:pPr>
             <w:r>
               <w:rPr>
@@ -627,6 +735,15 @@
               </w:pBdr>
               <w:spacing w:after="100" w:before="100" w:line="240"/>
               <w:ind w:left="100" w:right="100" w:firstLine="0" w:firstLineChars="0"/>
+              <w:rPr>
+                <w:rFonts w:ascii="Arial" w:hAnsi="Arial" w:eastAsia="Arial" w:cs="Arial"/>
+                <w:i w:val="false"/>
+                <w:b w:val="false"/>
+                <w:u w:val="none"/>
+                <w:sz w:val="22"/>
+                <w:szCs w:val="22"/>
+                <w:color w:val="000000"/>
+              </w:rPr>
             </w:pPr>
             <w:r>
               <w:rPr>
@@ -671,6 +788,15 @@
               </w:pBdr>
               <w:spacing w:after="100" w:before="100" w:line="240"/>
               <w:ind w:left="100" w:right="100" w:firstLine="0" w:firstLineChars="0"/>
+              <w:rPr>
+                <w:rFonts w:ascii="Arial" w:hAnsi="Arial" w:eastAsia="Arial" w:cs="Arial"/>
+                <w:i w:val="false"/>
+                <w:b w:val="false"/>
+                <w:u w:val="none"/>
+                <w:sz w:val="22"/>
+                <w:szCs w:val="22"/>
+                <w:color w:val="000000"/>
+              </w:rPr>
             </w:pPr>
             <w:r>
               <w:rPr>
@@ -715,18 +841,27 @@
               </w:pBdr>
               <w:spacing w:after="100" w:before="100" w:line="240"/>
               <w:ind w:left="100" w:right="100" w:firstLine="0" w:firstLineChars="0"/>
-            </w:pPr>
-            <w:r>
-              <w:rPr>
-                <w:rFonts w:ascii="Arial" w:hAnsi="Arial" w:eastAsia="Arial" w:cs="Arial"/>
-                <w:i w:val="false"/>
-                <w:b w:val="false"/>
-                <w:u w:val="none"/>
-                <w:sz w:val="22"/>
-                <w:szCs w:val="22"/>
-                <w:color w:val="000000"/>
-              </w:rPr>
-              <w:t xml:space="preserve">12.4 [0.0 to 82.2]</w:t>
+              <w:rPr>
+                <w:rFonts w:ascii="Arial" w:hAnsi="Arial" w:eastAsia="Arial" w:cs="Arial"/>
+                <w:i w:val="false"/>
+                <w:b w:val="false"/>
+                <w:u w:val="none"/>
+                <w:sz w:val="22"/>
+                <w:szCs w:val="22"/>
+                <w:color w:val="000000"/>
+              </w:rPr>
+            </w:pPr>
+            <w:r>
+              <w:rPr>
+                <w:rFonts w:ascii="Arial" w:hAnsi="Arial" w:eastAsia="Arial" w:cs="Arial"/>
+                <w:i w:val="false"/>
+                <w:b w:val="false"/>
+                <w:u w:val="none"/>
+                <w:sz w:val="22"/>
+                <w:szCs w:val="22"/>
+                <w:color w:val="000000"/>
+              </w:rPr>
+              <w:t xml:space="preserve">28.3 [0.0 to 71.2]</w:t>
             </w:r>
           </w:p>
         </w:tc>
@@ -759,6 +894,15 @@
               </w:pBdr>
               <w:spacing w:after="100" w:before="100" w:line="240"/>
               <w:ind w:left="100" w:right="100" w:firstLine="0" w:firstLineChars="0"/>
+              <w:rPr>
+                <w:rFonts w:ascii="Arial" w:hAnsi="Arial" w:eastAsia="Arial" w:cs="Arial"/>
+                <w:i w:val="false"/>
+                <w:b w:val="false"/>
+                <w:u w:val="none"/>
+                <w:sz w:val="22"/>
+                <w:szCs w:val="22"/>
+                <w:color w:val="000000"/>
+              </w:rPr>
             </w:pPr>
             <w:r>
               <w:rPr>
@@ -809,6 +953,15 @@
               </w:pBdr>
               <w:spacing w:after="100" w:before="100" w:line="240"/>
               <w:ind w:left="100" w:right="100" w:firstLine="0" w:firstLineChars="0"/>
+              <w:rPr>
+                <w:rFonts w:ascii="Arial" w:hAnsi="Arial" w:eastAsia="Arial" w:cs="Arial"/>
+                <w:i w:val="false"/>
+                <w:b w:val="false"/>
+                <w:u w:val="none"/>
+                <w:sz w:val="22"/>
+                <w:szCs w:val="22"/>
+                <w:color w:val="000000"/>
+              </w:rPr>
             </w:pPr>
             <w:r>
               <w:rPr>
@@ -877,18 +1030,27 @@
               </w:pBdr>
               <w:spacing w:after="100" w:before="100" w:line="240"/>
               <w:ind w:left="100" w:right="100" w:firstLine="0" w:firstLineChars="0"/>
-            </w:pPr>
-            <w:r>
-              <w:rPr>
-                <w:rFonts w:ascii="Arial" w:hAnsi="Arial" w:eastAsia="Arial" w:cs="Arial"/>
-                <w:i w:val="false"/>
-                <w:b w:val="false"/>
-                <w:u w:val="none"/>
-                <w:sz w:val="22"/>
-                <w:szCs w:val="22"/>
-                <w:color w:val="000000"/>
-              </w:rPr>
-              <w:t xml:space="preserve">0.99 [0.93 to 1.06]</w:t>
+              <w:rPr>
+                <w:rFonts w:ascii="Arial" w:hAnsi="Arial" w:eastAsia="Arial" w:cs="Arial"/>
+                <w:i w:val="false"/>
+                <w:b w:val="false"/>
+                <w:u w:val="none"/>
+                <w:sz w:val="22"/>
+                <w:szCs w:val="22"/>
+                <w:color w:val="000000"/>
+              </w:rPr>
+            </w:pPr>
+            <w:r>
+              <w:rPr>
+                <w:rFonts w:ascii="Arial" w:hAnsi="Arial" w:eastAsia="Arial" w:cs="Arial"/>
+                <w:i w:val="false"/>
+                <w:b w:val="false"/>
+                <w:u w:val="none"/>
+                <w:sz w:val="22"/>
+                <w:szCs w:val="22"/>
+                <w:color w:val="000000"/>
+              </w:rPr>
+              <w:t xml:space="preserve">1.00 [0.95 to 1.04]</w:t>
             </w:r>
           </w:p>
         </w:tc>
@@ -921,18 +1083,27 @@
               </w:pBdr>
               <w:spacing w:after="100" w:before="100" w:line="240"/>
               <w:ind w:left="100" w:right="100" w:firstLine="0" w:firstLineChars="0"/>
-            </w:pPr>
-            <w:r>
-              <w:rPr>
-                <w:rFonts w:ascii="Arial" w:hAnsi="Arial" w:eastAsia="Arial" w:cs="Arial"/>
-                <w:i w:val="false"/>
-                <w:b w:val="false"/>
-                <w:u w:val="none"/>
-                <w:sz w:val="22"/>
-                <w:szCs w:val="22"/>
-                <w:color w:val="000000"/>
-              </w:rPr>
-              <w:t xml:space="preserve">23.0 [0.0 to 58.4]</w:t>
+              <w:rPr>
+                <w:rFonts w:ascii="Arial" w:hAnsi="Arial" w:eastAsia="Arial" w:cs="Arial"/>
+                <w:i w:val="false"/>
+                <w:b w:val="false"/>
+                <w:u w:val="none"/>
+                <w:sz w:val="22"/>
+                <w:szCs w:val="22"/>
+                <w:color w:val="000000"/>
+              </w:rPr>
+            </w:pPr>
+            <w:r>
+              <w:rPr>
+                <w:rFonts w:ascii="Arial" w:hAnsi="Arial" w:eastAsia="Arial" w:cs="Arial"/>
+                <w:i w:val="false"/>
+                <w:b w:val="false"/>
+                <w:u w:val="none"/>
+                <w:sz w:val="22"/>
+                <w:szCs w:val="22"/>
+                <w:color w:val="000000"/>
+              </w:rPr>
+              <w:t xml:space="preserve">41.7 [8.0 to 63.0]</w:t>
             </w:r>
           </w:p>
         </w:tc>
@@ -965,18 +1136,27 @@
               </w:pBdr>
               <w:spacing w:after="100" w:before="100" w:line="240"/>
               <w:ind w:left="100" w:right="100" w:firstLine="0" w:firstLineChars="0"/>
-            </w:pPr>
-            <w:r>
-              <w:rPr>
-                <w:rFonts w:ascii="Arial" w:hAnsi="Arial" w:eastAsia="Arial" w:cs="Arial"/>
-                <w:i w:val="false"/>
-                <w:b w:val="false"/>
-                <w:u w:val="none"/>
-                <w:sz w:val="22"/>
-                <w:szCs w:val="22"/>
-                <w:color w:val="000000"/>
-              </w:rPr>
-              <w:t xml:space="preserve">0.75142</w:t>
+              <w:rPr>
+                <w:rFonts w:ascii="Arial" w:hAnsi="Arial" w:eastAsia="Arial" w:cs="Arial"/>
+                <w:i w:val="false"/>
+                <w:b w:val="false"/>
+                <w:u w:val="none"/>
+                <w:sz w:val="22"/>
+                <w:szCs w:val="22"/>
+                <w:color w:val="000000"/>
+              </w:rPr>
+            </w:pPr>
+            <w:r>
+              <w:rPr>
+                <w:rFonts w:ascii="Arial" w:hAnsi="Arial" w:eastAsia="Arial" w:cs="Arial"/>
+                <w:i w:val="false"/>
+                <w:b w:val="false"/>
+                <w:u w:val="none"/>
+                <w:sz w:val="22"/>
+                <w:szCs w:val="22"/>
+                <w:color w:val="000000"/>
+              </w:rPr>
+              <w:t xml:space="preserve">0.74908</w:t>
             </w:r>
           </w:p>
         </w:tc>
@@ -1015,6 +1195,15 @@
               </w:pBdr>
               <w:spacing w:after="100" w:before="100" w:line="240"/>
               <w:ind w:left="100" w:right="100" w:firstLine="0" w:firstLineChars="0"/>
+              <w:rPr>
+                <w:rFonts w:ascii="Arial" w:hAnsi="Arial" w:eastAsia="Arial" w:cs="Arial"/>
+                <w:i w:val="false"/>
+                <w:b w:val="false"/>
+                <w:u w:val="none"/>
+                <w:sz w:val="22"/>
+                <w:szCs w:val="22"/>
+                <w:color w:val="000000"/>
+              </w:rPr>
             </w:pPr>
             <w:r>
               <w:rPr>
@@ -1083,6 +1272,15 @@
               </w:pBdr>
               <w:spacing w:after="100" w:before="100" w:line="240"/>
               <w:ind w:left="100" w:right="100" w:firstLine="0" w:firstLineChars="0"/>
+              <w:rPr>
+                <w:rFonts w:ascii="Arial" w:hAnsi="Arial" w:eastAsia="Arial" w:cs="Arial"/>
+                <w:i w:val="false"/>
+                <w:b w:val="false"/>
+                <w:u w:val="none"/>
+                <w:sz w:val="22"/>
+                <w:szCs w:val="22"/>
+                <w:color w:val="000000"/>
+              </w:rPr>
             </w:pPr>
             <w:r>
               <w:rPr>
@@ -1127,6 +1325,15 @@
               </w:pBdr>
               <w:spacing w:after="100" w:before="100" w:line="240"/>
               <w:ind w:left="100" w:right="100" w:firstLine="0" w:firstLineChars="0"/>
+              <w:rPr>
+                <w:rFonts w:ascii="Arial" w:hAnsi="Arial" w:eastAsia="Arial" w:cs="Arial"/>
+                <w:i w:val="false"/>
+                <w:b w:val="false"/>
+                <w:u w:val="none"/>
+                <w:sz w:val="22"/>
+                <w:szCs w:val="22"/>
+                <w:color w:val="000000"/>
+              </w:rPr>
             </w:pPr>
             <w:r>
               <w:rPr>
@@ -1171,6 +1378,15 @@
               </w:pBdr>
               <w:spacing w:after="100" w:before="100" w:line="240"/>
               <w:ind w:left="100" w:right="100" w:firstLine="0" w:firstLineChars="0"/>
+              <w:rPr>
+                <w:rFonts w:ascii="Arial" w:hAnsi="Arial" w:eastAsia="Arial" w:cs="Arial"/>
+                <w:i w:val="false"/>
+                <w:b w:val="false"/>
+                <w:u w:val="none"/>
+                <w:sz w:val="22"/>
+                <w:szCs w:val="22"/>
+                <w:color w:val="000000"/>
+              </w:rPr>
             </w:pPr>
             <w:r>
               <w:rPr>
@@ -1221,6 +1437,15 @@
               </w:pBdr>
               <w:spacing w:after="100" w:before="100" w:line="240"/>
               <w:ind w:left="100" w:right="100" w:firstLine="0" w:firstLineChars="0"/>
+              <w:rPr>
+                <w:rFonts w:ascii="Arial" w:hAnsi="Arial" w:eastAsia="Arial" w:cs="Arial"/>
+                <w:i w:val="false"/>
+                <w:b w:val="false"/>
+                <w:u w:val="none"/>
+                <w:sz w:val="22"/>
+                <w:szCs w:val="22"/>
+                <w:color w:val="000000"/>
+              </w:rPr>
             </w:pPr>
             <w:r>
               <w:rPr>
@@ -1289,6 +1514,15 @@
               </w:pBdr>
               <w:spacing w:after="100" w:before="100" w:line="240"/>
               <w:ind w:left="100" w:right="100" w:firstLine="0" w:firstLineChars="0"/>
+              <w:rPr>
+                <w:rFonts w:ascii="Arial" w:hAnsi="Arial" w:eastAsia="Arial" w:cs="Arial"/>
+                <w:i w:val="false"/>
+                <w:b w:val="false"/>
+                <w:u w:val="none"/>
+                <w:sz w:val="22"/>
+                <w:szCs w:val="22"/>
+                <w:color w:val="000000"/>
+              </w:rPr>
             </w:pPr>
             <w:r>
               <w:rPr>
@@ -1333,18 +1567,27 @@
               </w:pBdr>
               <w:spacing w:after="100" w:before="100" w:line="240"/>
               <w:ind w:left="100" w:right="100" w:firstLine="0" w:firstLineChars="0"/>
-            </w:pPr>
-            <w:r>
-              <w:rPr>
-                <w:rFonts w:ascii="Arial" w:hAnsi="Arial" w:eastAsia="Arial" w:cs="Arial"/>
-                <w:i w:val="false"/>
-                <w:b w:val="false"/>
-                <w:u w:val="none"/>
-                <w:sz w:val="22"/>
-                <w:szCs w:val="22"/>
-                <w:color w:val="000000"/>
-              </w:rPr>
-              <w:t xml:space="preserve">29.7 [0.0 to 85.2]</w:t>
+              <w:rPr>
+                <w:rFonts w:ascii="Arial" w:hAnsi="Arial" w:eastAsia="Arial" w:cs="Arial"/>
+                <w:i w:val="false"/>
+                <w:b w:val="false"/>
+                <w:u w:val="none"/>
+                <w:sz w:val="22"/>
+                <w:szCs w:val="22"/>
+                <w:color w:val="000000"/>
+              </w:rPr>
+            </w:pPr>
+            <w:r>
+              <w:rPr>
+                <w:rFonts w:ascii="Arial" w:hAnsi="Arial" w:eastAsia="Arial" w:cs="Arial"/>
+                <w:i w:val="false"/>
+                <w:b w:val="false"/>
+                <w:u w:val="none"/>
+                <w:sz w:val="22"/>
+                <w:szCs w:val="22"/>
+                <w:color w:val="000000"/>
+              </w:rPr>
+              <w:t xml:space="preserve">39.4 [31.0 to 46.8]</w:t>
             </w:r>
           </w:p>
         </w:tc>
@@ -1377,6 +1620,15 @@
               </w:pBdr>
               <w:spacing w:after="100" w:before="100" w:line="240"/>
               <w:ind w:left="100" w:right="100" w:firstLine="0" w:firstLineChars="0"/>
+              <w:rPr>
+                <w:rFonts w:ascii="Arial" w:hAnsi="Arial" w:eastAsia="Arial" w:cs="Arial"/>
+                <w:i w:val="false"/>
+                <w:b w:val="false"/>
+                <w:u w:val="none"/>
+                <w:sz w:val="22"/>
+                <w:szCs w:val="22"/>
+                <w:color w:val="000000"/>
+              </w:rPr>
             </w:pPr>
             <w:r>
               <w:rPr>
@@ -1427,6 +1679,15 @@
               </w:pBdr>
               <w:spacing w:after="100" w:before="100" w:line="240"/>
               <w:ind w:left="100" w:right="100" w:firstLine="0" w:firstLineChars="0"/>
+              <w:rPr>
+                <w:rFonts w:ascii="Arial" w:hAnsi="Arial" w:eastAsia="Arial" w:cs="Arial"/>
+                <w:i w:val="false"/>
+                <w:b w:val="false"/>
+                <w:u w:val="none"/>
+                <w:sz w:val="22"/>
+                <w:szCs w:val="22"/>
+                <w:color w:val="000000"/>
+              </w:rPr>
             </w:pPr>
             <w:r>
               <w:rPr>
@@ -1495,6 +1756,15 @@
               </w:pBdr>
               <w:spacing w:after="100" w:before="100" w:line="240"/>
               <w:ind w:left="100" w:right="100" w:firstLine="0" w:firstLineChars="0"/>
+              <w:rPr>
+                <w:rFonts w:ascii="Arial" w:hAnsi="Arial" w:eastAsia="Arial" w:cs="Arial"/>
+                <w:i w:val="false"/>
+                <w:b w:val="false"/>
+                <w:u w:val="none"/>
+                <w:sz w:val="22"/>
+                <w:szCs w:val="22"/>
+                <w:color w:val="000000"/>
+              </w:rPr>
             </w:pPr>
             <w:r>
               <w:rPr>
@@ -1539,18 +1809,27 @@
               </w:pBdr>
               <w:spacing w:after="100" w:before="100" w:line="240"/>
               <w:ind w:left="100" w:right="100" w:firstLine="0" w:firstLineChars="0"/>
-            </w:pPr>
-            <w:r>
-              <w:rPr>
-                <w:rFonts w:ascii="Arial" w:hAnsi="Arial" w:eastAsia="Arial" w:cs="Arial"/>
-                <w:i w:val="false"/>
-                <w:b w:val="false"/>
-                <w:u w:val="none"/>
-                <w:sz w:val="22"/>
-                <w:szCs w:val="22"/>
-                <w:color w:val="000000"/>
-              </w:rPr>
-              <w:t xml:space="preserve">57.2 [43.3 to 67.7]</w:t>
+              <w:rPr>
+                <w:rFonts w:ascii="Arial" w:hAnsi="Arial" w:eastAsia="Arial" w:cs="Arial"/>
+                <w:i w:val="false"/>
+                <w:b w:val="false"/>
+                <w:u w:val="none"/>
+                <w:sz w:val="22"/>
+                <w:szCs w:val="22"/>
+                <w:color w:val="000000"/>
+              </w:rPr>
+            </w:pPr>
+            <w:r>
+              <w:rPr>
+                <w:rFonts w:ascii="Arial" w:hAnsi="Arial" w:eastAsia="Arial" w:cs="Arial"/>
+                <w:i w:val="false"/>
+                <w:b w:val="false"/>
+                <w:u w:val="none"/>
+                <w:sz w:val="22"/>
+                <w:szCs w:val="22"/>
+                <w:color w:val="000000"/>
+              </w:rPr>
+              <w:t xml:space="preserve">57.3 [44.0 to 67.5]</w:t>
             </w:r>
           </w:p>
         </w:tc>
@@ -1583,6 +1862,15 @@
               </w:pBdr>
               <w:spacing w:after="100" w:before="100" w:line="240"/>
               <w:ind w:left="100" w:right="100" w:firstLine="0" w:firstLineChars="0"/>
+              <w:rPr>
+                <w:rFonts w:ascii="Arial" w:hAnsi="Arial" w:eastAsia="Arial" w:cs="Arial"/>
+                <w:i w:val="false"/>
+                <w:b w:val="false"/>
+                <w:u w:val="none"/>
+                <w:sz w:val="22"/>
+                <w:szCs w:val="22"/>
+                <w:color w:val="000000"/>
+              </w:rPr>
             </w:pPr>
             <w:r>
               <w:rPr>
@@ -1633,6 +1921,15 @@
               </w:pBdr>
               <w:spacing w:after="100" w:before="100" w:line="240"/>
               <w:ind w:left="100" w:right="100" w:firstLine="0" w:firstLineChars="0"/>
+              <w:rPr>
+                <w:rFonts w:ascii="Arial" w:hAnsi="Arial" w:eastAsia="Arial" w:cs="Arial"/>
+                <w:i w:val="false"/>
+                <w:b w:val="false"/>
+                <w:u w:val="none"/>
+                <w:sz w:val="22"/>
+                <w:szCs w:val="22"/>
+                <w:color w:val="000000"/>
+              </w:rPr>
             </w:pPr>
             <w:r>
               <w:rPr>
@@ -1677,6 +1974,15 @@
               </w:pBdr>
               <w:spacing w:after="100" w:before="100" w:line="240"/>
               <w:ind w:left="100" w:right="100" w:firstLine="0" w:firstLineChars="0"/>
+              <w:rPr>
+                <w:rFonts w:ascii="Arial" w:hAnsi="Arial" w:eastAsia="Arial" w:cs="Arial"/>
+                <w:i w:val="false"/>
+                <w:b w:val="false"/>
+                <w:u w:val="none"/>
+                <w:sz w:val="22"/>
+                <w:szCs w:val="22"/>
+                <w:color w:val="000000"/>
+              </w:rPr>
             </w:pPr>
             <w:r>
               <w:rPr>
@@ -1721,18 +2027,27 @@
               </w:pBdr>
               <w:spacing w:after="100" w:before="100" w:line="240"/>
               <w:ind w:left="100" w:right="100" w:firstLine="0" w:firstLineChars="0"/>
-            </w:pPr>
-            <w:r>
-              <w:rPr>
-                <w:rFonts w:ascii="Arial" w:hAnsi="Arial" w:eastAsia="Arial" w:cs="Arial"/>
-                <w:i w:val="false"/>
-                <w:b w:val="false"/>
-                <w:u w:val="none"/>
-                <w:sz w:val="22"/>
-                <w:szCs w:val="22"/>
-                <w:color w:val="000000"/>
-              </w:rPr>
-              <w:t xml:space="preserve">51.9 [0.0 to 99.9]</w:t>
+              <w:rPr>
+                <w:rFonts w:ascii="Arial" w:hAnsi="Arial" w:eastAsia="Arial" w:cs="Arial"/>
+                <w:i w:val="false"/>
+                <w:b w:val="false"/>
+                <w:u w:val="none"/>
+                <w:sz w:val="22"/>
+                <w:szCs w:val="22"/>
+                <w:color w:val="000000"/>
+              </w:rPr>
+            </w:pPr>
+            <w:r>
+              <w:rPr>
+                <w:rFonts w:ascii="Arial" w:hAnsi="Arial" w:eastAsia="Arial" w:cs="Arial"/>
+                <w:i w:val="false"/>
+                <w:b w:val="false"/>
+                <w:u w:val="none"/>
+                <w:sz w:val="22"/>
+                <w:szCs w:val="22"/>
+                <w:color w:val="000000"/>
+              </w:rPr>
+              <w:t xml:space="preserve">51.3 [0.0 to 99.9]</w:t>
             </w:r>
           </w:p>
         </w:tc>
@@ -1765,6 +2080,15 @@
               </w:pBdr>
               <w:spacing w:after="100" w:before="100" w:line="240"/>
               <w:ind w:left="100" w:right="100" w:firstLine="0" w:firstLineChars="0"/>
+              <w:rPr>
+                <w:rFonts w:ascii="Arial" w:hAnsi="Arial" w:eastAsia="Arial" w:cs="Arial"/>
+                <w:i w:val="false"/>
+                <w:b w:val="false"/>
+                <w:u w:val="none"/>
+                <w:sz w:val="22"/>
+                <w:szCs w:val="22"/>
+                <w:color w:val="000000"/>
+              </w:rPr>
             </w:pPr>
             <w:r>
               <w:rPr>
@@ -1815,6 +2139,15 @@
               </w:pBdr>
               <w:spacing w:after="100" w:before="100" w:line="240"/>
               <w:ind w:left="100" w:right="100" w:firstLine="0" w:firstLineChars="0"/>
+              <w:rPr>
+                <w:rFonts w:ascii="Arial" w:hAnsi="Arial" w:eastAsia="Arial" w:cs="Arial"/>
+                <w:i w:val="false"/>
+                <w:b w:val="false"/>
+                <w:u w:val="none"/>
+                <w:sz w:val="22"/>
+                <w:szCs w:val="22"/>
+                <w:color w:val="000000"/>
+              </w:rPr>
             </w:pPr>
             <w:r>
               <w:rPr>
@@ -1859,6 +2192,15 @@
               </w:pBdr>
               <w:spacing w:after="100" w:before="100" w:line="240"/>
               <w:ind w:left="100" w:right="100" w:firstLine="0" w:firstLineChars="0"/>
+              <w:rPr>
+                <w:rFonts w:ascii="Arial" w:hAnsi="Arial" w:eastAsia="Arial" w:cs="Arial"/>
+                <w:i w:val="false"/>
+                <w:b w:val="false"/>
+                <w:u w:val="none"/>
+                <w:sz w:val="22"/>
+                <w:szCs w:val="22"/>
+                <w:color w:val="000000"/>
+              </w:rPr>
             </w:pPr>
             <w:r>
               <w:rPr>
@@ -1903,6 +2245,15 @@
               </w:pBdr>
               <w:spacing w:after="100" w:before="100" w:line="240"/>
               <w:ind w:left="100" w:right="100" w:firstLine="0" w:firstLineChars="0"/>
+              <w:rPr>
+                <w:rFonts w:ascii="Arial" w:hAnsi="Arial" w:eastAsia="Arial" w:cs="Arial"/>
+                <w:i w:val="false"/>
+                <w:b w:val="false"/>
+                <w:u w:val="none"/>
+                <w:sz w:val="22"/>
+                <w:szCs w:val="22"/>
+                <w:color w:val="000000"/>
+              </w:rPr>
             </w:pPr>
             <w:r>
               <w:rPr>
@@ -1947,6 +2298,15 @@
               </w:pBdr>
               <w:spacing w:after="100" w:before="100" w:line="240"/>
               <w:ind w:left="100" w:right="100" w:firstLine="0" w:firstLineChars="0"/>
+              <w:rPr>
+                <w:rFonts w:ascii="Arial" w:hAnsi="Arial" w:eastAsia="Arial" w:cs="Arial"/>
+                <w:i w:val="false"/>
+                <w:b w:val="false"/>
+                <w:u w:val="none"/>
+                <w:sz w:val="22"/>
+                <w:szCs w:val="22"/>
+                <w:color w:val="000000"/>
+              </w:rPr>
             </w:pPr>
             <w:r>
               <w:rPr>
@@ -1997,6 +2357,15 @@
               </w:pBdr>
               <w:spacing w:after="100" w:before="100" w:line="240"/>
               <w:ind w:left="100" w:right="100" w:firstLine="0" w:firstLineChars="0"/>
+              <w:rPr>
+                <w:rFonts w:ascii="Arial" w:hAnsi="Arial" w:eastAsia="Arial" w:cs="Arial"/>
+                <w:i w:val="false"/>
+                <w:b w:val="false"/>
+                <w:u w:val="none"/>
+                <w:sz w:val="22"/>
+                <w:szCs w:val="22"/>
+                <w:color w:val="000000"/>
+              </w:rPr>
             </w:pPr>
             <w:r>
               <w:rPr>
@@ -2065,6 +2434,15 @@
               </w:pBdr>
               <w:spacing w:after="100" w:before="100" w:line="240"/>
               <w:ind w:left="100" w:right="100" w:firstLine="0" w:firstLineChars="0"/>
+              <w:rPr>
+                <w:rFonts w:ascii="Arial" w:hAnsi="Arial" w:eastAsia="Arial" w:cs="Arial"/>
+                <w:i w:val="false"/>
+                <w:b w:val="false"/>
+                <w:u w:val="none"/>
+                <w:sz w:val="22"/>
+                <w:szCs w:val="22"/>
+                <w:color w:val="000000"/>
+              </w:rPr>
             </w:pPr>
             <w:r>
               <w:rPr>
@@ -2109,18 +2487,27 @@
               </w:pBdr>
               <w:spacing w:after="100" w:before="100" w:line="240"/>
               <w:ind w:left="100" w:right="100" w:firstLine="0" w:firstLineChars="0"/>
-            </w:pPr>
-            <w:r>
-              <w:rPr>
-                <w:rFonts w:ascii="Arial" w:hAnsi="Arial" w:eastAsia="Arial" w:cs="Arial"/>
-                <w:i w:val="false"/>
-                <w:b w:val="false"/>
-                <w:u w:val="none"/>
-                <w:sz w:val="22"/>
-                <w:szCs w:val="22"/>
-                <w:color w:val="000000"/>
-              </w:rPr>
-              <w:t xml:space="preserve">74.7 [0.0 to 100.0]</w:t>
+              <w:rPr>
+                <w:rFonts w:ascii="Arial" w:hAnsi="Arial" w:eastAsia="Arial" w:cs="Arial"/>
+                <w:i w:val="false"/>
+                <w:b w:val="false"/>
+                <w:u w:val="none"/>
+                <w:sz w:val="22"/>
+                <w:szCs w:val="22"/>
+                <w:color w:val="000000"/>
+              </w:rPr>
+            </w:pPr>
+            <w:r>
+              <w:rPr>
+                <w:rFonts w:ascii="Arial" w:hAnsi="Arial" w:eastAsia="Arial" w:cs="Arial"/>
+                <w:i w:val="false"/>
+                <w:b w:val="false"/>
+                <w:u w:val="none"/>
+                <w:sz w:val="22"/>
+                <w:szCs w:val="22"/>
+                <w:color w:val="000000"/>
+              </w:rPr>
+              <w:t xml:space="preserve">79.3 [0.0 to 100.0]</w:t>
             </w:r>
           </w:p>
         </w:tc>
@@ -2153,6 +2540,15 @@
               </w:pBdr>
               <w:spacing w:after="100" w:before="100" w:line="240"/>
               <w:ind w:left="100" w:right="100" w:firstLine="0" w:firstLineChars="0"/>
+              <w:rPr>
+                <w:rFonts w:ascii="Arial" w:hAnsi="Arial" w:eastAsia="Arial" w:cs="Arial"/>
+                <w:i w:val="false"/>
+                <w:b w:val="false"/>
+                <w:u w:val="none"/>
+                <w:sz w:val="22"/>
+                <w:szCs w:val="22"/>
+                <w:color w:val="000000"/>
+              </w:rPr>
             </w:pPr>
             <w:r>
               <w:rPr>
@@ -2203,6 +2599,15 @@
               </w:pBdr>
               <w:spacing w:after="100" w:before="100" w:line="240"/>
               <w:ind w:left="100" w:right="100" w:firstLine="0" w:firstLineChars="0"/>
+              <w:rPr>
+                <w:rFonts w:ascii="Arial" w:hAnsi="Arial" w:eastAsia="Arial" w:cs="Arial"/>
+                <w:i w:val="false"/>
+                <w:b w:val="false"/>
+                <w:u w:val="none"/>
+                <w:sz w:val="22"/>
+                <w:szCs w:val="22"/>
+                <w:color w:val="000000"/>
+              </w:rPr>
             </w:pPr>
             <w:r>
               <w:rPr>
@@ -2247,6 +2652,15 @@
               </w:pBdr>
               <w:spacing w:after="100" w:before="100" w:line="240"/>
               <w:ind w:left="100" w:right="100" w:firstLine="0" w:firstLineChars="0"/>
+              <w:rPr>
+                <w:rFonts w:ascii="Arial" w:hAnsi="Arial" w:eastAsia="Arial" w:cs="Arial"/>
+                <w:i w:val="false"/>
+                <w:b w:val="false"/>
+                <w:u w:val="none"/>
+                <w:sz w:val="22"/>
+                <w:szCs w:val="22"/>
+                <w:color w:val="000000"/>
+              </w:rPr>
             </w:pPr>
             <w:r>
               <w:rPr>
@@ -2291,18 +2705,27 @@
               </w:pBdr>
               <w:spacing w:after="100" w:before="100" w:line="240"/>
               <w:ind w:left="100" w:right="100" w:firstLine="0" w:firstLineChars="0"/>
-            </w:pPr>
-            <w:r>
-              <w:rPr>
-                <w:rFonts w:ascii="Arial" w:hAnsi="Arial" w:eastAsia="Arial" w:cs="Arial"/>
-                <w:i w:val="false"/>
-                <w:b w:val="false"/>
-                <w:u w:val="none"/>
-                <w:sz w:val="22"/>
-                <w:szCs w:val="22"/>
-                <w:color w:val="000000"/>
-              </w:rPr>
-              <w:t xml:space="preserve">13.9 [0.0 to 45.1]</w:t>
+              <w:rPr>
+                <w:rFonts w:ascii="Arial" w:hAnsi="Arial" w:eastAsia="Arial" w:cs="Arial"/>
+                <w:i w:val="false"/>
+                <w:b w:val="false"/>
+                <w:u w:val="none"/>
+                <w:sz w:val="22"/>
+                <w:szCs w:val="22"/>
+                <w:color w:val="000000"/>
+              </w:rPr>
+            </w:pPr>
+            <w:r>
+              <w:rPr>
+                <w:rFonts w:ascii="Arial" w:hAnsi="Arial" w:eastAsia="Arial" w:cs="Arial"/>
+                <w:i w:val="false"/>
+                <w:b w:val="false"/>
+                <w:u w:val="none"/>
+                <w:sz w:val="22"/>
+                <w:szCs w:val="22"/>
+                <w:color w:val="000000"/>
+              </w:rPr>
+              <w:t xml:space="preserve">17.3 [0.0 to 55.3]</w:t>
             </w:r>
           </w:p>
         </w:tc>
@@ -2335,6 +2758,15 @@
               </w:pBdr>
               <w:spacing w:after="100" w:before="100" w:line="240"/>
               <w:ind w:left="100" w:right="100" w:firstLine="0" w:firstLineChars="0"/>
+              <w:rPr>
+                <w:rFonts w:ascii="Arial" w:hAnsi="Arial" w:eastAsia="Arial" w:cs="Arial"/>
+                <w:i w:val="false"/>
+                <w:b w:val="false"/>
+                <w:u w:val="none"/>
+                <w:sz w:val="22"/>
+                <w:szCs w:val="22"/>
+                <w:color w:val="000000"/>
+              </w:rPr>
             </w:pPr>
             <w:r>
               <w:rPr>
@@ -2385,6 +2817,15 @@
               </w:pBdr>
               <w:spacing w:after="100" w:before="100" w:line="240"/>
               <w:ind w:left="100" w:right="100" w:firstLine="0" w:firstLineChars="0"/>
+              <w:rPr>
+                <w:rFonts w:ascii="Arial" w:hAnsi="Arial" w:eastAsia="Arial" w:cs="Arial"/>
+                <w:i w:val="false"/>
+                <w:b w:val="false"/>
+                <w:u w:val="none"/>
+                <w:sz w:val="22"/>
+                <w:szCs w:val="22"/>
+                <w:color w:val="000000"/>
+              </w:rPr>
             </w:pPr>
             <w:r>
               <w:rPr>
@@ -2453,18 +2894,27 @@
               </w:pBdr>
               <w:spacing w:after="100" w:before="100" w:line="240"/>
               <w:ind w:left="100" w:right="100" w:firstLine="0" w:firstLineChars="0"/>
-            </w:pPr>
-            <w:r>
-              <w:rPr>
-                <w:rFonts w:ascii="Arial" w:hAnsi="Arial" w:eastAsia="Arial" w:cs="Arial"/>
-                <w:i w:val="false"/>
-                <w:b w:val="false"/>
-                <w:u w:val="none"/>
-                <w:sz w:val="22"/>
-                <w:szCs w:val="22"/>
-                <w:color w:val="000000"/>
-              </w:rPr>
-              <w:t xml:space="preserve">1.05 [1.00 to 1.11]</w:t>
+              <w:rPr>
+                <w:rFonts w:ascii="Arial" w:hAnsi="Arial" w:eastAsia="Arial" w:cs="Arial"/>
+                <w:i w:val="false"/>
+                <w:b w:val="false"/>
+                <w:u w:val="none"/>
+                <w:sz w:val="22"/>
+                <w:szCs w:val="22"/>
+                <w:color w:val="000000"/>
+              </w:rPr>
+            </w:pPr>
+            <w:r>
+              <w:rPr>
+                <w:rFonts w:ascii="Arial" w:hAnsi="Arial" w:eastAsia="Arial" w:cs="Arial"/>
+                <w:i w:val="false"/>
+                <w:b w:val="false"/>
+                <w:u w:val="none"/>
+                <w:sz w:val="22"/>
+                <w:szCs w:val="22"/>
+                <w:color w:val="000000"/>
+              </w:rPr>
+              <w:t xml:space="preserve">1.05 [0.99 to 1.11]</w:t>
             </w:r>
           </w:p>
         </w:tc>
@@ -2497,18 +2947,27 @@
               </w:pBdr>
               <w:spacing w:after="100" w:before="100" w:line="240"/>
               <w:ind w:left="100" w:right="100" w:firstLine="0" w:firstLineChars="0"/>
-            </w:pPr>
-            <w:r>
-              <w:rPr>
-                <w:rFonts w:ascii="Arial" w:hAnsi="Arial" w:eastAsia="Arial" w:cs="Arial"/>
-                <w:i w:val="false"/>
-                <w:b w:val="false"/>
-                <w:u w:val="none"/>
-                <w:sz w:val="22"/>
-                <w:szCs w:val="22"/>
-                <w:color w:val="000000"/>
-              </w:rPr>
-              <w:t xml:space="preserve">39.9 [9.0 to 60.3]</w:t>
+              <w:rPr>
+                <w:rFonts w:ascii="Arial" w:hAnsi="Arial" w:eastAsia="Arial" w:cs="Arial"/>
+                <w:i w:val="false"/>
+                <w:b w:val="false"/>
+                <w:u w:val="none"/>
+                <w:sz w:val="22"/>
+                <w:szCs w:val="22"/>
+                <w:color w:val="000000"/>
+              </w:rPr>
+            </w:pPr>
+            <w:r>
+              <w:rPr>
+                <w:rFonts w:ascii="Arial" w:hAnsi="Arial" w:eastAsia="Arial" w:cs="Arial"/>
+                <w:i w:val="false"/>
+                <w:b w:val="false"/>
+                <w:u w:val="none"/>
+                <w:sz w:val="22"/>
+                <w:szCs w:val="22"/>
+                <w:color w:val="000000"/>
+              </w:rPr>
+              <w:t xml:space="preserve">42.7 [14.2 to 61.7]</w:t>
             </w:r>
           </w:p>
         </w:tc>
@@ -2541,18 +3000,27 @@
               </w:pBdr>
               <w:spacing w:after="100" w:before="100" w:line="240"/>
               <w:ind w:left="100" w:right="100" w:firstLine="0" w:firstLineChars="0"/>
-            </w:pPr>
-            <w:r>
-              <w:rPr>
-                <w:rFonts w:ascii="Arial" w:hAnsi="Arial" w:eastAsia="Arial" w:cs="Arial"/>
-                <w:i w:val="false"/>
-                <w:b w:val="false"/>
-                <w:u w:val="none"/>
-                <w:sz w:val="22"/>
-                <w:szCs w:val="22"/>
-                <w:color w:val="000000"/>
-              </w:rPr>
-              <w:t xml:space="preserve">0.05281</w:t>
+              <w:rPr>
+                <w:rFonts w:ascii="Arial" w:hAnsi="Arial" w:eastAsia="Arial" w:cs="Arial"/>
+                <w:i w:val="false"/>
+                <w:b w:val="false"/>
+                <w:u w:val="none"/>
+                <w:sz w:val="22"/>
+                <w:szCs w:val="22"/>
+                <w:color w:val="000000"/>
+              </w:rPr>
+            </w:pPr>
+            <w:r>
+              <w:rPr>
+                <w:rFonts w:ascii="Arial" w:hAnsi="Arial" w:eastAsia="Arial" w:cs="Arial"/>
+                <w:i w:val="false"/>
+                <w:b w:val="false"/>
+                <w:u w:val="none"/>
+                <w:sz w:val="22"/>
+                <w:szCs w:val="22"/>
+                <w:color w:val="000000"/>
+              </w:rPr>
+              <w:t xml:space="preserve">0.09675</w:t>
             </w:r>
           </w:p>
         </w:tc>
@@ -2591,6 +3059,15 @@
               </w:pBdr>
               <w:spacing w:after="100" w:before="100" w:line="240"/>
               <w:ind w:left="100" w:right="100" w:firstLine="0" w:firstLineChars="0"/>
+              <w:rPr>
+                <w:rFonts w:ascii="Arial" w:hAnsi="Arial" w:eastAsia="Arial" w:cs="Arial"/>
+                <w:i w:val="false"/>
+                <w:b w:val="false"/>
+                <w:u w:val="none"/>
+                <w:sz w:val="22"/>
+                <w:szCs w:val="22"/>
+                <w:color w:val="000000"/>
+              </w:rPr>
             </w:pPr>
             <w:r>
               <w:rPr>
@@ -2659,6 +3136,15 @@
               </w:pBdr>
               <w:spacing w:after="100" w:before="100" w:line="240"/>
               <w:ind w:left="100" w:right="100" w:firstLine="0" w:firstLineChars="0"/>
+              <w:rPr>
+                <w:rFonts w:ascii="Arial" w:hAnsi="Arial" w:eastAsia="Arial" w:cs="Arial"/>
+                <w:i w:val="false"/>
+                <w:b w:val="false"/>
+                <w:u w:val="none"/>
+                <w:sz w:val="22"/>
+                <w:szCs w:val="22"/>
+                <w:color w:val="000000"/>
+              </w:rPr>
             </w:pPr>
             <w:r>
               <w:rPr>
@@ -2703,18 +3189,27 @@
               </w:pBdr>
               <w:spacing w:after="100" w:before="100" w:line="240"/>
               <w:ind w:left="100" w:right="100" w:firstLine="0" w:firstLineChars="0"/>
-            </w:pPr>
-            <w:r>
-              <w:rPr>
-                <w:rFonts w:ascii="Arial" w:hAnsi="Arial" w:eastAsia="Arial" w:cs="Arial"/>
-                <w:i w:val="false"/>
-                <w:b w:val="false"/>
-                <w:u w:val="none"/>
-                <w:sz w:val="22"/>
-                <w:szCs w:val="22"/>
-                <w:color w:val="000000"/>
-              </w:rPr>
-              <w:t xml:space="preserve">45.4 [0.0 to 89.9]</w:t>
+              <w:rPr>
+                <w:rFonts w:ascii="Arial" w:hAnsi="Arial" w:eastAsia="Arial" w:cs="Arial"/>
+                <w:i w:val="false"/>
+                <w:b w:val="false"/>
+                <w:u w:val="none"/>
+                <w:sz w:val="22"/>
+                <w:szCs w:val="22"/>
+                <w:color w:val="000000"/>
+              </w:rPr>
+            </w:pPr>
+            <w:r>
+              <w:rPr>
+                <w:rFonts w:ascii="Arial" w:hAnsi="Arial" w:eastAsia="Arial" w:cs="Arial"/>
+                <w:i w:val="false"/>
+                <w:b w:val="false"/>
+                <w:u w:val="none"/>
+                <w:sz w:val="22"/>
+                <w:szCs w:val="22"/>
+                <w:color w:val="000000"/>
+              </w:rPr>
+              <w:t xml:space="preserve">52.1 [36.6 to 63.8]</w:t>
             </w:r>
           </w:p>
         </w:tc>
@@ -2747,6 +3242,15 @@
               </w:pBdr>
               <w:spacing w:after="100" w:before="100" w:line="240"/>
               <w:ind w:left="100" w:right="100" w:firstLine="0" w:firstLineChars="0"/>
+              <w:rPr>
+                <w:rFonts w:ascii="Arial" w:hAnsi="Arial" w:eastAsia="Arial" w:cs="Arial"/>
+                <w:i w:val="false"/>
+                <w:b w:val="false"/>
+                <w:u w:val="none"/>
+                <w:sz w:val="22"/>
+                <w:szCs w:val="22"/>
+                <w:color w:val="000000"/>
+              </w:rPr>
             </w:pPr>
             <w:r>
               <w:rPr>
@@ -2797,6 +3301,15 @@
               </w:pBdr>
               <w:spacing w:after="100" w:before="100" w:line="240"/>
               <w:ind w:left="100" w:right="100" w:firstLine="0" w:firstLineChars="0"/>
+              <w:rPr>
+                <w:rFonts w:ascii="Arial" w:hAnsi="Arial" w:eastAsia="Arial" w:cs="Arial"/>
+                <w:i w:val="false"/>
+                <w:b w:val="false"/>
+                <w:u w:val="none"/>
+                <w:sz w:val="22"/>
+                <w:szCs w:val="22"/>
+                <w:color w:val="000000"/>
+              </w:rPr>
             </w:pPr>
             <w:r>
               <w:rPr>
@@ -2841,6 +3354,15 @@
               </w:pBdr>
               <w:spacing w:after="100" w:before="100" w:line="240"/>
               <w:ind w:left="100" w:right="100" w:firstLine="0" w:firstLineChars="0"/>
+              <w:rPr>
+                <w:rFonts w:ascii="Arial" w:hAnsi="Arial" w:eastAsia="Arial" w:cs="Arial"/>
+                <w:i w:val="false"/>
+                <w:b w:val="false"/>
+                <w:u w:val="none"/>
+                <w:sz w:val="22"/>
+                <w:szCs w:val="22"/>
+                <w:color w:val="000000"/>
+              </w:rPr>
             </w:pPr>
             <w:r>
               <w:rPr>
@@ -2885,18 +3407,27 @@
               </w:pBdr>
               <w:spacing w:after="100" w:before="100" w:line="240"/>
               <w:ind w:left="100" w:right="100" w:firstLine="0" w:firstLineChars="0"/>
-            </w:pPr>
-            <w:r>
-              <w:rPr>
-                <w:rFonts w:ascii="Arial" w:hAnsi="Arial" w:eastAsia="Arial" w:cs="Arial"/>
-                <w:i w:val="false"/>
-                <w:b w:val="false"/>
-                <w:u w:val="none"/>
-                <w:sz w:val="22"/>
-                <w:szCs w:val="22"/>
-                <w:color w:val="000000"/>
-              </w:rPr>
-              <w:t xml:space="preserve">61.6 [0.0 to 100.0]</w:t>
+              <w:rPr>
+                <w:rFonts w:ascii="Arial" w:hAnsi="Arial" w:eastAsia="Arial" w:cs="Arial"/>
+                <w:i w:val="false"/>
+                <w:b w:val="false"/>
+                <w:u w:val="none"/>
+                <w:sz w:val="22"/>
+                <w:szCs w:val="22"/>
+                <w:color w:val="000000"/>
+              </w:rPr>
+            </w:pPr>
+            <w:r>
+              <w:rPr>
+                <w:rFonts w:ascii="Arial" w:hAnsi="Arial" w:eastAsia="Arial" w:cs="Arial"/>
+                <w:i w:val="false"/>
+                <w:b w:val="false"/>
+                <w:u w:val="none"/>
+                <w:sz w:val="22"/>
+                <w:szCs w:val="22"/>
+                <w:color w:val="000000"/>
+              </w:rPr>
+              <w:t xml:space="preserve">62.4 [0.0 to 100.0]</w:t>
             </w:r>
           </w:p>
         </w:tc>
@@ -2929,6 +3460,15 @@
               </w:pBdr>
               <w:spacing w:after="100" w:before="100" w:line="240"/>
               <w:ind w:left="100" w:right="100" w:firstLine="0" w:firstLineChars="0"/>
+              <w:rPr>
+                <w:rFonts w:ascii="Arial" w:hAnsi="Arial" w:eastAsia="Arial" w:cs="Arial"/>
+                <w:i w:val="false"/>
+                <w:b w:val="false"/>
+                <w:u w:val="none"/>
+                <w:sz w:val="22"/>
+                <w:szCs w:val="22"/>
+                <w:color w:val="000000"/>
+              </w:rPr>
             </w:pPr>
             <w:r>
               <w:rPr>
@@ -2979,6 +3519,15 @@
               </w:pBdr>
               <w:spacing w:after="100" w:before="100" w:line="240"/>
               <w:ind w:left="100" w:right="100" w:firstLine="0" w:firstLineChars="0"/>
+              <w:rPr>
+                <w:rFonts w:ascii="Arial" w:hAnsi="Arial" w:eastAsia="Arial" w:cs="Arial"/>
+                <w:i w:val="false"/>
+                <w:b w:val="false"/>
+                <w:u w:val="none"/>
+                <w:sz w:val="22"/>
+                <w:szCs w:val="22"/>
+                <w:color w:val="000000"/>
+              </w:rPr>
             </w:pPr>
             <w:r>
               <w:rPr>
@@ -3023,6 +3572,15 @@
               </w:pBdr>
               <w:spacing w:after="100" w:before="100" w:line="240"/>
               <w:ind w:left="100" w:right="100" w:firstLine="0" w:firstLineChars="0"/>
+              <w:rPr>
+                <w:rFonts w:ascii="Arial" w:hAnsi="Arial" w:eastAsia="Arial" w:cs="Arial"/>
+                <w:i w:val="false"/>
+                <w:b w:val="false"/>
+                <w:u w:val="none"/>
+                <w:sz w:val="22"/>
+                <w:szCs w:val="22"/>
+                <w:color w:val="000000"/>
+              </w:rPr>
             </w:pPr>
             <w:r>
               <w:rPr>
@@ -3067,18 +3625,27 @@
               </w:pBdr>
               <w:spacing w:after="100" w:before="100" w:line="240"/>
               <w:ind w:left="100" w:right="100" w:firstLine="0" w:firstLineChars="0"/>
-            </w:pPr>
-            <w:r>
-              <w:rPr>
-                <w:rFonts w:ascii="Arial" w:hAnsi="Arial" w:eastAsia="Arial" w:cs="Arial"/>
-                <w:i w:val="false"/>
-                <w:b w:val="false"/>
-                <w:u w:val="none"/>
-                <w:sz w:val="22"/>
-                <w:szCs w:val="22"/>
-                <w:color w:val="000000"/>
-              </w:rPr>
-              <w:t xml:space="preserve">94.7 [0.0 to 99.9]</w:t>
+              <w:rPr>
+                <w:rFonts w:ascii="Arial" w:hAnsi="Arial" w:eastAsia="Arial" w:cs="Arial"/>
+                <w:i w:val="false"/>
+                <w:b w:val="false"/>
+                <w:u w:val="none"/>
+                <w:sz w:val="22"/>
+                <w:szCs w:val="22"/>
+                <w:color w:val="000000"/>
+              </w:rPr>
+            </w:pPr>
+            <w:r>
+              <w:rPr>
+                <w:rFonts w:ascii="Arial" w:hAnsi="Arial" w:eastAsia="Arial" w:cs="Arial"/>
+                <w:i w:val="false"/>
+                <w:b w:val="false"/>
+                <w:u w:val="none"/>
+                <w:sz w:val="22"/>
+                <w:szCs w:val="22"/>
+                <w:color w:val="000000"/>
+              </w:rPr>
+              <w:t xml:space="preserve">94.6 [0.0 to 99.9]</w:t>
             </w:r>
           </w:p>
         </w:tc>
@@ -3111,6 +3678,15 @@
               </w:pBdr>
               <w:spacing w:after="100" w:before="100" w:line="240"/>
               <w:ind w:left="100" w:right="100" w:firstLine="0" w:firstLineChars="0"/>
+              <w:rPr>
+                <w:rFonts w:ascii="Arial" w:hAnsi="Arial" w:eastAsia="Arial" w:cs="Arial"/>
+                <w:i w:val="false"/>
+                <w:b w:val="false"/>
+                <w:u w:val="none"/>
+                <w:sz w:val="22"/>
+                <w:szCs w:val="22"/>
+                <w:color w:val="000000"/>
+              </w:rPr>
             </w:pPr>
             <w:r>
               <w:rPr>
@@ -3161,6 +3737,15 @@
               </w:pBdr>
               <w:spacing w:after="100" w:before="100" w:line="240"/>
               <w:ind w:left="100" w:right="100" w:firstLine="0" w:firstLineChars="0"/>
+              <w:rPr>
+                <w:rFonts w:ascii="Arial" w:hAnsi="Arial" w:eastAsia="Arial" w:cs="Arial"/>
+                <w:i w:val="false"/>
+                <w:b w:val="false"/>
+                <w:u w:val="none"/>
+                <w:sz w:val="22"/>
+                <w:szCs w:val="22"/>
+                <w:color w:val="000000"/>
+              </w:rPr>
             </w:pPr>
             <w:r>
               <w:rPr>
@@ -3229,6 +3814,15 @@
               </w:pBdr>
               <w:spacing w:after="100" w:before="100" w:line="240"/>
               <w:ind w:left="100" w:right="100" w:firstLine="0" w:firstLineChars="0"/>
+              <w:rPr>
+                <w:rFonts w:ascii="Arial" w:hAnsi="Arial" w:eastAsia="Arial" w:cs="Arial"/>
+                <w:i w:val="false"/>
+                <w:b w:val="false"/>
+                <w:u w:val="none"/>
+                <w:sz w:val="22"/>
+                <w:szCs w:val="22"/>
+                <w:color w:val="000000"/>
+              </w:rPr>
             </w:pPr>
             <w:r>
               <w:rPr>
@@ -3273,18 +3867,27 @@
               </w:pBdr>
               <w:spacing w:after="100" w:before="100" w:line="240"/>
               <w:ind w:left="100" w:right="100" w:firstLine="0" w:firstLineChars="0"/>
-            </w:pPr>
-            <w:r>
-              <w:rPr>
-                <w:rFonts w:ascii="Arial" w:hAnsi="Arial" w:eastAsia="Arial" w:cs="Arial"/>
-                <w:i w:val="false"/>
-                <w:b w:val="false"/>
-                <w:u w:val="none"/>
-                <w:sz w:val="22"/>
-                <w:szCs w:val="22"/>
-                <w:color w:val="000000"/>
-              </w:rPr>
-              <w:t xml:space="preserve">25.8 [0.0 to 99.1]</w:t>
+              <w:rPr>
+                <w:rFonts w:ascii="Arial" w:hAnsi="Arial" w:eastAsia="Arial" w:cs="Arial"/>
+                <w:i w:val="false"/>
+                <w:b w:val="false"/>
+                <w:u w:val="none"/>
+                <w:sz w:val="22"/>
+                <w:szCs w:val="22"/>
+                <w:color w:val="000000"/>
+              </w:rPr>
+            </w:pPr>
+            <w:r>
+              <w:rPr>
+                <w:rFonts w:ascii="Arial" w:hAnsi="Arial" w:eastAsia="Arial" w:cs="Arial"/>
+                <w:i w:val="false"/>
+                <w:b w:val="false"/>
+                <w:u w:val="none"/>
+                <w:sz w:val="22"/>
+                <w:szCs w:val="22"/>
+                <w:color w:val="000000"/>
+              </w:rPr>
+              <w:t xml:space="preserve">39.5 [0.0 to 98.9]</w:t>
             </w:r>
           </w:p>
         </w:tc>
@@ -3317,6 +3920,15 @@
               </w:pBdr>
               <w:spacing w:after="100" w:before="100" w:line="240"/>
               <w:ind w:left="100" w:right="100" w:firstLine="0" w:firstLineChars="0"/>
+              <w:rPr>
+                <w:rFonts w:ascii="Arial" w:hAnsi="Arial" w:eastAsia="Arial" w:cs="Arial"/>
+                <w:i w:val="false"/>
+                <w:b w:val="false"/>
+                <w:u w:val="none"/>
+                <w:sz w:val="22"/>
+                <w:szCs w:val="22"/>
+                <w:color w:val="000000"/>
+              </w:rPr>
             </w:pPr>
             <w:r>
               <w:rPr>
@@ -3367,6 +3979,15 @@
               </w:pBdr>
               <w:spacing w:after="100" w:before="100" w:line="240"/>
               <w:ind w:left="100" w:right="100" w:firstLine="0" w:firstLineChars="0"/>
+              <w:rPr>
+                <w:rFonts w:ascii="Arial" w:hAnsi="Arial" w:eastAsia="Arial" w:cs="Arial"/>
+                <w:i w:val="false"/>
+                <w:b w:val="false"/>
+                <w:u w:val="none"/>
+                <w:sz w:val="22"/>
+                <w:szCs w:val="22"/>
+                <w:color w:val="000000"/>
+              </w:rPr>
             </w:pPr>
             <w:r>
               <w:rPr>
@@ -3411,6 +4032,15 @@
               </w:pBdr>
               <w:spacing w:after="100" w:before="100" w:line="240"/>
               <w:ind w:left="100" w:right="100" w:firstLine="0" w:firstLineChars="0"/>
+              <w:rPr>
+                <w:rFonts w:ascii="Arial" w:hAnsi="Arial" w:eastAsia="Arial" w:cs="Arial"/>
+                <w:i w:val="false"/>
+                <w:b w:val="false"/>
+                <w:u w:val="none"/>
+                <w:sz w:val="22"/>
+                <w:szCs w:val="22"/>
+                <w:color w:val="000000"/>
+              </w:rPr>
             </w:pPr>
             <w:r>
               <w:rPr>
@@ -3455,18 +4085,27 @@
               </w:pBdr>
               <w:spacing w:after="100" w:before="100" w:line="240"/>
               <w:ind w:left="100" w:right="100" w:firstLine="0" w:firstLineChars="0"/>
-            </w:pPr>
-            <w:r>
-              <w:rPr>
-                <w:rFonts w:ascii="Arial" w:hAnsi="Arial" w:eastAsia="Arial" w:cs="Arial"/>
-                <w:i w:val="false"/>
-                <w:b w:val="false"/>
-                <w:u w:val="none"/>
-                <w:sz w:val="22"/>
-                <w:szCs w:val="22"/>
-                <w:color w:val="000000"/>
-              </w:rPr>
-              <w:t xml:space="preserve">45.6 [0.0 to 75.0]</w:t>
+              <w:rPr>
+                <w:rFonts w:ascii="Arial" w:hAnsi="Arial" w:eastAsia="Arial" w:cs="Arial"/>
+                <w:i w:val="false"/>
+                <w:b w:val="false"/>
+                <w:u w:val="none"/>
+                <w:sz w:val="22"/>
+                <w:szCs w:val="22"/>
+                <w:color w:val="000000"/>
+              </w:rPr>
+            </w:pPr>
+            <w:r>
+              <w:rPr>
+                <w:rFonts w:ascii="Arial" w:hAnsi="Arial" w:eastAsia="Arial" w:cs="Arial"/>
+                <w:i w:val="false"/>
+                <w:b w:val="false"/>
+                <w:u w:val="none"/>
+                <w:sz w:val="22"/>
+                <w:szCs w:val="22"/>
+                <w:color w:val="000000"/>
+              </w:rPr>
+              <w:t xml:space="preserve">47.5 [0.0 to 73.6]</w:t>
             </w:r>
           </w:p>
         </w:tc>
@@ -3499,6 +4138,15 @@
               </w:pBdr>
               <w:spacing w:after="100" w:before="100" w:line="240"/>
               <w:ind w:left="100" w:right="100" w:firstLine="0" w:firstLineChars="0"/>
+              <w:rPr>
+                <w:rFonts w:ascii="Arial" w:hAnsi="Arial" w:eastAsia="Arial" w:cs="Arial"/>
+                <w:i w:val="false"/>
+                <w:b w:val="false"/>
+                <w:u w:val="none"/>
+                <w:sz w:val="22"/>
+                <w:szCs w:val="22"/>
+                <w:color w:val="000000"/>
+              </w:rPr>
             </w:pPr>
             <w:r>
               <w:rPr>
@@ -3549,6 +4197,15 @@
               </w:pBdr>
               <w:spacing w:after="100" w:before="100" w:line="240"/>
               <w:ind w:left="100" w:right="100" w:firstLine="0" w:firstLineChars="0"/>
+              <w:rPr>
+                <w:rFonts w:ascii="Arial" w:hAnsi="Arial" w:eastAsia="Arial" w:cs="Arial"/>
+                <w:i w:val="false"/>
+                <w:b w:val="false"/>
+                <w:u w:val="none"/>
+                <w:sz w:val="22"/>
+                <w:szCs w:val="22"/>
+                <w:color w:val="000000"/>
+              </w:rPr>
             </w:pPr>
             <w:r>
               <w:rPr>
@@ -3617,18 +4274,27 @@
               </w:pBdr>
               <w:spacing w:after="100" w:before="100" w:line="240"/>
               <w:ind w:left="100" w:right="100" w:firstLine="0" w:firstLineChars="0"/>
-            </w:pPr>
-            <w:r>
-              <w:rPr>
-                <w:rFonts w:ascii="Arial" w:hAnsi="Arial" w:eastAsia="Arial" w:cs="Arial"/>
-                <w:i w:val="false"/>
-                <w:b w:val="false"/>
-                <w:u w:val="none"/>
-                <w:sz w:val="22"/>
-                <w:szCs w:val="22"/>
-                <w:color w:val="000000"/>
-              </w:rPr>
-              <w:t xml:space="preserve">1.01 [0.89 to 1.15]</w:t>
+              <w:rPr>
+                <w:rFonts w:ascii="Arial" w:hAnsi="Arial" w:eastAsia="Arial" w:cs="Arial"/>
+                <w:i w:val="false"/>
+                <w:b w:val="false"/>
+                <w:u w:val="none"/>
+                <w:sz w:val="22"/>
+                <w:szCs w:val="22"/>
+                <w:color w:val="000000"/>
+              </w:rPr>
+            </w:pPr>
+            <w:r>
+              <w:rPr>
+                <w:rFonts w:ascii="Arial" w:hAnsi="Arial" w:eastAsia="Arial" w:cs="Arial"/>
+                <w:i w:val="false"/>
+                <w:b w:val="false"/>
+                <w:u w:val="none"/>
+                <w:sz w:val="22"/>
+                <w:szCs w:val="22"/>
+                <w:color w:val="000000"/>
+              </w:rPr>
+              <w:t xml:space="preserve">1.00 [0.91 to 1.10]</w:t>
             </w:r>
           </w:p>
         </w:tc>
@@ -3661,18 +4327,27 @@
               </w:pBdr>
               <w:spacing w:after="100" w:before="100" w:line="240"/>
               <w:ind w:left="100" w:right="100" w:firstLine="0" w:firstLineChars="0"/>
-            </w:pPr>
-            <w:r>
-              <w:rPr>
-                <w:rFonts w:ascii="Arial" w:hAnsi="Arial" w:eastAsia="Arial" w:cs="Arial"/>
-                <w:i w:val="false"/>
-                <w:b w:val="false"/>
-                <w:u w:val="none"/>
-                <w:sz w:val="22"/>
-                <w:szCs w:val="22"/>
-                <w:color w:val="000000"/>
-              </w:rPr>
-              <w:t xml:space="preserve">23.6 [0.0 to 53.4]</w:t>
+              <w:rPr>
+                <w:rFonts w:ascii="Arial" w:hAnsi="Arial" w:eastAsia="Arial" w:cs="Arial"/>
+                <w:i w:val="false"/>
+                <w:b w:val="false"/>
+                <w:u w:val="none"/>
+                <w:sz w:val="22"/>
+                <w:szCs w:val="22"/>
+                <w:color w:val="000000"/>
+              </w:rPr>
+            </w:pPr>
+            <w:r>
+              <w:rPr>
+                <w:rFonts w:ascii="Arial" w:hAnsi="Arial" w:eastAsia="Arial" w:cs="Arial"/>
+                <w:i w:val="false"/>
+                <w:b w:val="false"/>
+                <w:u w:val="none"/>
+                <w:sz w:val="22"/>
+                <w:szCs w:val="22"/>
+                <w:color w:val="000000"/>
+              </w:rPr>
+              <w:t xml:space="preserve">36.4 [19.6 to 49.7]</w:t>
             </w:r>
           </w:p>
         </w:tc>
@@ -3705,18 +4380,27 @@
               </w:pBdr>
               <w:spacing w:after="100" w:before="100" w:line="240"/>
               <w:ind w:left="100" w:right="100" w:firstLine="0" w:firstLineChars="0"/>
-            </w:pPr>
-            <w:r>
-              <w:rPr>
-                <w:rFonts w:ascii="Arial" w:hAnsi="Arial" w:eastAsia="Arial" w:cs="Arial"/>
-                <w:i w:val="false"/>
-                <w:b w:val="false"/>
-                <w:u w:val="none"/>
-                <w:sz w:val="22"/>
-                <w:szCs w:val="22"/>
-                <w:color w:val="000000"/>
-              </w:rPr>
-              <w:t xml:space="preserve">0.80063</w:t>
+              <w:rPr>
+                <w:rFonts w:ascii="Arial" w:hAnsi="Arial" w:eastAsia="Arial" w:cs="Arial"/>
+                <w:i w:val="false"/>
+                <w:b w:val="false"/>
+                <w:u w:val="none"/>
+                <w:sz w:val="22"/>
+                <w:szCs w:val="22"/>
+                <w:color w:val="000000"/>
+              </w:rPr>
+            </w:pPr>
+            <w:r>
+              <w:rPr>
+                <w:rFonts w:ascii="Arial" w:hAnsi="Arial" w:eastAsia="Arial" w:cs="Arial"/>
+                <w:i w:val="false"/>
+                <w:b w:val="false"/>
+                <w:u w:val="none"/>
+                <w:sz w:val="22"/>
+                <w:szCs w:val="22"/>
+                <w:color w:val="000000"/>
+              </w:rPr>
+              <w:t xml:space="preserve">0.96919</w:t>
             </w:r>
           </w:p>
         </w:tc>
@@ -3755,6 +4439,15 @@
               </w:pBdr>
               <w:spacing w:after="100" w:before="100" w:line="240"/>
               <w:ind w:left="100" w:right="100" w:firstLine="0" w:firstLineChars="0"/>
+              <w:rPr>
+                <w:rFonts w:ascii="Arial" w:hAnsi="Arial" w:eastAsia="Arial" w:cs="Arial"/>
+                <w:i w:val="false"/>
+                <w:b w:val="false"/>
+                <w:u w:val="none"/>
+                <w:sz w:val="22"/>
+                <w:szCs w:val="22"/>
+                <w:color w:val="000000"/>
+              </w:rPr>
             </w:pPr>
             <w:r>
               <w:rPr>
@@ -3823,6 +4516,15 @@
               </w:pBdr>
               <w:spacing w:after="100" w:before="100" w:line="240"/>
               <w:ind w:left="100" w:right="100" w:firstLine="0" w:firstLineChars="0"/>
+              <w:rPr>
+                <w:rFonts w:ascii="Arial" w:hAnsi="Arial" w:eastAsia="Arial" w:cs="Arial"/>
+                <w:i w:val="false"/>
+                <w:b w:val="false"/>
+                <w:u w:val="none"/>
+                <w:sz w:val="22"/>
+                <w:szCs w:val="22"/>
+                <w:color w:val="000000"/>
+              </w:rPr>
             </w:pPr>
             <w:r>
               <w:rPr>
@@ -3867,18 +4569,27 @@
               </w:pBdr>
               <w:spacing w:after="100" w:before="100" w:line="240"/>
               <w:ind w:left="100" w:right="100" w:firstLine="0" w:firstLineChars="0"/>
-            </w:pPr>
-            <w:r>
-              <w:rPr>
-                <w:rFonts w:ascii="Arial" w:hAnsi="Arial" w:eastAsia="Arial" w:cs="Arial"/>
-                <w:i w:val="false"/>
-                <w:b w:val="false"/>
-                <w:u w:val="none"/>
-                <w:sz w:val="22"/>
-                <w:szCs w:val="22"/>
-                <w:color w:val="000000"/>
-              </w:rPr>
-              <w:t xml:space="preserve">82.4 [41.2 to 94.7]</w:t>
+              <w:rPr>
+                <w:rFonts w:ascii="Arial" w:hAnsi="Arial" w:eastAsia="Arial" w:cs="Arial"/>
+                <w:i w:val="false"/>
+                <w:b w:val="false"/>
+                <w:u w:val="none"/>
+                <w:sz w:val="22"/>
+                <w:szCs w:val="22"/>
+                <w:color w:val="000000"/>
+              </w:rPr>
+            </w:pPr>
+            <w:r>
+              <w:rPr>
+                <w:rFonts w:ascii="Arial" w:hAnsi="Arial" w:eastAsia="Arial" w:cs="Arial"/>
+                <w:i w:val="false"/>
+                <w:b w:val="false"/>
+                <w:u w:val="none"/>
+                <w:sz w:val="22"/>
+                <w:szCs w:val="22"/>
+                <w:color w:val="000000"/>
+              </w:rPr>
+              <w:t xml:space="preserve">79.9 [15.1 to 95.3]</w:t>
             </w:r>
           </w:p>
         </w:tc>
@@ -3911,6 +4622,15 @@
               </w:pBdr>
               <w:spacing w:after="100" w:before="100" w:line="240"/>
               <w:ind w:left="100" w:right="100" w:firstLine="0" w:firstLineChars="0"/>
+              <w:rPr>
+                <w:rFonts w:ascii="Arial" w:hAnsi="Arial" w:eastAsia="Arial" w:cs="Arial"/>
+                <w:i w:val="false"/>
+                <w:b w:val="false"/>
+                <w:u w:val="none"/>
+                <w:sz w:val="22"/>
+                <w:szCs w:val="22"/>
+                <w:color w:val="000000"/>
+              </w:rPr>
             </w:pPr>
             <w:r>
               <w:rPr>
@@ -3961,6 +4681,15 @@
               </w:pBdr>
               <w:spacing w:after="100" w:before="100" w:line="240"/>
               <w:ind w:left="100" w:right="100" w:firstLine="0" w:firstLineChars="0"/>
+              <w:rPr>
+                <w:rFonts w:ascii="Arial" w:hAnsi="Arial" w:eastAsia="Arial" w:cs="Arial"/>
+                <w:i w:val="false"/>
+                <w:b w:val="false"/>
+                <w:u w:val="none"/>
+                <w:sz w:val="22"/>
+                <w:szCs w:val="22"/>
+                <w:color w:val="000000"/>
+              </w:rPr>
             </w:pPr>
             <w:r>
               <w:rPr>
@@ -4005,6 +4734,15 @@
               </w:pBdr>
               <w:spacing w:after="100" w:before="100" w:line="240"/>
               <w:ind w:left="100" w:right="100" w:firstLine="0" w:firstLineChars="0"/>
+              <w:rPr>
+                <w:rFonts w:ascii="Arial" w:hAnsi="Arial" w:eastAsia="Arial" w:cs="Arial"/>
+                <w:i w:val="false"/>
+                <w:b w:val="false"/>
+                <w:u w:val="none"/>
+                <w:sz w:val="22"/>
+                <w:szCs w:val="22"/>
+                <w:color w:val="000000"/>
+              </w:rPr>
             </w:pPr>
             <w:r>
               <w:rPr>
@@ -4049,18 +4787,27 @@
               </w:pBdr>
               <w:spacing w:after="100" w:before="100" w:line="240"/>
               <w:ind w:left="100" w:right="100" w:firstLine="0" w:firstLineChars="0"/>
-            </w:pPr>
-            <w:r>
-              <w:rPr>
-                <w:rFonts w:ascii="Arial" w:hAnsi="Arial" w:eastAsia="Arial" w:cs="Arial"/>
-                <w:i w:val="false"/>
-                <w:b w:val="false"/>
-                <w:u w:val="none"/>
-                <w:sz w:val="22"/>
-                <w:szCs w:val="22"/>
-                <w:color w:val="000000"/>
-              </w:rPr>
-              <w:t xml:space="preserve">60.1 [0.0 to 87.0]</w:t>
+              <w:rPr>
+                <w:rFonts w:ascii="Arial" w:hAnsi="Arial" w:eastAsia="Arial" w:cs="Arial"/>
+                <w:i w:val="false"/>
+                <w:b w:val="false"/>
+                <w:u w:val="none"/>
+                <w:sz w:val="22"/>
+                <w:szCs w:val="22"/>
+                <w:color w:val="000000"/>
+              </w:rPr>
+            </w:pPr>
+            <w:r>
+              <w:rPr>
+                <w:rFonts w:ascii="Arial" w:hAnsi="Arial" w:eastAsia="Arial" w:cs="Arial"/>
+                <w:i w:val="false"/>
+                <w:b w:val="false"/>
+                <w:u w:val="none"/>
+                <w:sz w:val="22"/>
+                <w:szCs w:val="22"/>
+                <w:color w:val="000000"/>
+              </w:rPr>
+              <w:t xml:space="preserve">62.6 [0.0 to 87.5]</w:t>
             </w:r>
           </w:p>
         </w:tc>
@@ -4093,6 +4840,15 @@
               </w:pBdr>
               <w:spacing w:after="100" w:before="100" w:line="240"/>
               <w:ind w:left="100" w:right="100" w:firstLine="0" w:firstLineChars="0"/>
+              <w:rPr>
+                <w:rFonts w:ascii="Arial" w:hAnsi="Arial" w:eastAsia="Arial" w:cs="Arial"/>
+                <w:i w:val="false"/>
+                <w:b w:val="false"/>
+                <w:u w:val="none"/>
+                <w:sz w:val="22"/>
+                <w:szCs w:val="22"/>
+                <w:color w:val="000000"/>
+              </w:rPr>
             </w:pPr>
             <w:r>
               <w:rPr>
@@ -4143,6 +4899,15 @@
               </w:pBdr>
               <w:spacing w:after="100" w:before="100" w:line="240"/>
               <w:ind w:left="100" w:right="100" w:firstLine="0" w:firstLineChars="0"/>
+              <w:rPr>
+                <w:rFonts w:ascii="Arial" w:hAnsi="Arial" w:eastAsia="Arial" w:cs="Arial"/>
+                <w:i w:val="false"/>
+                <w:b w:val="false"/>
+                <w:u w:val="none"/>
+                <w:sz w:val="22"/>
+                <w:szCs w:val="22"/>
+                <w:color w:val="000000"/>
+              </w:rPr>
             </w:pPr>
             <w:r>
               <w:rPr>
@@ -4187,6 +4952,15 @@
               </w:pBdr>
               <w:spacing w:after="100" w:before="100" w:line="240"/>
               <w:ind w:left="100" w:right="100" w:firstLine="0" w:firstLineChars="0"/>
+              <w:rPr>
+                <w:rFonts w:ascii="Arial" w:hAnsi="Arial" w:eastAsia="Arial" w:cs="Arial"/>
+                <w:i w:val="false"/>
+                <w:b w:val="false"/>
+                <w:u w:val="none"/>
+                <w:sz w:val="22"/>
+                <w:szCs w:val="22"/>
+                <w:color w:val="000000"/>
+              </w:rPr>
             </w:pPr>
             <w:r>
               <w:rPr>
@@ -4231,18 +5005,27 @@
               </w:pBdr>
               <w:spacing w:after="100" w:before="100" w:line="240"/>
               <w:ind w:left="100" w:right="100" w:firstLine="0" w:firstLineChars="0"/>
-            </w:pPr>
-            <w:r>
-              <w:rPr>
-                <w:rFonts w:ascii="Arial" w:hAnsi="Arial" w:eastAsia="Arial" w:cs="Arial"/>
-                <w:i w:val="false"/>
-                <w:b w:val="false"/>
-                <w:u w:val="none"/>
-                <w:sz w:val="22"/>
-                <w:szCs w:val="22"/>
-                <w:color w:val="000000"/>
-              </w:rPr>
-              <w:t xml:space="preserve">89.2 [27.1 to 98.4]</w:t>
+              <w:rPr>
+                <w:rFonts w:ascii="Arial" w:hAnsi="Arial" w:eastAsia="Arial" w:cs="Arial"/>
+                <w:i w:val="false"/>
+                <w:b w:val="false"/>
+                <w:u w:val="none"/>
+                <w:sz w:val="22"/>
+                <w:szCs w:val="22"/>
+                <w:color w:val="000000"/>
+              </w:rPr>
+            </w:pPr>
+            <w:r>
+              <w:rPr>
+                <w:rFonts w:ascii="Arial" w:hAnsi="Arial" w:eastAsia="Arial" w:cs="Arial"/>
+                <w:i w:val="false"/>
+                <w:b w:val="false"/>
+                <w:u w:val="none"/>
+                <w:sz w:val="22"/>
+                <w:szCs w:val="22"/>
+                <w:color w:val="000000"/>
+              </w:rPr>
+              <w:t xml:space="preserve">89.1 [26.7 to 98.4]</w:t>
             </w:r>
           </w:p>
         </w:tc>
@@ -4275,6 +5058,15 @@
               </w:pBdr>
               <w:spacing w:after="100" w:before="100" w:line="240"/>
               <w:ind w:left="100" w:right="100" w:firstLine="0" w:firstLineChars="0"/>
+              <w:rPr>
+                <w:rFonts w:ascii="Arial" w:hAnsi="Arial" w:eastAsia="Arial" w:cs="Arial"/>
+                <w:i w:val="false"/>
+                <w:b w:val="false"/>
+                <w:u w:val="none"/>
+                <w:sz w:val="22"/>
+                <w:szCs w:val="22"/>
+                <w:color w:val="000000"/>
+              </w:rPr>
             </w:pPr>
             <w:r>
               <w:rPr>
@@ -4325,6 +5117,15 @@
               </w:pBdr>
               <w:spacing w:after="100" w:before="100" w:line="240"/>
               <w:ind w:left="100" w:right="100" w:firstLine="0" w:firstLineChars="0"/>
+              <w:rPr>
+                <w:rFonts w:ascii="Arial" w:hAnsi="Arial" w:eastAsia="Arial" w:cs="Arial"/>
+                <w:i w:val="false"/>
+                <w:b w:val="false"/>
+                <w:u w:val="none"/>
+                <w:sz w:val="22"/>
+                <w:szCs w:val="22"/>
+                <w:color w:val="000000"/>
+              </w:rPr>
             </w:pPr>
             <w:r>
               <w:rPr>
@@ -4393,6 +5194,15 @@
               </w:pBdr>
               <w:spacing w:after="100" w:before="100" w:line="240"/>
               <w:ind w:left="100" w:right="100" w:firstLine="0" w:firstLineChars="0"/>
+              <w:rPr>
+                <w:rFonts w:ascii="Arial" w:hAnsi="Arial" w:eastAsia="Arial" w:cs="Arial"/>
+                <w:i w:val="false"/>
+                <w:b w:val="false"/>
+                <w:u w:val="none"/>
+                <w:sz w:val="22"/>
+                <w:szCs w:val="22"/>
+                <w:color w:val="000000"/>
+              </w:rPr>
             </w:pPr>
             <w:r>
               <w:rPr>
@@ -4437,18 +5247,27 @@
               </w:pBdr>
               <w:spacing w:after="100" w:before="100" w:line="240"/>
               <w:ind w:left="100" w:right="100" w:firstLine="0" w:firstLineChars="0"/>
-            </w:pPr>
-            <w:r>
-              <w:rPr>
-                <w:rFonts w:ascii="Arial" w:hAnsi="Arial" w:eastAsia="Arial" w:cs="Arial"/>
-                <w:i w:val="false"/>
-                <w:b w:val="false"/>
-                <w:u w:val="none"/>
-                <w:sz w:val="22"/>
-                <w:szCs w:val="22"/>
-                <w:color w:val="000000"/>
-              </w:rPr>
-              <w:t xml:space="preserve">60.6 [0.0 to 100.0]</w:t>
+              <w:rPr>
+                <w:rFonts w:ascii="Arial" w:hAnsi="Arial" w:eastAsia="Arial" w:cs="Arial"/>
+                <w:i w:val="false"/>
+                <w:b w:val="false"/>
+                <w:u w:val="none"/>
+                <w:sz w:val="22"/>
+                <w:szCs w:val="22"/>
+                <w:color w:val="000000"/>
+              </w:rPr>
+            </w:pPr>
+            <w:r>
+              <w:rPr>
+                <w:rFonts w:ascii="Arial" w:hAnsi="Arial" w:eastAsia="Arial" w:cs="Arial"/>
+                <w:i w:val="false"/>
+                <w:b w:val="false"/>
+                <w:u w:val="none"/>
+                <w:sz w:val="22"/>
+                <w:szCs w:val="22"/>
+                <w:color w:val="000000"/>
+              </w:rPr>
+              <w:t xml:space="preserve">64.6 [0.0 to 99.9]</w:t>
             </w:r>
           </w:p>
         </w:tc>
@@ -4481,6 +5300,15 @@
               </w:pBdr>
               <w:spacing w:after="100" w:before="100" w:line="240"/>
               <w:ind w:left="100" w:right="100" w:firstLine="0" w:firstLineChars="0"/>
+              <w:rPr>
+                <w:rFonts w:ascii="Arial" w:hAnsi="Arial" w:eastAsia="Arial" w:cs="Arial"/>
+                <w:i w:val="false"/>
+                <w:b w:val="false"/>
+                <w:u w:val="none"/>
+                <w:sz w:val="22"/>
+                <w:szCs w:val="22"/>
+                <w:color w:val="000000"/>
+              </w:rPr>
             </w:pPr>
             <w:r>
               <w:rPr>
@@ -4531,6 +5359,15 @@
               </w:pBdr>
               <w:spacing w:after="100" w:before="100" w:line="240"/>
               <w:ind w:left="100" w:right="100" w:firstLine="0" w:firstLineChars="0"/>
+              <w:rPr>
+                <w:rFonts w:ascii="Arial" w:hAnsi="Arial" w:eastAsia="Arial" w:cs="Arial"/>
+                <w:i w:val="false"/>
+                <w:b w:val="false"/>
+                <w:u w:val="none"/>
+                <w:sz w:val="22"/>
+                <w:szCs w:val="22"/>
+                <w:color w:val="000000"/>
+              </w:rPr>
             </w:pPr>
             <w:r>
               <w:rPr>
@@ -4575,6 +5412,15 @@
               </w:pBdr>
               <w:spacing w:after="100" w:before="100" w:line="240"/>
               <w:ind w:left="100" w:right="100" w:firstLine="0" w:firstLineChars="0"/>
+              <w:rPr>
+                <w:rFonts w:ascii="Arial" w:hAnsi="Arial" w:eastAsia="Arial" w:cs="Arial"/>
+                <w:i w:val="false"/>
+                <w:b w:val="false"/>
+                <w:u w:val="none"/>
+                <w:sz w:val="22"/>
+                <w:szCs w:val="22"/>
+                <w:color w:val="000000"/>
+              </w:rPr>
             </w:pPr>
             <w:r>
               <w:rPr>
@@ -4619,18 +5465,27 @@
               </w:pBdr>
               <w:spacing w:after="100" w:before="100" w:line="240"/>
               <w:ind w:left="100" w:right="100" w:firstLine="0" w:firstLineChars="0"/>
-            </w:pPr>
-            <w:r>
-              <w:rPr>
-                <w:rFonts w:ascii="Arial" w:hAnsi="Arial" w:eastAsia="Arial" w:cs="Arial"/>
-                <w:i w:val="false"/>
-                <w:b w:val="false"/>
-                <w:u w:val="none"/>
-                <w:sz w:val="22"/>
-                <w:szCs w:val="22"/>
-                <w:color w:val="000000"/>
-              </w:rPr>
-              <w:t xml:space="preserve">35.9 [0.0 to 59.3]</w:t>
+              <w:rPr>
+                <w:rFonts w:ascii="Arial" w:hAnsi="Arial" w:eastAsia="Arial" w:cs="Arial"/>
+                <w:i w:val="false"/>
+                <w:b w:val="false"/>
+                <w:u w:val="none"/>
+                <w:sz w:val="22"/>
+                <w:szCs w:val="22"/>
+                <w:color w:val="000000"/>
+              </w:rPr>
+            </w:pPr>
+            <w:r>
+              <w:rPr>
+                <w:rFonts w:ascii="Arial" w:hAnsi="Arial" w:eastAsia="Arial" w:cs="Arial"/>
+                <w:i w:val="false"/>
+                <w:b w:val="false"/>
+                <w:u w:val="none"/>
+                <w:sz w:val="22"/>
+                <w:szCs w:val="22"/>
+                <w:color w:val="000000"/>
+              </w:rPr>
+              <w:t xml:space="preserve">37.2 [0.0 to 60.6]</w:t>
             </w:r>
           </w:p>
         </w:tc>
@@ -4663,6 +5518,15 @@
               </w:pBdr>
               <w:spacing w:after="100" w:before="100" w:line="240"/>
               <w:ind w:left="100" w:right="100" w:firstLine="0" w:firstLineChars="0"/>
+              <w:rPr>
+                <w:rFonts w:ascii="Arial" w:hAnsi="Arial" w:eastAsia="Arial" w:cs="Arial"/>
+                <w:i w:val="false"/>
+                <w:b w:val="false"/>
+                <w:u w:val="none"/>
+                <w:sz w:val="22"/>
+                <w:szCs w:val="22"/>
+                <w:color w:val="000000"/>
+              </w:rPr>
             </w:pPr>
             <w:r>
               <w:rPr>
@@ -4713,6 +5577,15 @@
               </w:pBdr>
               <w:spacing w:after="100" w:before="100" w:line="240"/>
               <w:ind w:left="100" w:right="100" w:firstLine="0" w:firstLineChars="0"/>
+              <w:rPr>
+                <w:rFonts w:ascii="Arial" w:hAnsi="Arial" w:eastAsia="Arial" w:cs="Arial"/>
+                <w:i w:val="false"/>
+                <w:b w:val="false"/>
+                <w:u w:val="none"/>
+                <w:sz w:val="22"/>
+                <w:szCs w:val="22"/>
+                <w:color w:val="000000"/>
+              </w:rPr>
             </w:pPr>
             <w:r>
               <w:rPr>
@@ -4781,18 +5654,27 @@
               </w:pBdr>
               <w:spacing w:after="100" w:before="100" w:line="240"/>
               <w:ind w:left="100" w:right="100" w:firstLine="0" w:firstLineChars="0"/>
-            </w:pPr>
-            <w:r>
-              <w:rPr>
-                <w:rFonts w:ascii="Arial" w:hAnsi="Arial" w:eastAsia="Arial" w:cs="Arial"/>
-                <w:i w:val="false"/>
-                <w:b w:val="false"/>
-                <w:u w:val="none"/>
-                <w:sz w:val="22"/>
-                <w:szCs w:val="22"/>
-                <w:color w:val="000000"/>
-              </w:rPr>
-              <w:t xml:space="preserve">1.09 [1.00 to 1.18]</w:t>
+              <w:rPr>
+                <w:rFonts w:ascii="Arial" w:hAnsi="Arial" w:eastAsia="Arial" w:cs="Arial"/>
+                <w:i w:val="false"/>
+                <w:b w:val="false"/>
+                <w:u w:val="none"/>
+                <w:sz w:val="22"/>
+                <w:szCs w:val="22"/>
+                <w:color w:val="000000"/>
+              </w:rPr>
+            </w:pPr>
+            <w:r>
+              <w:rPr>
+                <w:rFonts w:ascii="Arial" w:hAnsi="Arial" w:eastAsia="Arial" w:cs="Arial"/>
+                <w:i w:val="false"/>
+                <w:b w:val="false"/>
+                <w:u w:val="none"/>
+                <w:sz w:val="22"/>
+                <w:szCs w:val="22"/>
+                <w:color w:val="000000"/>
+              </w:rPr>
+              <w:t xml:space="preserve">1.09 [1.02 to 1.16]</w:t>
             </w:r>
           </w:p>
         </w:tc>
@@ -4825,18 +5707,27 @@
               </w:pBdr>
               <w:spacing w:after="100" w:before="100" w:line="240"/>
               <w:ind w:left="100" w:right="100" w:firstLine="0" w:firstLineChars="0"/>
-            </w:pPr>
-            <w:r>
-              <w:rPr>
-                <w:rFonts w:ascii="Arial" w:hAnsi="Arial" w:eastAsia="Arial" w:cs="Arial"/>
-                <w:i w:val="false"/>
-                <w:b w:val="false"/>
-                <w:u w:val="none"/>
-                <w:sz w:val="22"/>
-                <w:szCs w:val="22"/>
-                <w:color w:val="000000"/>
-              </w:rPr>
-              <w:t xml:space="preserve">34.8 [12.6 to 51.3]</w:t>
+              <w:rPr>
+                <w:rFonts w:ascii="Arial" w:hAnsi="Arial" w:eastAsia="Arial" w:cs="Arial"/>
+                <w:i w:val="false"/>
+                <w:b w:val="false"/>
+                <w:u w:val="none"/>
+                <w:sz w:val="22"/>
+                <w:szCs w:val="22"/>
+                <w:color w:val="000000"/>
+              </w:rPr>
+            </w:pPr>
+            <w:r>
+              <w:rPr>
+                <w:rFonts w:ascii="Arial" w:hAnsi="Arial" w:eastAsia="Arial" w:cs="Arial"/>
+                <w:i w:val="false"/>
+                <w:b w:val="false"/>
+                <w:u w:val="none"/>
+                <w:sz w:val="22"/>
+                <w:szCs w:val="22"/>
+                <w:color w:val="000000"/>
+              </w:rPr>
+              <w:t xml:space="preserve">40.8 [13.6 to 59.4]</w:t>
             </w:r>
           </w:p>
         </w:tc>
@@ -4869,18 +5760,27 @@
               </w:pBdr>
               <w:spacing w:after="100" w:before="100" w:line="240"/>
               <w:ind w:left="100" w:right="100" w:firstLine="0" w:firstLineChars="0"/>
-            </w:pPr>
-            <w:r>
-              <w:rPr>
-                <w:rFonts w:ascii="Arial" w:hAnsi="Arial" w:eastAsia="Arial" w:cs="Arial"/>
-                <w:i w:val="false"/>
-                <w:b w:val="false"/>
-                <w:u w:val="none"/>
-                <w:sz w:val="22"/>
-                <w:szCs w:val="22"/>
-                <w:color w:val="000000"/>
-              </w:rPr>
-              <w:t xml:space="preserve">0.04358</w:t>
+              <w:rPr>
+                <w:rFonts w:ascii="Arial" w:hAnsi="Arial" w:eastAsia="Arial" w:cs="Arial"/>
+                <w:i w:val="false"/>
+                <w:b w:val="false"/>
+                <w:u w:val="none"/>
+                <w:sz w:val="22"/>
+                <w:szCs w:val="22"/>
+                <w:color w:val="000000"/>
+              </w:rPr>
+            </w:pPr>
+            <w:r>
+              <w:rPr>
+                <w:rFonts w:ascii="Arial" w:hAnsi="Arial" w:eastAsia="Arial" w:cs="Arial"/>
+                <w:i w:val="false"/>
+                <w:b w:val="false"/>
+                <w:u w:val="none"/>
+                <w:sz w:val="22"/>
+                <w:szCs w:val="22"/>
+                <w:color w:val="000000"/>
+              </w:rPr>
+              <w:t xml:space="preserve">0.01937</w:t>
             </w:r>
           </w:p>
         </w:tc>
@@ -4919,6 +5819,15 @@
               </w:pBdr>
               <w:spacing w:after="100" w:before="100" w:line="240"/>
               <w:ind w:left="100" w:right="100" w:firstLine="0" w:firstLineChars="0"/>
+              <w:rPr>
+                <w:rFonts w:ascii="Arial" w:hAnsi="Arial" w:eastAsia="Arial" w:cs="Arial"/>
+                <w:i w:val="false"/>
+                <w:b w:val="false"/>
+                <w:u w:val="none"/>
+                <w:sz w:val="22"/>
+                <w:szCs w:val="22"/>
+                <w:color w:val="000000"/>
+              </w:rPr>
             </w:pPr>
             <w:r>
               <w:rPr>
@@ -4987,6 +5896,15 @@
               </w:pBdr>
               <w:spacing w:after="100" w:before="100" w:line="240"/>
               <w:ind w:left="100" w:right="100" w:firstLine="0" w:firstLineChars="0"/>
+              <w:rPr>
+                <w:rFonts w:ascii="Arial" w:hAnsi="Arial" w:eastAsia="Arial" w:cs="Arial"/>
+                <w:i w:val="false"/>
+                <w:b w:val="false"/>
+                <w:u w:val="none"/>
+                <w:sz w:val="22"/>
+                <w:szCs w:val="22"/>
+                <w:color w:val="000000"/>
+              </w:rPr>
             </w:pPr>
             <w:r>
               <w:rPr>
@@ -5031,18 +5949,27 @@
               </w:pBdr>
               <w:spacing w:after="100" w:before="100" w:line="240"/>
               <w:ind w:left="100" w:right="100" w:firstLine="0" w:firstLineChars="0"/>
-            </w:pPr>
-            <w:r>
-              <w:rPr>
-                <w:rFonts w:ascii="Arial" w:hAnsi="Arial" w:eastAsia="Arial" w:cs="Arial"/>
-                <w:i w:val="false"/>
-                <w:b w:val="false"/>
-                <w:u w:val="none"/>
-                <w:sz w:val="22"/>
-                <w:szCs w:val="22"/>
-                <w:color w:val="000000"/>
-              </w:rPr>
-              <w:t xml:space="preserve">88.7 [39.6 to 97.9]</w:t>
+              <w:rPr>
+                <w:rFonts w:ascii="Arial" w:hAnsi="Arial" w:eastAsia="Arial" w:cs="Arial"/>
+                <w:i w:val="false"/>
+                <w:b w:val="false"/>
+                <w:u w:val="none"/>
+                <w:sz w:val="22"/>
+                <w:szCs w:val="22"/>
+                <w:color w:val="000000"/>
+              </w:rPr>
+            </w:pPr>
+            <w:r>
+              <w:rPr>
+                <w:rFonts w:ascii="Arial" w:hAnsi="Arial" w:eastAsia="Arial" w:cs="Arial"/>
+                <w:i w:val="false"/>
+                <w:b w:val="false"/>
+                <w:u w:val="none"/>
+                <w:sz w:val="22"/>
+                <w:szCs w:val="22"/>
+                <w:color w:val="000000"/>
+              </w:rPr>
+              <w:t xml:space="preserve">88.0 [25.9 to 98.0]</w:t>
             </w:r>
           </w:p>
         </w:tc>
@@ -5075,6 +6002,15 @@
               </w:pBdr>
               <w:spacing w:after="100" w:before="100" w:line="240"/>
               <w:ind w:left="100" w:right="100" w:firstLine="0" w:firstLineChars="0"/>
+              <w:rPr>
+                <w:rFonts w:ascii="Arial" w:hAnsi="Arial" w:eastAsia="Arial" w:cs="Arial"/>
+                <w:i w:val="false"/>
+                <w:b w:val="false"/>
+                <w:u w:val="none"/>
+                <w:sz w:val="22"/>
+                <w:szCs w:val="22"/>
+                <w:color w:val="000000"/>
+              </w:rPr>
             </w:pPr>
             <w:r>
               <w:rPr>
@@ -5125,6 +6061,15 @@
               </w:pBdr>
               <w:spacing w:after="100" w:before="100" w:line="240"/>
               <w:ind w:left="100" w:right="100" w:firstLine="0" w:firstLineChars="0"/>
+              <w:rPr>
+                <w:rFonts w:ascii="Arial" w:hAnsi="Arial" w:eastAsia="Arial" w:cs="Arial"/>
+                <w:i w:val="false"/>
+                <w:b w:val="false"/>
+                <w:u w:val="none"/>
+                <w:sz w:val="22"/>
+                <w:szCs w:val="22"/>
+                <w:color w:val="000000"/>
+              </w:rPr>
             </w:pPr>
             <w:r>
               <w:rPr>
@@ -5169,6 +6114,15 @@
               </w:pBdr>
               <w:spacing w:after="100" w:before="100" w:line="240"/>
               <w:ind w:left="100" w:right="100" w:firstLine="0" w:firstLineChars="0"/>
+              <w:rPr>
+                <w:rFonts w:ascii="Arial" w:hAnsi="Arial" w:eastAsia="Arial" w:cs="Arial"/>
+                <w:i w:val="false"/>
+                <w:b w:val="false"/>
+                <w:u w:val="none"/>
+                <w:sz w:val="22"/>
+                <w:szCs w:val="22"/>
+                <w:color w:val="000000"/>
+              </w:rPr>
             </w:pPr>
             <w:r>
               <w:rPr>
@@ -5213,18 +6167,27 @@
               </w:pBdr>
               <w:spacing w:after="100" w:before="100" w:line="240"/>
               <w:ind w:left="100" w:right="100" w:firstLine="0" w:firstLineChars="0"/>
-            </w:pPr>
-            <w:r>
-              <w:rPr>
-                <w:rFonts w:ascii="Arial" w:hAnsi="Arial" w:eastAsia="Arial" w:cs="Arial"/>
-                <w:i w:val="false"/>
-                <w:b w:val="false"/>
-                <w:u w:val="none"/>
-                <w:sz w:val="22"/>
-                <w:szCs w:val="22"/>
-                <w:color w:val="000000"/>
-              </w:rPr>
-              <w:t xml:space="preserve">71.2 [0.0 to 99.6]</w:t>
+              <w:rPr>
+                <w:rFonts w:ascii="Arial" w:hAnsi="Arial" w:eastAsia="Arial" w:cs="Arial"/>
+                <w:i w:val="false"/>
+                <w:b w:val="false"/>
+                <w:u w:val="none"/>
+                <w:sz w:val="22"/>
+                <w:szCs w:val="22"/>
+                <w:color w:val="000000"/>
+              </w:rPr>
+            </w:pPr>
+            <w:r>
+              <w:rPr>
+                <w:rFonts w:ascii="Arial" w:hAnsi="Arial" w:eastAsia="Arial" w:cs="Arial"/>
+                <w:i w:val="false"/>
+                <w:b w:val="false"/>
+                <w:u w:val="none"/>
+                <w:sz w:val="22"/>
+                <w:szCs w:val="22"/>
+                <w:color w:val="000000"/>
+              </w:rPr>
+              <w:t xml:space="preserve">71.7 [0.0 to 99.6]</w:t>
             </w:r>
           </w:p>
         </w:tc>
@@ -5257,6 +6220,15 @@
               </w:pBdr>
               <w:spacing w:after="100" w:before="100" w:line="240"/>
               <w:ind w:left="100" w:right="100" w:firstLine="0" w:firstLineChars="0"/>
+              <w:rPr>
+                <w:rFonts w:ascii="Arial" w:hAnsi="Arial" w:eastAsia="Arial" w:cs="Arial"/>
+                <w:i w:val="false"/>
+                <w:b w:val="false"/>
+                <w:u w:val="none"/>
+                <w:sz w:val="22"/>
+                <w:szCs w:val="22"/>
+                <w:color w:val="000000"/>
+              </w:rPr>
             </w:pPr>
             <w:r>
               <w:rPr>
@@ -5307,6 +6279,15 @@
               </w:pBdr>
               <w:spacing w:after="100" w:before="100" w:line="240"/>
               <w:ind w:left="100" w:right="100" w:firstLine="0" w:firstLineChars="0"/>
+              <w:rPr>
+                <w:rFonts w:ascii="Arial" w:hAnsi="Arial" w:eastAsia="Arial" w:cs="Arial"/>
+                <w:i w:val="false"/>
+                <w:b w:val="false"/>
+                <w:u w:val="none"/>
+                <w:sz w:val="22"/>
+                <w:szCs w:val="22"/>
+                <w:color w:val="000000"/>
+              </w:rPr>
             </w:pPr>
             <w:r>
               <w:rPr>
@@ -5351,6 +6332,15 @@
               </w:pBdr>
               <w:spacing w:after="100" w:before="100" w:line="240"/>
               <w:ind w:left="100" w:right="100" w:firstLine="0" w:firstLineChars="0"/>
+              <w:rPr>
+                <w:rFonts w:ascii="Arial" w:hAnsi="Arial" w:eastAsia="Arial" w:cs="Arial"/>
+                <w:i w:val="false"/>
+                <w:b w:val="false"/>
+                <w:u w:val="none"/>
+                <w:sz w:val="22"/>
+                <w:szCs w:val="22"/>
+                <w:color w:val="000000"/>
+              </w:rPr>
             </w:pPr>
             <w:r>
               <w:rPr>
@@ -5395,18 +6385,27 @@
               </w:pBdr>
               <w:spacing w:after="100" w:before="100" w:line="240"/>
               <w:ind w:left="100" w:right="100" w:firstLine="0" w:firstLineChars="0"/>
-            </w:pPr>
-            <w:r>
-              <w:rPr>
-                <w:rFonts w:ascii="Arial" w:hAnsi="Arial" w:eastAsia="Arial" w:cs="Arial"/>
-                <w:i w:val="false"/>
-                <w:b w:val="false"/>
-                <w:u w:val="none"/>
-                <w:sz w:val="22"/>
-                <w:szCs w:val="22"/>
-                <w:color w:val="000000"/>
-              </w:rPr>
-              <w:t xml:space="preserve">94.2 [0.0 to 99.8]</w:t>
+              <w:rPr>
+                <w:rFonts w:ascii="Arial" w:hAnsi="Arial" w:eastAsia="Arial" w:cs="Arial"/>
+                <w:i w:val="false"/>
+                <w:b w:val="false"/>
+                <w:u w:val="none"/>
+                <w:sz w:val="22"/>
+                <w:szCs w:val="22"/>
+                <w:color w:val="000000"/>
+              </w:rPr>
+            </w:pPr>
+            <w:r>
+              <w:rPr>
+                <w:rFonts w:ascii="Arial" w:hAnsi="Arial" w:eastAsia="Arial" w:cs="Arial"/>
+                <w:i w:val="false"/>
+                <w:b w:val="false"/>
+                <w:u w:val="none"/>
+                <w:sz w:val="22"/>
+                <w:szCs w:val="22"/>
+                <w:color w:val="000000"/>
+              </w:rPr>
+              <w:t xml:space="preserve">93.9 [0.0 to 99.8]</w:t>
             </w:r>
           </w:p>
         </w:tc>
@@ -5439,6 +6438,15 @@
               </w:pBdr>
               <w:spacing w:after="100" w:before="100" w:line="240"/>
               <w:ind w:left="100" w:right="100" w:firstLine="0" w:firstLineChars="0"/>
+              <w:rPr>
+                <w:rFonts w:ascii="Arial" w:hAnsi="Arial" w:eastAsia="Arial" w:cs="Arial"/>
+                <w:i w:val="false"/>
+                <w:b w:val="false"/>
+                <w:u w:val="none"/>
+                <w:sz w:val="22"/>
+                <w:szCs w:val="22"/>
+                <w:color w:val="000000"/>
+              </w:rPr>
             </w:pPr>
             <w:r>
               <w:rPr>
@@ -5489,6 +6497,15 @@
               </w:pBdr>
               <w:spacing w:after="100" w:before="100" w:line="240"/>
               <w:ind w:left="100" w:right="100" w:firstLine="0" w:firstLineChars="0"/>
+              <w:rPr>
+                <w:rFonts w:ascii="Arial" w:hAnsi="Arial" w:eastAsia="Arial" w:cs="Arial"/>
+                <w:i w:val="false"/>
+                <w:b w:val="false"/>
+                <w:u w:val="none"/>
+                <w:sz w:val="22"/>
+                <w:szCs w:val="22"/>
+                <w:color w:val="000000"/>
+              </w:rPr>
             </w:pPr>
             <w:r>
               <w:rPr>
@@ -5557,6 +6574,15 @@
               </w:pBdr>
               <w:spacing w:after="100" w:before="100" w:line="240"/>
               <w:ind w:left="100" w:right="100" w:firstLine="0" w:firstLineChars="0"/>
+              <w:rPr>
+                <w:rFonts w:ascii="Arial" w:hAnsi="Arial" w:eastAsia="Arial" w:cs="Arial"/>
+                <w:i w:val="false"/>
+                <w:b w:val="false"/>
+                <w:u w:val="none"/>
+                <w:sz w:val="22"/>
+                <w:szCs w:val="22"/>
+                <w:color w:val="000000"/>
+              </w:rPr>
             </w:pPr>
             <w:r>
               <w:rPr>
@@ -5601,18 +6627,27 @@
               </w:pBdr>
               <w:spacing w:after="100" w:before="100" w:line="240"/>
               <w:ind w:left="100" w:right="100" w:firstLine="0" w:firstLineChars="0"/>
-            </w:pPr>
-            <w:r>
-              <w:rPr>
-                <w:rFonts w:ascii="Arial" w:hAnsi="Arial" w:eastAsia="Arial" w:cs="Arial"/>
-                <w:i w:val="false"/>
-                <w:b w:val="false"/>
-                <w:u w:val="none"/>
-                <w:sz w:val="22"/>
-                <w:szCs w:val="22"/>
-                <w:color w:val="000000"/>
-              </w:rPr>
-              <w:t xml:space="preserve">49.8 [0.0 to 89.8]</w:t>
+              <w:rPr>
+                <w:rFonts w:ascii="Arial" w:hAnsi="Arial" w:eastAsia="Arial" w:cs="Arial"/>
+                <w:i w:val="false"/>
+                <w:b w:val="false"/>
+                <w:u w:val="none"/>
+                <w:sz w:val="22"/>
+                <w:szCs w:val="22"/>
+                <w:color w:val="000000"/>
+              </w:rPr>
+            </w:pPr>
+            <w:r>
+              <w:rPr>
+                <w:rFonts w:ascii="Arial" w:hAnsi="Arial" w:eastAsia="Arial" w:cs="Arial"/>
+                <w:i w:val="false"/>
+                <w:b w:val="false"/>
+                <w:u w:val="none"/>
+                <w:sz w:val="22"/>
+                <w:szCs w:val="22"/>
+                <w:color w:val="000000"/>
+              </w:rPr>
+              <w:t xml:space="preserve">46.7 [0.0 to 92.5]</w:t>
             </w:r>
           </w:p>
         </w:tc>
@@ -5645,6 +6680,15 @@
               </w:pBdr>
               <w:spacing w:after="100" w:before="100" w:line="240"/>
               <w:ind w:left="100" w:right="100" w:firstLine="0" w:firstLineChars="0"/>
+              <w:rPr>
+                <w:rFonts w:ascii="Arial" w:hAnsi="Arial" w:eastAsia="Arial" w:cs="Arial"/>
+                <w:i w:val="false"/>
+                <w:b w:val="false"/>
+                <w:u w:val="none"/>
+                <w:sz w:val="22"/>
+                <w:szCs w:val="22"/>
+                <w:color w:val="000000"/>
+              </w:rPr>
             </w:pPr>
             <w:r>
               <w:rPr>
@@ -5695,6 +6739,15 @@
               </w:pBdr>
               <w:spacing w:after="100" w:before="100" w:line="240"/>
               <w:ind w:left="100" w:right="100" w:firstLine="0" w:firstLineChars="0"/>
+              <w:rPr>
+                <w:rFonts w:ascii="Arial" w:hAnsi="Arial" w:eastAsia="Arial" w:cs="Arial"/>
+                <w:i w:val="false"/>
+                <w:b w:val="false"/>
+                <w:u w:val="none"/>
+                <w:sz w:val="22"/>
+                <w:szCs w:val="22"/>
+                <w:color w:val="000000"/>
+              </w:rPr>
             </w:pPr>
             <w:r>
               <w:rPr>
@@ -5739,6 +6792,15 @@
               </w:pBdr>
               <w:spacing w:after="100" w:before="100" w:line="240"/>
               <w:ind w:left="100" w:right="100" w:firstLine="0" w:firstLineChars="0"/>
+              <w:rPr>
+                <w:rFonts w:ascii="Arial" w:hAnsi="Arial" w:eastAsia="Arial" w:cs="Arial"/>
+                <w:i w:val="false"/>
+                <w:b w:val="false"/>
+                <w:u w:val="none"/>
+                <w:sz w:val="22"/>
+                <w:szCs w:val="22"/>
+                <w:color w:val="000000"/>
+              </w:rPr>
             </w:pPr>
             <w:r>
               <w:rPr>
@@ -5783,18 +6845,27 @@
               </w:pBdr>
               <w:spacing w:after="100" w:before="100" w:line="240"/>
               <w:ind w:left="100" w:right="100" w:firstLine="0" w:firstLineChars="0"/>
-            </w:pPr>
-            <w:r>
-              <w:rPr>
-                <w:rFonts w:ascii="Arial" w:hAnsi="Arial" w:eastAsia="Arial" w:cs="Arial"/>
-                <w:i w:val="false"/>
-                <w:b w:val="false"/>
-                <w:u w:val="none"/>
-                <w:sz w:val="22"/>
-                <w:szCs w:val="22"/>
-                <w:color w:val="000000"/>
-              </w:rPr>
-              <w:t xml:space="preserve">65.8 [31.2 to 83.0]</w:t>
+              <w:rPr>
+                <w:rFonts w:ascii="Arial" w:hAnsi="Arial" w:eastAsia="Arial" w:cs="Arial"/>
+                <w:i w:val="false"/>
+                <w:b w:val="false"/>
+                <w:u w:val="none"/>
+                <w:sz w:val="22"/>
+                <w:szCs w:val="22"/>
+                <w:color w:val="000000"/>
+              </w:rPr>
+            </w:pPr>
+            <w:r>
+              <w:rPr>
+                <w:rFonts w:ascii="Arial" w:hAnsi="Arial" w:eastAsia="Arial" w:cs="Arial"/>
+                <w:i w:val="false"/>
+                <w:b w:val="false"/>
+                <w:u w:val="none"/>
+                <w:sz w:val="22"/>
+                <w:szCs w:val="22"/>
+                <w:color w:val="000000"/>
+              </w:rPr>
+              <w:t xml:space="preserve">65.0 [31.7 to 82.0]</w:t>
             </w:r>
           </w:p>
         </w:tc>
@@ -5827,6 +6898,15 @@
               </w:pBdr>
               <w:spacing w:after="100" w:before="100" w:line="240"/>
               <w:ind w:left="100" w:right="100" w:firstLine="0" w:firstLineChars="0"/>
+              <w:rPr>
+                <w:rFonts w:ascii="Arial" w:hAnsi="Arial" w:eastAsia="Arial" w:cs="Arial"/>
+                <w:i w:val="false"/>
+                <w:b w:val="false"/>
+                <w:u w:val="none"/>
+                <w:sz w:val="22"/>
+                <w:szCs w:val="22"/>
+                <w:color w:val="000000"/>
+              </w:rPr>
             </w:pPr>
             <w:r>
               <w:rPr>
@@ -5877,6 +6957,15 @@
               </w:pBdr>
               <w:spacing w:after="100" w:before="100" w:line="240"/>
               <w:ind w:left="100" w:right="100" w:firstLine="0" w:firstLineChars="0"/>
+              <w:rPr>
+                <w:rFonts w:ascii="Arial" w:hAnsi="Arial" w:eastAsia="Arial" w:cs="Arial"/>
+                <w:i w:val="false"/>
+                <w:b w:val="false"/>
+                <w:u w:val="none"/>
+                <w:sz w:val="22"/>
+                <w:szCs w:val="22"/>
+                <w:color w:val="000000"/>
+              </w:rPr>
             </w:pPr>
             <w:r>
               <w:rPr>
@@ -5945,18 +7034,27 @@
               </w:pBdr>
               <w:spacing w:after="100" w:before="100" w:line="240"/>
               <w:ind w:left="100" w:right="100" w:firstLine="0" w:firstLineChars="0"/>
-            </w:pPr>
-            <w:r>
-              <w:rPr>
-                <w:rFonts w:ascii="Arial" w:hAnsi="Arial" w:eastAsia="Arial" w:cs="Arial"/>
-                <w:i w:val="false"/>
-                <w:b w:val="false"/>
-                <w:u w:val="none"/>
-                <w:sz w:val="22"/>
-                <w:szCs w:val="22"/>
-                <w:color w:val="000000"/>
-              </w:rPr>
-              <w:t xml:space="preserve">1.04 [0.98 to 1.10]</w:t>
+              <w:rPr>
+                <w:rFonts w:ascii="Arial" w:hAnsi="Arial" w:eastAsia="Arial" w:cs="Arial"/>
+                <w:i w:val="false"/>
+                <w:b w:val="false"/>
+                <w:u w:val="none"/>
+                <w:sz w:val="22"/>
+                <w:szCs w:val="22"/>
+                <w:color w:val="000000"/>
+              </w:rPr>
+            </w:pPr>
+            <w:r>
+              <w:rPr>
+                <w:rFonts w:ascii="Arial" w:hAnsi="Arial" w:eastAsia="Arial" w:cs="Arial"/>
+                <w:i w:val="false"/>
+                <w:b w:val="false"/>
+                <w:u w:val="none"/>
+                <w:sz w:val="22"/>
+                <w:szCs w:val="22"/>
+                <w:color w:val="000000"/>
+              </w:rPr>
+              <w:t xml:space="preserve">1.03 [0.97 to 1.08]</w:t>
             </w:r>
           </w:p>
         </w:tc>
@@ -5989,18 +7087,27 @@
               </w:pBdr>
               <w:spacing w:after="100" w:before="100" w:line="240"/>
               <w:ind w:left="100" w:right="100" w:firstLine="0" w:firstLineChars="0"/>
-            </w:pPr>
-            <w:r>
-              <w:rPr>
-                <w:rFonts w:ascii="Arial" w:hAnsi="Arial" w:eastAsia="Arial" w:cs="Arial"/>
-                <w:i w:val="false"/>
-                <w:b w:val="false"/>
-                <w:u w:val="none"/>
-                <w:sz w:val="22"/>
-                <w:szCs w:val="22"/>
-                <w:color w:val="000000"/>
-              </w:rPr>
-              <w:t xml:space="preserve">19.6 [7.3 to 30.4]</w:t>
+              <w:rPr>
+                <w:rFonts w:ascii="Arial" w:hAnsi="Arial" w:eastAsia="Arial" w:cs="Arial"/>
+                <w:i w:val="false"/>
+                <w:b w:val="false"/>
+                <w:u w:val="none"/>
+                <w:sz w:val="22"/>
+                <w:szCs w:val="22"/>
+                <w:color w:val="000000"/>
+              </w:rPr>
+            </w:pPr>
+            <w:r>
+              <w:rPr>
+                <w:rFonts w:ascii="Arial" w:hAnsi="Arial" w:eastAsia="Arial" w:cs="Arial"/>
+                <w:i w:val="false"/>
+                <w:b w:val="false"/>
+                <w:u w:val="none"/>
+                <w:sz w:val="22"/>
+                <w:szCs w:val="22"/>
+                <w:color w:val="000000"/>
+              </w:rPr>
+              <w:t xml:space="preserve">33.3 [17.9 to 45.8]</w:t>
             </w:r>
           </w:p>
         </w:tc>
@@ -6033,18 +7140,27 @@
               </w:pBdr>
               <w:spacing w:after="100" w:before="100" w:line="240"/>
               <w:ind w:left="100" w:right="100" w:firstLine="0" w:firstLineChars="0"/>
-            </w:pPr>
-            <w:r>
-              <w:rPr>
-                <w:rFonts w:ascii="Arial" w:hAnsi="Arial" w:eastAsia="Arial" w:cs="Arial"/>
-                <w:i w:val="false"/>
-                <w:b w:val="false"/>
-                <w:u w:val="none"/>
-                <w:sz w:val="22"/>
-                <w:szCs w:val="22"/>
-                <w:color w:val="000000"/>
-              </w:rPr>
-              <w:t xml:space="preserve">0.11806</w:t>
+              <w:rPr>
+                <w:rFonts w:ascii="Arial" w:hAnsi="Arial" w:eastAsia="Arial" w:cs="Arial"/>
+                <w:i w:val="false"/>
+                <w:b w:val="false"/>
+                <w:u w:val="none"/>
+                <w:sz w:val="22"/>
+                <w:szCs w:val="22"/>
+                <w:color w:val="000000"/>
+              </w:rPr>
+            </w:pPr>
+            <w:r>
+              <w:rPr>
+                <w:rFonts w:ascii="Arial" w:hAnsi="Arial" w:eastAsia="Arial" w:cs="Arial"/>
+                <w:i w:val="false"/>
+                <w:b w:val="false"/>
+                <w:u w:val="none"/>
+                <w:sz w:val="22"/>
+                <w:szCs w:val="22"/>
+                <w:color w:val="000000"/>
+              </w:rPr>
+              <w:t xml:space="preserve">0.23849</w:t>
             </w:r>
           </w:p>
         </w:tc>
@@ -6083,6 +7199,15 @@
               </w:pBdr>
               <w:spacing w:after="100" w:before="100" w:line="240"/>
               <w:ind w:left="100" w:right="100" w:firstLine="0" w:firstLineChars="0"/>
+              <w:rPr>
+                <w:rFonts w:ascii="Arial" w:hAnsi="Arial" w:eastAsia="Arial" w:cs="Arial"/>
+                <w:i w:val="false"/>
+                <w:b w:val="false"/>
+                <w:u w:val="none"/>
+                <w:sz w:val="22"/>
+                <w:szCs w:val="22"/>
+                <w:color w:val="000000"/>
+              </w:rPr>
             </w:pPr>
             <w:r>
               <w:rPr>
@@ -6127,6 +7252,15 @@
               </w:pBdr>
               <w:spacing w:after="100" w:before="100" w:line="240"/>
               <w:ind w:left="100" w:right="100" w:firstLine="0" w:firstLineChars="0"/>
+              <w:rPr>
+                <w:rFonts w:ascii="Arial" w:hAnsi="Arial" w:eastAsia="Arial" w:cs="Arial"/>
+                <w:i w:val="false"/>
+                <w:b w:val="false"/>
+                <w:u w:val="none"/>
+                <w:sz w:val="22"/>
+                <w:szCs w:val="22"/>
+                <w:color w:val="000000"/>
+              </w:rPr>
             </w:pPr>
             <w:r>
               <w:rPr>
@@ -6171,18 +7305,27 @@
               </w:pBdr>
               <w:spacing w:after="100" w:before="100" w:line="240"/>
               <w:ind w:left="100" w:right="100" w:firstLine="0" w:firstLineChars="0"/>
-            </w:pPr>
-            <w:r>
-              <w:rPr>
-                <w:rFonts w:ascii="Arial" w:hAnsi="Arial" w:eastAsia="Arial" w:cs="Arial"/>
-                <w:i w:val="false"/>
-                <w:b w:val="false"/>
-                <w:u w:val="none"/>
-                <w:sz w:val="22"/>
-                <w:szCs w:val="22"/>
-                <w:color w:val="000000"/>
-              </w:rPr>
-              <w:t xml:space="preserve">78.6 [0.0 to 96.3]</w:t>
+              <w:rPr>
+                <w:rFonts w:ascii="Arial" w:hAnsi="Arial" w:eastAsia="Arial" w:cs="Arial"/>
+                <w:i w:val="false"/>
+                <w:b w:val="false"/>
+                <w:u w:val="none"/>
+                <w:sz w:val="22"/>
+                <w:szCs w:val="22"/>
+                <w:color w:val="000000"/>
+              </w:rPr>
+            </w:pPr>
+            <w:r>
+              <w:rPr>
+                <w:rFonts w:ascii="Arial" w:hAnsi="Arial" w:eastAsia="Arial" w:cs="Arial"/>
+                <w:i w:val="false"/>
+                <w:b w:val="false"/>
+                <w:u w:val="none"/>
+                <w:sz w:val="22"/>
+                <w:szCs w:val="22"/>
+                <w:color w:val="000000"/>
+              </w:rPr>
+              <w:t xml:space="preserve">78.4 [0.0 to 96.7]</w:t>
             </w:r>
           </w:p>
         </w:tc>
@@ -6215,6 +7358,15 @@
               </w:pBdr>
               <w:spacing w:after="100" w:before="100" w:line="240"/>
               <w:ind w:left="100" w:right="100" w:firstLine="0" w:firstLineChars="0"/>
+              <w:rPr>
+                <w:rFonts w:ascii="Arial" w:hAnsi="Arial" w:eastAsia="Arial" w:cs="Arial"/>
+                <w:i w:val="false"/>
+                <w:b w:val="false"/>
+                <w:u w:val="none"/>
+                <w:sz w:val="22"/>
+                <w:szCs w:val="22"/>
+                <w:color w:val="000000"/>
+              </w:rPr>
             </w:pPr>
             <w:r>
               <w:rPr>
@@ -6265,6 +7417,15 @@
               </w:pBdr>
               <w:spacing w:after="100" w:before="100" w:line="240"/>
               <w:ind w:left="100" w:right="100" w:firstLine="0" w:firstLineChars="0"/>
+              <w:rPr>
+                <w:rFonts w:ascii="Arial" w:hAnsi="Arial" w:eastAsia="Arial" w:cs="Arial"/>
+                <w:i w:val="false"/>
+                <w:b w:val="false"/>
+                <w:u w:val="none"/>
+                <w:sz w:val="22"/>
+                <w:szCs w:val="22"/>
+                <w:color w:val="000000"/>
+              </w:rPr>
             </w:pPr>
             <w:r>
               <w:rPr>
@@ -6309,6 +7470,15 @@
               </w:pBdr>
               <w:spacing w:after="100" w:before="100" w:line="240"/>
               <w:ind w:left="100" w:right="100" w:firstLine="0" w:firstLineChars="0"/>
+              <w:rPr>
+                <w:rFonts w:ascii="Arial" w:hAnsi="Arial" w:eastAsia="Arial" w:cs="Arial"/>
+                <w:i w:val="false"/>
+                <w:b w:val="false"/>
+                <w:u w:val="none"/>
+                <w:sz w:val="22"/>
+                <w:szCs w:val="22"/>
+                <w:color w:val="000000"/>
+              </w:rPr>
             </w:pPr>
             <w:r>
               <w:rPr>
@@ -6353,6 +7523,15 @@
               </w:pBdr>
               <w:spacing w:after="100" w:before="100" w:line="240"/>
               <w:ind w:left="100" w:right="100" w:firstLine="0" w:firstLineChars="0"/>
+              <w:rPr>
+                <w:rFonts w:ascii="Arial" w:hAnsi="Arial" w:eastAsia="Arial" w:cs="Arial"/>
+                <w:i w:val="false"/>
+                <w:b w:val="false"/>
+                <w:u w:val="none"/>
+                <w:sz w:val="22"/>
+                <w:szCs w:val="22"/>
+                <w:color w:val="000000"/>
+              </w:rPr>
             </w:pPr>
             <w:r>
               <w:rPr>
@@ -6397,6 +7576,15 @@
               </w:pBdr>
               <w:spacing w:after="100" w:before="100" w:line="240"/>
               <w:ind w:left="100" w:right="100" w:firstLine="0" w:firstLineChars="0"/>
+              <w:rPr>
+                <w:rFonts w:ascii="Arial" w:hAnsi="Arial" w:eastAsia="Arial" w:cs="Arial"/>
+                <w:i w:val="false"/>
+                <w:b w:val="false"/>
+                <w:u w:val="none"/>
+                <w:sz w:val="22"/>
+                <w:szCs w:val="22"/>
+                <w:color w:val="000000"/>
+              </w:rPr>
             </w:pPr>
             <w:r>
               <w:rPr>
@@ -6447,6 +7635,15 @@
               </w:pBdr>
               <w:spacing w:after="100" w:before="100" w:line="240"/>
               <w:ind w:left="100" w:right="100" w:firstLine="0" w:firstLineChars="0"/>
+              <w:rPr>
+                <w:rFonts w:ascii="Arial" w:hAnsi="Arial" w:eastAsia="Arial" w:cs="Arial"/>
+                <w:i w:val="false"/>
+                <w:b w:val="false"/>
+                <w:u w:val="none"/>
+                <w:sz w:val="22"/>
+                <w:szCs w:val="22"/>
+                <w:color w:val="000000"/>
+              </w:rPr>
             </w:pPr>
             <w:r>
               <w:rPr>
@@ -6515,6 +7712,15 @@
               </w:pBdr>
               <w:spacing w:after="100" w:before="100" w:line="240"/>
               <w:ind w:left="100" w:right="100" w:firstLine="0" w:firstLineChars="0"/>
+              <w:rPr>
+                <w:rFonts w:ascii="Arial" w:hAnsi="Arial" w:eastAsia="Arial" w:cs="Arial"/>
+                <w:i w:val="false"/>
+                <w:b w:val="false"/>
+                <w:u w:val="none"/>
+                <w:sz w:val="22"/>
+                <w:szCs w:val="22"/>
+                <w:color w:val="000000"/>
+              </w:rPr>
             </w:pPr>
             <w:r>
               <w:rPr>
@@ -6559,18 +7765,27 @@
               </w:pBdr>
               <w:spacing w:after="100" w:before="100" w:line="240"/>
               <w:ind w:left="100" w:right="100" w:firstLine="0" w:firstLineChars="0"/>
-            </w:pPr>
-            <w:r>
-              <w:rPr>
-                <w:rFonts w:ascii="Arial" w:hAnsi="Arial" w:eastAsia="Arial" w:cs="Arial"/>
-                <w:i w:val="false"/>
-                <w:b w:val="false"/>
-                <w:u w:val="none"/>
-                <w:sz w:val="22"/>
-                <w:szCs w:val="22"/>
-                <w:color w:val="000000"/>
-              </w:rPr>
-              <w:t xml:space="preserve">49.6 [0.0 to 92.2]</w:t>
+              <w:rPr>
+                <w:rFonts w:ascii="Arial" w:hAnsi="Arial" w:eastAsia="Arial" w:cs="Arial"/>
+                <w:i w:val="false"/>
+                <w:b w:val="false"/>
+                <w:u w:val="none"/>
+                <w:sz w:val="22"/>
+                <w:szCs w:val="22"/>
+                <w:color w:val="000000"/>
+              </w:rPr>
+            </w:pPr>
+            <w:r>
+              <w:rPr>
+                <w:rFonts w:ascii="Arial" w:hAnsi="Arial" w:eastAsia="Arial" w:cs="Arial"/>
+                <w:i w:val="false"/>
+                <w:b w:val="false"/>
+                <w:u w:val="none"/>
+                <w:sz w:val="22"/>
+                <w:szCs w:val="22"/>
+                <w:color w:val="000000"/>
+              </w:rPr>
+              <w:t xml:space="preserve">54.2 [0.0 to 93.3]</w:t>
             </w:r>
           </w:p>
         </w:tc>
@@ -6603,6 +7818,15 @@
               </w:pBdr>
               <w:spacing w:after="100" w:before="100" w:line="240"/>
               <w:ind w:left="100" w:right="100" w:firstLine="0" w:firstLineChars="0"/>
+              <w:rPr>
+                <w:rFonts w:ascii="Arial" w:hAnsi="Arial" w:eastAsia="Arial" w:cs="Arial"/>
+                <w:i w:val="false"/>
+                <w:b w:val="false"/>
+                <w:u w:val="none"/>
+                <w:sz w:val="22"/>
+                <w:szCs w:val="22"/>
+                <w:color w:val="000000"/>
+              </w:rPr>
             </w:pPr>
             <w:r>
               <w:rPr>
